--- a/Lab Notes/Notes for Week 4 Lab Section.docx
+++ b/Lab Notes/Notes for Week 4 Lab Section.docx
@@ -1,6 +1,6 @@
 
 <file path=word/document.xml><?xml version="1.0" encoding="utf-8"?>
-<w:document xmlns:wpc="http://schemas.microsoft.com/office/word/2010/wordprocessingCanvas" xmlns:mc="http://schemas.openxmlformats.org/markup-compatibility/2006" xmlns:o="urn:schemas-microsoft-com:office:office" xmlns:r="http://schemas.openxmlformats.org/officeDocument/2006/relationships" xmlns:m="http://schemas.openxmlformats.org/officeDocument/2006/math" xmlns:v="urn:schemas-microsoft-com:vml" xmlns:wp14="http://schemas.microsoft.com/office/word/2010/wordprocessingDrawing" xmlns:wp="http://schemas.openxmlformats.org/drawingml/2006/wordprocessingDrawing" xmlns:w="http://schemas.openxmlformats.org/wordprocessingml/2006/main" xmlns:w14="http://schemas.microsoft.com/office/word/2010/wordml" xmlns:w10="urn:schemas-microsoft-com:office:word" xmlns:w15="http://schemas.microsoft.com/office/word/2012/wordml" xmlns:wpg="http://schemas.microsoft.com/office/word/2010/wordprocessingGroup" xmlns:wpi="http://schemas.microsoft.com/office/word/2010/wordprocessingInk" xmlns:wne="http://schemas.microsoft.com/office/word/2006/wordml" xmlns:wps="http://schemas.microsoft.com/office/word/2010/wordprocessingShape" xmlns:wpsCustomData="http://www.wps.cn/officeDocument/2013/wpsCustomData" mc:Ignorable="w14 w15 wp14">
+<w:document xmlns:ve="http://schemas.openxmlformats.org/markup-compatibility/2006" xmlns:o="urn:schemas-microsoft-com:office:office" xmlns:r="http://schemas.openxmlformats.org/officeDocument/2006/relationships" xmlns:m="http://schemas.openxmlformats.org/officeDocument/2006/math" xmlns:v="urn:schemas-microsoft-com:vml" xmlns:wp="http://schemas.openxmlformats.org/drawingml/2006/wordprocessingDrawing" xmlns:w10="urn:schemas-microsoft-com:office:word" xmlns:w="http://schemas.openxmlformats.org/wordprocessingml/2006/main" xmlns:wne="http://schemas.microsoft.com/office/word/2006/wordml">
   <w:body>
     <w:p>
       <w:pPr>
@@ -18,9 +18,7 @@
       </w:r>
       <w:r>
         <w:rPr>
-          <w:rFonts w:hint="default"/>
           <w:sz w:val="32"/>
-          <w:lang w:val="en-US"/>
         </w:rPr>
         <w:t>4</w:t>
       </w:r>
@@ -34,78 +32,705 @@
     </w:p>
     <w:p>
       <w:pPr>
-        <w:pStyle w:val="7"/>
+        <w:pStyle w:val="a7"/>
         <w:numPr>
           <w:ilvl w:val="0"/>
           <w:numId w:val="1"/>
         </w:numPr>
         <w:jc w:val="left"/>
-      </w:pPr>
-      <w:r>
-        <w:rPr>
-          <w:rFonts w:hint="eastAsia"/>
-        </w:rPr>
-        <w:t xml:space="preserve">Housekeeping </w:t>
-      </w:r>
-      <w:r>
-        <w:t>time</w:t>
-      </w:r>
-      <w:r>
-        <w:rPr>
-          <w:rFonts w:hint="eastAsia"/>
-        </w:rPr>
-        <w:t>:</w:t>
-      </w:r>
-    </w:p>
-    <w:p>
-      <w:pPr>
-        <w:rPr>
-          <w:color w:val="FF0000"/>
-        </w:rPr>
-      </w:pPr>
-    </w:p>
-    <w:p>
-      <w:r>
-        <w:rPr>
-          <w:rFonts w:hint="eastAsia"/>
-        </w:rPr>
-        <w:br w:type="page"/>
-      </w:r>
-    </w:p>
-    <w:p>
-      <w:pPr>
-        <w:pStyle w:val="7"/>
+        <w:rPr>
+          <w:rFonts w:hint="eastAsia"/>
+        </w:rPr>
+      </w:pPr>
+      <w:r>
+        <w:rPr>
+          <w:rFonts w:eastAsiaTheme="minorEastAsia" w:hint="eastAsia"/>
+        </w:rPr>
+        <w:t>Remind Po-Ju of explaining the concept of local stability</w:t>
+      </w:r>
+    </w:p>
+    <w:p>
+      <w:pPr>
+        <w:pStyle w:val="a7"/>
         <w:numPr>
           <w:ilvl w:val="0"/>
           <w:numId w:val="1"/>
         </w:numPr>
         <w:jc w:val="left"/>
-      </w:pPr>
-      <w:bookmarkStart w:id="0" w:name="_GoBack"/>
-      <w:bookmarkEnd w:id="0"/>
-      <w:r>
-        <w:rPr>
-          <w:rFonts w:hint="eastAsia"/>
+        <w:rPr>
+          <w:rFonts w:hint="eastAsia"/>
+        </w:rPr>
+      </w:pPr>
+      <w:r>
+        <w:rPr>
+          <w:rFonts w:hint="eastAsia"/>
+        </w:rPr>
+        <w:t xml:space="preserve">Housekeeping </w:t>
+      </w:r>
+      <w:r>
+        <w:t>time</w:t>
+      </w:r>
+      <w:r>
+        <w:rPr>
+          <w:rFonts w:hint="eastAsia"/>
+        </w:rPr>
+        <w:t>:</w:t>
+      </w:r>
+    </w:p>
+    <w:p>
+      <w:pPr>
+        <w:pStyle w:val="a7"/>
+        <w:numPr>
+          <w:ilvl w:val="0"/>
+          <w:numId w:val="2"/>
+        </w:numPr>
+        <w:jc w:val="left"/>
+        <w:rPr>
+          <w:rFonts w:hint="eastAsia"/>
+        </w:rPr>
+      </w:pPr>
+      <w:r>
+        <w:rPr>
+          <w:rFonts w:eastAsiaTheme="minorEastAsia" w:hint="eastAsia"/>
+        </w:rPr>
+        <w:t xml:space="preserve">The assignment for this week has been posted on both our course website and NTU cool. </w:t>
+      </w:r>
+    </w:p>
+    <w:p>
+      <w:pPr>
+        <w:pStyle w:val="a7"/>
+        <w:numPr>
+          <w:ilvl w:val="0"/>
+          <w:numId w:val="2"/>
+        </w:numPr>
+        <w:jc w:val="left"/>
+        <w:rPr>
+          <w:rFonts w:hint="eastAsia"/>
+        </w:rPr>
+      </w:pPr>
+      <w:r>
+        <w:rPr>
+          <w:rFonts w:eastAsiaTheme="minorEastAsia" w:hint="eastAsia"/>
+        </w:rPr>
+        <w:t xml:space="preserve">Again, the suggested solutions for the assignment last week will be available on our course website after the submission deadline; you can go to Week 3 page and find it in the </w:t>
+      </w:r>
+      <w:r>
+        <w:rPr>
+          <w:rFonts w:eastAsiaTheme="minorEastAsia"/>
+        </w:rPr>
+        <w:t>assignment section</w:t>
+      </w:r>
+    </w:p>
+    <w:p>
+      <w:pPr>
+        <w:pStyle w:val="a7"/>
+        <w:numPr>
+          <w:ilvl w:val="0"/>
+          <w:numId w:val="2"/>
+        </w:numPr>
+        <w:jc w:val="left"/>
+        <w:rPr>
+          <w:rFonts w:hint="eastAsia"/>
+        </w:rPr>
+      </w:pPr>
+      <w:r>
+        <w:rPr>
+          <w:rFonts w:eastAsiaTheme="minorEastAsia" w:hint="eastAsia"/>
+        </w:rPr>
+        <w:t>Any other questions on your assignments</w:t>
+      </w:r>
+    </w:p>
+    <w:p>
+      <w:pPr>
+        <w:pStyle w:val="a7"/>
+        <w:ind w:left="1440"/>
+        <w:jc w:val="left"/>
+      </w:pPr>
+    </w:p>
+    <w:p>
+      <w:pPr>
+        <w:pStyle w:val="a7"/>
+        <w:numPr>
+          <w:ilvl w:val="0"/>
+          <w:numId w:val="3"/>
+        </w:numPr>
+        <w:rPr>
+          <w:rFonts w:hint="eastAsia"/>
+        </w:rPr>
+      </w:pPr>
+      <w:r>
+        <w:rPr>
+          <w:rFonts w:eastAsiaTheme="minorEastAsia" w:hint="eastAsia"/>
         </w:rPr>
         <w:t>Lab section:</w:t>
       </w:r>
-      <w:r>
+    </w:p>
+    <w:p>
+      <w:pPr>
+        <w:pStyle w:val="a7"/>
+        <w:rPr>
+          <w:rFonts w:hint="eastAsia"/>
+          <w:b/>
+        </w:rPr>
+      </w:pPr>
+      <w:r>
+        <w:rPr>
+          <w:rFonts w:eastAsiaTheme="minorEastAsia" w:hint="eastAsia"/>
+          <w:b/>
+        </w:rPr>
+        <w:t>Part 1</w:t>
+      </w:r>
+      <w:r>
+        <w:rPr>
+          <w:rFonts w:eastAsiaTheme="minorEastAsia" w:hint="eastAsia"/>
+          <w:b/>
+        </w:rPr>
+        <w:t xml:space="preserve"> - Modeling discrete logistic growth</w:t>
+      </w:r>
+    </w:p>
+    <w:p>
+      <w:pPr>
+        <w:pStyle w:val="a7"/>
+        <w:numPr>
+          <w:ilvl w:val="0"/>
+          <w:numId w:val="4"/>
+        </w:numPr>
+        <w:rPr>
+          <w:rFonts w:hint="eastAsia"/>
+        </w:rPr>
+      </w:pPr>
+      <w:r>
+        <w:rPr>
+          <w:rFonts w:eastAsiaTheme="minorEastAsia" w:hint="eastAsia"/>
+        </w:rPr>
+        <w:t>In this lab, w</w:t>
+      </w:r>
+      <w:r>
+        <w:t>e are going to model the discrete logistic population growth and visualize the system dynamics.</w:t>
+      </w:r>
+      <w:r>
+        <w:rPr>
+          <w:rFonts w:eastAsiaTheme="minorEastAsia" w:hint="eastAsia"/>
+        </w:rPr>
+        <w:t xml:space="preserve"> But instead of using the numerical integration method, this time we will be using for loops to model the </w:t>
+      </w:r>
+      <w:r>
+        <w:rPr>
+          <w:rFonts w:eastAsiaTheme="minorEastAsia"/>
+        </w:rPr>
+        <w:t>population</w:t>
+      </w:r>
+      <w:r>
+        <w:rPr>
+          <w:rFonts w:eastAsiaTheme="minorEastAsia" w:hint="eastAsia"/>
+        </w:rPr>
+        <w:t xml:space="preserve"> dynamics step by step. </w:t>
+      </w:r>
+    </w:p>
+    <w:p>
+      <w:pPr>
+        <w:pStyle w:val="a7"/>
+        <w:numPr>
+          <w:ilvl w:val="0"/>
+          <w:numId w:val="4"/>
+        </w:numPr>
+        <w:rPr>
+          <w:rFonts w:hint="eastAsia"/>
+        </w:rPr>
+      </w:pPr>
+      <w:r>
+        <w:rPr>
+          <w:rFonts w:eastAsiaTheme="minorEastAsia" w:hint="eastAsia"/>
+        </w:rPr>
+        <w:t>First is to set up the parameters; second is to define our discrete logistic growth equation; third is to use a for loop to iterate over the time sequence.</w:t>
+      </w:r>
+    </w:p>
+    <w:p>
+      <w:pPr>
+        <w:pStyle w:val="a7"/>
+        <w:numPr>
+          <w:ilvl w:val="0"/>
+          <w:numId w:val="4"/>
+        </w:numPr>
+        <w:rPr>
+          <w:rFonts w:hint="eastAsia"/>
+        </w:rPr>
+      </w:pPr>
+      <w:r>
+        <w:rPr>
+          <w:rFonts w:eastAsiaTheme="minorEastAsia" w:hint="eastAsia"/>
+        </w:rPr>
+        <w:t>Take a look at the results; any questions?</w:t>
+      </w:r>
+    </w:p>
+    <w:p>
+      <w:pPr>
+        <w:pStyle w:val="a7"/>
+        <w:ind w:left="1440"/>
+        <w:rPr>
+          <w:rFonts w:hint="eastAsia"/>
+        </w:rPr>
+      </w:pPr>
+    </w:p>
+    <w:p>
+      <w:pPr>
+        <w:pStyle w:val="a7"/>
+        <w:ind w:left="709"/>
+        <w:rPr>
+          <w:rFonts w:eastAsiaTheme="minorEastAsia" w:hint="eastAsia"/>
+        </w:rPr>
+      </w:pPr>
+      <w:r>
+        <w:rPr>
+          <w:rFonts w:hint="eastAsia"/>
+          <w:b/>
+        </w:rPr>
+        <w:t xml:space="preserve">Part </w:t>
+      </w:r>
+      <w:r>
+        <w:rPr>
+          <w:rFonts w:eastAsiaTheme="minorEastAsia" w:hint="eastAsia"/>
+          <w:b/>
+        </w:rPr>
+        <w:t>2</w:t>
+      </w:r>
+      <w:r>
+        <w:rPr>
+          <w:rFonts w:hint="eastAsia"/>
+          <w:b/>
+        </w:rPr>
+        <w:t xml:space="preserve"> - </w:t>
+      </w:r>
+      <w:r>
+        <w:rPr>
+          <w:rFonts w:eastAsiaTheme="minorEastAsia" w:hint="eastAsia"/>
+          <w:b/>
+        </w:rPr>
+        <w:t>Visualize the population dynamcis</w:t>
+      </w:r>
+    </w:p>
+    <w:p>
+      <w:pPr>
+        <w:pStyle w:val="a7"/>
+        <w:numPr>
+          <w:ilvl w:val="0"/>
+          <w:numId w:val="6"/>
+        </w:numPr>
+        <w:rPr>
+          <w:rFonts w:hint="eastAsia"/>
+        </w:rPr>
+      </w:pPr>
+      <w:r>
+        <w:rPr>
+          <w:rFonts w:eastAsiaTheme="minorEastAsia" w:hint="eastAsia"/>
+        </w:rPr>
+        <w:t xml:space="preserve">Now </w:t>
+      </w:r>
+      <w:r>
+        <w:rPr>
+          <w:rFonts w:eastAsiaTheme="minorEastAsia" w:hint="eastAsia"/>
+        </w:rPr>
+        <w:t xml:space="preserve">we can </w:t>
+      </w:r>
+      <w:r>
+        <w:rPr>
+          <w:rFonts w:eastAsiaTheme="minorEastAsia" w:hint="eastAsia"/>
+        </w:rPr>
+        <w:t>plot the population trajectory, which is time vs. population size.</w:t>
+      </w:r>
+    </w:p>
+    <w:p>
+      <w:pPr>
+        <w:pStyle w:val="a7"/>
+        <w:numPr>
+          <w:ilvl w:val="0"/>
+          <w:numId w:val="6"/>
+        </w:numPr>
+        <w:rPr>
+          <w:rFonts w:hint="eastAsia"/>
+        </w:rPr>
+      </w:pPr>
+      <w:r>
+        <w:rPr>
+          <w:rFonts w:eastAsiaTheme="minorEastAsia" w:hint="eastAsia"/>
+        </w:rPr>
+        <w:lastRenderedPageBreak/>
+        <w:t xml:space="preserve">Another interesting plot we can make is the cobweb plot, aka logistic map, in which the population size at the next time step t+1 is plotted against the population size at the </w:t>
+      </w:r>
+      <w:r>
+        <w:rPr>
+          <w:rFonts w:eastAsiaTheme="minorEastAsia" w:hint="eastAsia"/>
+        </w:rPr>
+        <w:t>current</w:t>
+      </w:r>
+      <w:r>
+        <w:rPr>
+          <w:rFonts w:eastAsiaTheme="minorEastAsia" w:hint="eastAsia"/>
+        </w:rPr>
+        <w:t xml:space="preserve"> time step t.</w:t>
+      </w:r>
+    </w:p>
+    <w:p>
+      <w:pPr>
+        <w:pStyle w:val="a7"/>
+        <w:numPr>
+          <w:ilvl w:val="0"/>
+          <w:numId w:val="6"/>
+        </w:numPr>
+        <w:rPr>
+          <w:rFonts w:hint="eastAsia"/>
+        </w:rPr>
+      </w:pPr>
+      <w:r>
+        <w:rPr>
+          <w:rFonts w:eastAsiaTheme="minorEastAsia" w:hint="eastAsia"/>
+        </w:rPr>
+        <w:t xml:space="preserve">The green curve represents the discrete logistic growth equation. </w:t>
+      </w:r>
+    </w:p>
+    <w:p>
+      <w:pPr>
+        <w:pStyle w:val="a7"/>
+        <w:numPr>
+          <w:ilvl w:val="0"/>
+          <w:numId w:val="6"/>
+        </w:numPr>
+        <w:rPr>
+          <w:rFonts w:hint="eastAsia"/>
+        </w:rPr>
+      </w:pPr>
+      <w:r>
+        <w:rPr>
+          <w:rFonts w:eastAsiaTheme="minorEastAsia" w:hint="eastAsia"/>
+        </w:rPr>
+        <w:t xml:space="preserve">The red line is the 1-to-1 line, </w:t>
+      </w:r>
+      <w:r>
+        <w:rPr>
+          <w:rFonts w:eastAsiaTheme="minorEastAsia"/>
+        </w:rPr>
+        <w:t>representing</w:t>
+      </w:r>
+      <w:r>
+        <w:rPr>
+          <w:rFonts w:eastAsiaTheme="minorEastAsia" w:hint="eastAsia"/>
+        </w:rPr>
+        <w:t xml:space="preserve"> the equilibrium state </w:t>
+      </w:r>
+      <w:r>
+        <w:rPr>
+          <w:rFonts w:eastAsiaTheme="minorEastAsia"/>
+        </w:rPr>
+        <w:t>because</w:t>
+      </w:r>
+      <w:r>
+        <w:rPr>
+          <w:rFonts w:eastAsiaTheme="minorEastAsia" w:hint="eastAsia"/>
+        </w:rPr>
+        <w:t xml:space="preserve"> the population size at the next time step </w:t>
+      </w:r>
+      <w:r>
+        <w:rPr>
+          <w:rFonts w:eastAsiaTheme="minorEastAsia" w:hint="eastAsia"/>
+        </w:rPr>
+        <w:t>will be</w:t>
+      </w:r>
+      <w:r>
+        <w:rPr>
+          <w:rFonts w:eastAsiaTheme="minorEastAsia" w:hint="eastAsia"/>
+        </w:rPr>
+        <w:t xml:space="preserve"> the same as </w:t>
+      </w:r>
+      <w:r>
+        <w:rPr>
+          <w:rFonts w:eastAsiaTheme="minorEastAsia" w:hint="eastAsia"/>
+        </w:rPr>
+        <w:t xml:space="preserve">that at </w:t>
+      </w:r>
+      <w:r>
+        <w:rPr>
+          <w:rFonts w:eastAsiaTheme="minorEastAsia" w:hint="eastAsia"/>
+        </w:rPr>
+        <w:t>the current time step.</w:t>
+      </w:r>
+      <w:r>
+        <w:rPr>
+          <w:rFonts w:eastAsiaTheme="minorEastAsia" w:hint="eastAsia"/>
+        </w:rPr>
+        <w:t xml:space="preserve"> Any point falling on this line will be an equilibrium point. </w:t>
+      </w:r>
+    </w:p>
+    <w:p>
+      <w:pPr>
+        <w:pStyle w:val="a7"/>
+        <w:numPr>
+          <w:ilvl w:val="0"/>
+          <w:numId w:val="6"/>
+        </w:numPr>
+        <w:rPr>
+          <w:rFonts w:hint="eastAsia"/>
+        </w:rPr>
+      </w:pPr>
+      <w:r>
+        <w:rPr>
+          <w:rFonts w:eastAsiaTheme="minorEastAsia" w:hint="eastAsia"/>
+        </w:rPr>
+        <w:t xml:space="preserve">The blue line </w:t>
+      </w:r>
+      <w:r>
+        <w:rPr>
+          <w:rFonts w:eastAsiaTheme="minorEastAsia" w:hint="eastAsia"/>
+        </w:rPr>
+        <w:t xml:space="preserve">maps the population size at time t to time t+1, but note that it goes in a step-wise fashion: </w:t>
+      </w:r>
+      <w:r>
+        <w:rPr>
+          <w:rFonts w:eastAsiaTheme="minorEastAsia" w:hint="eastAsia"/>
+        </w:rPr>
         <w:t xml:space="preserve"> </w:t>
+      </w:r>
+    </w:p>
+    <w:p>
+      <w:pPr>
+        <w:pStyle w:val="a7"/>
+        <w:numPr>
+          <w:ilvl w:val="0"/>
+          <w:numId w:val="6"/>
+        </w:numPr>
+        <w:rPr>
+          <w:rFonts w:hint="eastAsia"/>
+        </w:rPr>
+      </w:pPr>
+      <w:r>
+        <w:rPr>
+          <w:rFonts w:eastAsiaTheme="minorEastAsia" w:hint="eastAsia"/>
+        </w:rPr>
+        <w:t xml:space="preserve">Also in this case </w:t>
+      </w:r>
+      <w:r>
+        <w:rPr>
+          <w:rFonts w:eastAsiaTheme="minorEastAsia" w:hint="eastAsia"/>
+        </w:rPr>
+        <w:t xml:space="preserve">the discrete growth rate </w:t>
+      </w:r>
+      <w:r>
+        <w:rPr>
+          <w:rFonts w:eastAsiaTheme="minorEastAsia" w:hint="eastAsia"/>
+          <w:i/>
+        </w:rPr>
+        <w:t>r</w:t>
+      </w:r>
+      <w:r>
+        <w:rPr>
+          <w:rFonts w:eastAsiaTheme="minorEastAsia" w:hint="eastAsia"/>
+        </w:rPr>
+        <w:t xml:space="preserve"> = 1.8, </w:t>
+      </w:r>
+      <w:r>
+        <w:rPr>
+          <w:rFonts w:eastAsiaTheme="minorEastAsia"/>
+        </w:rPr>
+        <w:t>which</w:t>
+      </w:r>
+      <w:r>
+        <w:rPr>
+          <w:rFonts w:eastAsiaTheme="minorEastAsia" w:hint="eastAsia"/>
+        </w:rPr>
+        <w:t xml:space="preserve"> yield</w:t>
+      </w:r>
+      <w:r>
+        <w:rPr>
+          <w:rFonts w:eastAsiaTheme="minorEastAsia" w:hint="eastAsia"/>
+        </w:rPr>
+        <w:t>s</w:t>
+      </w:r>
+      <w:r>
+        <w:rPr>
+          <w:rFonts w:eastAsiaTheme="minorEastAsia" w:hint="eastAsia"/>
+        </w:rPr>
+        <w:t xml:space="preserve"> a stable equilibrium at </w:t>
+      </w:r>
+      <w:r>
+        <w:rPr>
+          <w:rFonts w:eastAsiaTheme="minorEastAsia" w:hint="eastAsia"/>
+          <w:i/>
+        </w:rPr>
+        <w:t>K</w:t>
+      </w:r>
+      <w:r>
+        <w:rPr>
+          <w:rFonts w:eastAsiaTheme="minorEastAsia" w:hint="eastAsia"/>
+        </w:rPr>
+        <w:t>, and so the blue line will eventually converge towards the intersection between the green and red line.</w:t>
+      </w:r>
+    </w:p>
+    <w:p>
+      <w:pPr>
+        <w:pStyle w:val="a7"/>
+        <w:numPr>
+          <w:ilvl w:val="0"/>
+          <w:numId w:val="6"/>
+        </w:numPr>
+        <w:rPr>
+          <w:rFonts w:hint="eastAsia"/>
+        </w:rPr>
+      </w:pPr>
+      <w:r>
+        <w:rPr>
+          <w:rFonts w:eastAsiaTheme="minorEastAsia" w:hint="eastAsia"/>
+        </w:rPr>
+        <w:t>Any questions?</w:t>
+      </w:r>
+    </w:p>
+    <w:p>
+      <w:pPr>
+        <w:pStyle w:val="a7"/>
+        <w:ind w:left="1429"/>
+        <w:rPr>
+          <w:rFonts w:eastAsiaTheme="minorEastAsia" w:hint="eastAsia"/>
+        </w:rPr>
+      </w:pPr>
+    </w:p>
+    <w:p>
+      <w:pPr>
+        <w:pStyle w:val="a7"/>
+        <w:ind w:left="709"/>
+        <w:rPr>
+          <w:rFonts w:eastAsiaTheme="minorEastAsia" w:hint="eastAsia"/>
+        </w:rPr>
+      </w:pPr>
+      <w:r>
+        <w:rPr>
+          <w:rFonts w:hint="eastAsia"/>
+          <w:b/>
+        </w:rPr>
+        <w:t xml:space="preserve">Part </w:t>
+      </w:r>
+      <w:r>
+        <w:rPr>
+          <w:rFonts w:eastAsiaTheme="minorEastAsia" w:hint="eastAsia"/>
+          <w:b/>
+        </w:rPr>
+        <w:t>3</w:t>
+      </w:r>
+      <w:r>
+        <w:rPr>
+          <w:rFonts w:hint="eastAsia"/>
+          <w:b/>
+        </w:rPr>
+        <w:t xml:space="preserve"> - </w:t>
+      </w:r>
+      <w:r>
+        <w:rPr>
+          <w:rFonts w:eastAsiaTheme="minorEastAsia" w:hint="eastAsia"/>
+          <w:b/>
+        </w:rPr>
+        <w:t>Self-practice</w:t>
+      </w:r>
+    </w:p>
+    <w:p>
+      <w:pPr>
+        <w:pStyle w:val="a7"/>
+        <w:numPr>
+          <w:ilvl w:val="0"/>
+          <w:numId w:val="7"/>
+        </w:numPr>
+        <w:rPr>
+          <w:rFonts w:eastAsiaTheme="minorEastAsia" w:hint="eastAsia"/>
+        </w:rPr>
+      </w:pPr>
+      <w:r>
+        <w:rPr>
+          <w:rFonts w:eastAsiaTheme="minorEastAsia" w:hint="eastAsia"/>
+        </w:rPr>
+        <w:t>Ok so now let</w:t>
+      </w:r>
+      <w:r>
+        <w:rPr>
+          <w:rFonts w:eastAsiaTheme="minorEastAsia"/>
+        </w:rPr>
+        <w:t>’</w:t>
+      </w:r>
+      <w:r>
+        <w:rPr>
+          <w:rFonts w:eastAsiaTheme="minorEastAsia" w:hint="eastAsia"/>
+        </w:rPr>
+        <w:t>s practice a bit. Similar to what we did last week, you can pick a set of parameters you like in the shiny app and reproduce the figures yourself. We</w:t>
+      </w:r>
+      <w:r>
+        <w:rPr>
+          <w:rFonts w:eastAsiaTheme="minorEastAsia"/>
+        </w:rPr>
+        <w:t>’</w:t>
+      </w:r>
+      <w:r>
+        <w:rPr>
+          <w:rFonts w:eastAsiaTheme="minorEastAsia" w:hint="eastAsia"/>
+        </w:rPr>
+        <w:t xml:space="preserve">ll give </w:t>
+      </w:r>
+      <w:r>
+        <w:rPr>
+          <w:rFonts w:eastAsiaTheme="minorEastAsia" w:hint="eastAsia"/>
+        </w:rPr>
+        <w:t xml:space="preserve">you </w:t>
+      </w:r>
+      <w:r>
+        <w:rPr>
+          <w:rFonts w:eastAsiaTheme="minorEastAsia" w:hint="eastAsia"/>
+        </w:rPr>
+        <w:t>around 5-10 minutes</w:t>
+      </w:r>
+      <w:r>
+        <w:rPr>
+          <w:rFonts w:eastAsiaTheme="minorEastAsia" w:hint="eastAsia"/>
+        </w:rPr>
+        <w:t xml:space="preserve"> for this</w:t>
+      </w:r>
+      <w:r>
+        <w:rPr>
+          <w:rFonts w:eastAsiaTheme="minorEastAsia" w:hint="eastAsia"/>
+        </w:rPr>
+        <w:t>.</w:t>
+      </w:r>
+    </w:p>
+    <w:p>
+      <w:pPr>
+        <w:pStyle w:val="a7"/>
+        <w:numPr>
+          <w:ilvl w:val="0"/>
+          <w:numId w:val="7"/>
+        </w:numPr>
+        <w:rPr>
+          <w:rFonts w:eastAsiaTheme="minorEastAsia" w:hint="eastAsia"/>
+        </w:rPr>
+      </w:pPr>
+      <w:r>
+        <w:rPr>
+          <w:rFonts w:eastAsiaTheme="minorEastAsia" w:hint="eastAsia"/>
+        </w:rPr>
+        <w:t>A</w:t>
+      </w:r>
+      <w:r>
+        <w:rPr>
+          <w:rFonts w:eastAsiaTheme="minorEastAsia" w:hint="eastAsia"/>
+        </w:rPr>
+        <w:t>sk Po-Ju to explain a bit about the chaos dynamics.</w:t>
       </w:r>
     </w:p>
     <w:sectPr>
       <w:pgSz w:w="12240" w:h="15840"/>
       <w:pgMar w:top="1440" w:right="1440" w:bottom="1440" w:left="1440" w:header="709" w:footer="709" w:gutter="0"/>
-      <w:cols w:space="708" w:num="1"/>
-      <w:docGrid w:linePitch="360" w:charSpace="0"/>
+      <w:cols w:space="708"/>
+      <w:docGrid w:linePitch="360"/>
     </w:sectPr>
   </w:body>
 </w:document>
 </file>
 
 <file path=word/endnotes.xml><?xml version="1.0" encoding="utf-8"?>
-<w:endnotes xmlns:wpc="http://schemas.microsoft.com/office/word/2010/wordprocessingCanvas" xmlns:mc="http://schemas.openxmlformats.org/markup-compatibility/2006" xmlns:o="urn:schemas-microsoft-com:office:office" xmlns:r="http://schemas.openxmlformats.org/officeDocument/2006/relationships" xmlns:m="http://schemas.openxmlformats.org/officeDocument/2006/math" xmlns:v="urn:schemas-microsoft-com:vml" xmlns:wp14="http://schemas.microsoft.com/office/word/2010/wordprocessingDrawing" xmlns:wp="http://schemas.openxmlformats.org/drawingml/2006/wordprocessingDrawing" xmlns:w="http://schemas.openxmlformats.org/wordprocessingml/2006/main" xmlns:w14="http://schemas.microsoft.com/office/word/2010/wordml" xmlns:w15="http://schemas.microsoft.com/office/word/2012/wordml" xmlns:w10="urn:schemas-microsoft-com:office:word" xmlns:wpg="http://schemas.microsoft.com/office/word/2010/wordprocessingGroup" xmlns:wpi="http://schemas.microsoft.com/office/word/2010/wordprocessingInk" xmlns:wne="http://schemas.microsoft.com/office/word/2006/wordml" xmlns:wps="http://schemas.microsoft.com/office/word/2010/wordprocessingShape" xmlns:wpsCustomData="http://www.wps.cn/officeDocument/2013/wpsCustomData" mc:Ignorable="w14 w15 wp14">
-  <w:endnote w:type="separator" w:id="0">
+<w:endnotes xmlns:ve="http://schemas.openxmlformats.org/markup-compatibility/2006" xmlns:o="urn:schemas-microsoft-com:office:office" xmlns:r="http://schemas.openxmlformats.org/officeDocument/2006/relationships" xmlns:m="http://schemas.openxmlformats.org/officeDocument/2006/math" xmlns:v="urn:schemas-microsoft-com:vml" xmlns:wp="http://schemas.openxmlformats.org/drawingml/2006/wordprocessingDrawing" xmlns:w10="urn:schemas-microsoft-com:office:word" xmlns:w="http://schemas.openxmlformats.org/wordprocessingml/2006/main" xmlns:wne="http://schemas.microsoft.com/office/word/2006/wordml">
+  <w:endnote w:type="separator" w:id="-1">
     <w:p>
       <w:pPr>
         <w:spacing w:line="240" w:lineRule="auto"/>
@@ -115,7 +740,7 @@
       </w:r>
     </w:p>
   </w:endnote>
-  <w:endnote w:type="continuationSeparator" w:id="1">
+  <w:endnote w:type="continuationSeparator" w:id="0">
     <w:p>
       <w:pPr>
         <w:spacing w:line="240" w:lineRule="auto"/>
@@ -129,21 +754,21 @@
 </file>
 
 <file path=word/footnotes.xml><?xml version="1.0" encoding="utf-8"?>
-<w:footnotes xmlns:wpc="http://schemas.microsoft.com/office/word/2010/wordprocessingCanvas" xmlns:mc="http://schemas.openxmlformats.org/markup-compatibility/2006" xmlns:o="urn:schemas-microsoft-com:office:office" xmlns:r="http://schemas.openxmlformats.org/officeDocument/2006/relationships" xmlns:m="http://schemas.openxmlformats.org/officeDocument/2006/math" xmlns:v="urn:schemas-microsoft-com:vml" xmlns:wp14="http://schemas.microsoft.com/office/word/2010/wordprocessingDrawing" xmlns:wp="http://schemas.openxmlformats.org/drawingml/2006/wordprocessingDrawing" xmlns:w="http://schemas.openxmlformats.org/wordprocessingml/2006/main" xmlns:w14="http://schemas.microsoft.com/office/word/2010/wordml" xmlns:w15="http://schemas.microsoft.com/office/word/2012/wordml" xmlns:w10="urn:schemas-microsoft-com:office:word" xmlns:wpg="http://schemas.microsoft.com/office/word/2010/wordprocessingGroup" xmlns:wpi="http://schemas.microsoft.com/office/word/2010/wordprocessingInk" xmlns:wne="http://schemas.microsoft.com/office/word/2006/wordml" xmlns:wps="http://schemas.microsoft.com/office/word/2010/wordprocessingShape" xmlns:wpsCustomData="http://www.wps.cn/officeDocument/2013/wpsCustomData" mc:Ignorable="w14 w15 wp14">
-  <w:footnote w:type="separator" w:id="0">
-    <w:p>
-      <w:pPr>
-        <w:spacing w:before="0" w:after="0" w:line="360" w:lineRule="auto"/>
+<w:footnotes xmlns:ve="http://schemas.openxmlformats.org/markup-compatibility/2006" xmlns:o="urn:schemas-microsoft-com:office:office" xmlns:r="http://schemas.openxmlformats.org/officeDocument/2006/relationships" xmlns:m="http://schemas.openxmlformats.org/officeDocument/2006/math" xmlns:v="urn:schemas-microsoft-com:vml" xmlns:wp="http://schemas.openxmlformats.org/drawingml/2006/wordprocessingDrawing" xmlns:w10="urn:schemas-microsoft-com:office:word" xmlns:w="http://schemas.openxmlformats.org/wordprocessingml/2006/main" xmlns:wne="http://schemas.microsoft.com/office/word/2006/wordml">
+  <w:footnote w:type="separator" w:id="-1">
+    <w:p>
+      <w:pPr>
+        <w:spacing w:after="0"/>
       </w:pPr>
       <w:r>
         <w:separator/>
       </w:r>
     </w:p>
   </w:footnote>
-  <w:footnote w:type="continuationSeparator" w:id="1">
-    <w:p>
-      <w:pPr>
-        <w:spacing w:before="0" w:after="0" w:line="360" w:lineRule="auto"/>
+  <w:footnote w:type="continuationSeparator" w:id="0">
+    <w:p>
+      <w:pPr>
+        <w:spacing w:after="0"/>
       </w:pPr>
       <w:r>
         <w:continuationSeparator/>
@@ -154,12 +779,356 @@
 </file>
 
 <file path=word/numbering.xml><?xml version="1.0" encoding="utf-8"?>
-<w:numbering xmlns:wpc="http://schemas.microsoft.com/office/word/2010/wordprocessingCanvas" xmlns:mc="http://schemas.openxmlformats.org/markup-compatibility/2006" xmlns:o="urn:schemas-microsoft-com:office:office" xmlns:r="http://schemas.openxmlformats.org/officeDocument/2006/relationships" xmlns:m="http://schemas.openxmlformats.org/officeDocument/2006/math" xmlns:v="urn:schemas-microsoft-com:vml" xmlns:wp14="http://schemas.microsoft.com/office/word/2010/wordprocessingDrawing" xmlns:wp="http://schemas.openxmlformats.org/drawingml/2006/wordprocessingDrawing" xmlns:w10="urn:schemas-microsoft-com:office:word" xmlns:w="http://schemas.openxmlformats.org/wordprocessingml/2006/main" xmlns:w14="http://schemas.microsoft.com/office/word/2010/wordml" xmlns:wpg="http://schemas.microsoft.com/office/word/2010/wordprocessingGroup" xmlns:wpi="http://schemas.microsoft.com/office/word/2010/wordprocessingInk" xmlns:wne="http://schemas.microsoft.com/office/word/2006/wordml" xmlns:wps="http://schemas.microsoft.com/office/word/2010/wordprocessingShape" xmlns:wpsCustomData="http://www.wps.cn/officeDocument/2013/wpsCustomData" mc:Ignorable="w14 wp14">
+<w:numbering xmlns:ve="http://schemas.openxmlformats.org/markup-compatibility/2006" xmlns:o="urn:schemas-microsoft-com:office:office" xmlns:r="http://schemas.openxmlformats.org/officeDocument/2006/relationships" xmlns:m="http://schemas.openxmlformats.org/officeDocument/2006/math" xmlns:v="urn:schemas-microsoft-com:vml" xmlns:wp="http://schemas.openxmlformats.org/drawingml/2006/wordprocessingDrawing" xmlns:w10="urn:schemas-microsoft-com:office:word" xmlns:w="http://schemas.openxmlformats.org/wordprocessingml/2006/main" xmlns:wne="http://schemas.microsoft.com/office/word/2006/wordml">
   <w:abstractNum w:abstractNumId="0">
+    <w:nsid w:val="04F97660"/>
+    <w:multiLevelType w:val="hybridMultilevel"/>
+    <w:tmpl w:val="31EECB7A"/>
+    <w:lvl w:ilvl="0" w:tplc="0409000F">
+      <w:start w:val="1"/>
+      <w:numFmt w:val="decimal"/>
+      <w:lvlText w:val="%1."/>
+      <w:lvlJc w:val="left"/>
+      <w:pPr>
+        <w:ind w:left="1440" w:hanging="360"/>
+      </w:pPr>
+    </w:lvl>
+    <w:lvl w:ilvl="1" w:tplc="04090019" w:tentative="1">
+      <w:start w:val="1"/>
+      <w:numFmt w:val="lowerLetter"/>
+      <w:lvlText w:val="%2."/>
+      <w:lvlJc w:val="left"/>
+      <w:pPr>
+        <w:ind w:left="2160" w:hanging="360"/>
+      </w:pPr>
+    </w:lvl>
+    <w:lvl w:ilvl="2" w:tplc="0409001B" w:tentative="1">
+      <w:start w:val="1"/>
+      <w:numFmt w:val="lowerRoman"/>
+      <w:lvlText w:val="%3."/>
+      <w:lvlJc w:val="right"/>
+      <w:pPr>
+        <w:ind w:left="2880" w:hanging="180"/>
+      </w:pPr>
+    </w:lvl>
+    <w:lvl w:ilvl="3" w:tplc="0409000F" w:tentative="1">
+      <w:start w:val="1"/>
+      <w:numFmt w:val="decimal"/>
+      <w:lvlText w:val="%4."/>
+      <w:lvlJc w:val="left"/>
+      <w:pPr>
+        <w:ind w:left="3600" w:hanging="360"/>
+      </w:pPr>
+    </w:lvl>
+    <w:lvl w:ilvl="4" w:tplc="04090019" w:tentative="1">
+      <w:start w:val="1"/>
+      <w:numFmt w:val="lowerLetter"/>
+      <w:lvlText w:val="%5."/>
+      <w:lvlJc w:val="left"/>
+      <w:pPr>
+        <w:ind w:left="4320" w:hanging="360"/>
+      </w:pPr>
+    </w:lvl>
+    <w:lvl w:ilvl="5" w:tplc="0409001B" w:tentative="1">
+      <w:start w:val="1"/>
+      <w:numFmt w:val="lowerRoman"/>
+      <w:lvlText w:val="%6."/>
+      <w:lvlJc w:val="right"/>
+      <w:pPr>
+        <w:ind w:left="5040" w:hanging="180"/>
+      </w:pPr>
+    </w:lvl>
+    <w:lvl w:ilvl="6" w:tplc="0409000F" w:tentative="1">
+      <w:start w:val="1"/>
+      <w:numFmt w:val="decimal"/>
+      <w:lvlText w:val="%7."/>
+      <w:lvlJc w:val="left"/>
+      <w:pPr>
+        <w:ind w:left="5760" w:hanging="360"/>
+      </w:pPr>
+    </w:lvl>
+    <w:lvl w:ilvl="7" w:tplc="04090019" w:tentative="1">
+      <w:start w:val="1"/>
+      <w:numFmt w:val="lowerLetter"/>
+      <w:lvlText w:val="%8."/>
+      <w:lvlJc w:val="left"/>
+      <w:pPr>
+        <w:ind w:left="6480" w:hanging="360"/>
+      </w:pPr>
+    </w:lvl>
+    <w:lvl w:ilvl="8" w:tplc="0409001B" w:tentative="1">
+      <w:start w:val="1"/>
+      <w:numFmt w:val="lowerRoman"/>
+      <w:lvlText w:val="%9."/>
+      <w:lvlJc w:val="right"/>
+      <w:pPr>
+        <w:ind w:left="7200" w:hanging="180"/>
+      </w:pPr>
+    </w:lvl>
+  </w:abstractNum>
+  <w:abstractNum w:abstractNumId="1">
+    <w:nsid w:val="10CA4D4F"/>
+    <w:multiLevelType w:val="hybridMultilevel"/>
+    <w:tmpl w:val="4E28A4CE"/>
+    <w:lvl w:ilvl="0" w:tplc="0409000F">
+      <w:start w:val="1"/>
+      <w:numFmt w:val="decimal"/>
+      <w:lvlText w:val="%1."/>
+      <w:lvlJc w:val="left"/>
+      <w:pPr>
+        <w:ind w:left="1440" w:hanging="360"/>
+      </w:pPr>
+    </w:lvl>
+    <w:lvl w:ilvl="1" w:tplc="04090019" w:tentative="1">
+      <w:start w:val="1"/>
+      <w:numFmt w:val="lowerLetter"/>
+      <w:lvlText w:val="%2."/>
+      <w:lvlJc w:val="left"/>
+      <w:pPr>
+        <w:ind w:left="2160" w:hanging="360"/>
+      </w:pPr>
+    </w:lvl>
+    <w:lvl w:ilvl="2" w:tplc="0409001B" w:tentative="1">
+      <w:start w:val="1"/>
+      <w:numFmt w:val="lowerRoman"/>
+      <w:lvlText w:val="%3."/>
+      <w:lvlJc w:val="right"/>
+      <w:pPr>
+        <w:ind w:left="2880" w:hanging="180"/>
+      </w:pPr>
+    </w:lvl>
+    <w:lvl w:ilvl="3" w:tplc="0409000F" w:tentative="1">
+      <w:start w:val="1"/>
+      <w:numFmt w:val="decimal"/>
+      <w:lvlText w:val="%4."/>
+      <w:lvlJc w:val="left"/>
+      <w:pPr>
+        <w:ind w:left="3600" w:hanging="360"/>
+      </w:pPr>
+    </w:lvl>
+    <w:lvl w:ilvl="4" w:tplc="04090019" w:tentative="1">
+      <w:start w:val="1"/>
+      <w:numFmt w:val="lowerLetter"/>
+      <w:lvlText w:val="%5."/>
+      <w:lvlJc w:val="left"/>
+      <w:pPr>
+        <w:ind w:left="4320" w:hanging="360"/>
+      </w:pPr>
+    </w:lvl>
+    <w:lvl w:ilvl="5" w:tplc="0409001B" w:tentative="1">
+      <w:start w:val="1"/>
+      <w:numFmt w:val="lowerRoman"/>
+      <w:lvlText w:val="%6."/>
+      <w:lvlJc w:val="right"/>
+      <w:pPr>
+        <w:ind w:left="5040" w:hanging="180"/>
+      </w:pPr>
+    </w:lvl>
+    <w:lvl w:ilvl="6" w:tplc="0409000F" w:tentative="1">
+      <w:start w:val="1"/>
+      <w:numFmt w:val="decimal"/>
+      <w:lvlText w:val="%7."/>
+      <w:lvlJc w:val="left"/>
+      <w:pPr>
+        <w:ind w:left="5760" w:hanging="360"/>
+      </w:pPr>
+    </w:lvl>
+    <w:lvl w:ilvl="7" w:tplc="04090019" w:tentative="1">
+      <w:start w:val="1"/>
+      <w:numFmt w:val="lowerLetter"/>
+      <w:lvlText w:val="%8."/>
+      <w:lvlJc w:val="left"/>
+      <w:pPr>
+        <w:ind w:left="6480" w:hanging="360"/>
+      </w:pPr>
+    </w:lvl>
+    <w:lvl w:ilvl="8" w:tplc="0409001B" w:tentative="1">
+      <w:start w:val="1"/>
+      <w:numFmt w:val="lowerRoman"/>
+      <w:lvlText w:val="%9."/>
+      <w:lvlJc w:val="right"/>
+      <w:pPr>
+        <w:ind w:left="7200" w:hanging="180"/>
+      </w:pPr>
+    </w:lvl>
+  </w:abstractNum>
+  <w:abstractNum w:abstractNumId="2">
+    <w:nsid w:val="22345F0C"/>
+    <w:multiLevelType w:val="hybridMultilevel"/>
+    <w:tmpl w:val="4FF282BA"/>
+    <w:lvl w:ilvl="0" w:tplc="0409000F">
+      <w:start w:val="1"/>
+      <w:numFmt w:val="decimal"/>
+      <w:lvlText w:val="%1."/>
+      <w:lvlJc w:val="left"/>
+      <w:pPr>
+        <w:ind w:left="2160" w:hanging="360"/>
+      </w:pPr>
+    </w:lvl>
+    <w:lvl w:ilvl="1" w:tplc="04090019" w:tentative="1">
+      <w:start w:val="1"/>
+      <w:numFmt w:val="lowerLetter"/>
+      <w:lvlText w:val="%2."/>
+      <w:lvlJc w:val="left"/>
+      <w:pPr>
+        <w:ind w:left="2880" w:hanging="360"/>
+      </w:pPr>
+    </w:lvl>
+    <w:lvl w:ilvl="2" w:tplc="0409001B" w:tentative="1">
+      <w:start w:val="1"/>
+      <w:numFmt w:val="lowerRoman"/>
+      <w:lvlText w:val="%3."/>
+      <w:lvlJc w:val="right"/>
+      <w:pPr>
+        <w:ind w:left="3600" w:hanging="180"/>
+      </w:pPr>
+    </w:lvl>
+    <w:lvl w:ilvl="3" w:tplc="0409000F" w:tentative="1">
+      <w:start w:val="1"/>
+      <w:numFmt w:val="decimal"/>
+      <w:lvlText w:val="%4."/>
+      <w:lvlJc w:val="left"/>
+      <w:pPr>
+        <w:ind w:left="4320" w:hanging="360"/>
+      </w:pPr>
+    </w:lvl>
+    <w:lvl w:ilvl="4" w:tplc="04090019" w:tentative="1">
+      <w:start w:val="1"/>
+      <w:numFmt w:val="lowerLetter"/>
+      <w:lvlText w:val="%5."/>
+      <w:lvlJc w:val="left"/>
+      <w:pPr>
+        <w:ind w:left="5040" w:hanging="360"/>
+      </w:pPr>
+    </w:lvl>
+    <w:lvl w:ilvl="5" w:tplc="0409001B" w:tentative="1">
+      <w:start w:val="1"/>
+      <w:numFmt w:val="lowerRoman"/>
+      <w:lvlText w:val="%6."/>
+      <w:lvlJc w:val="right"/>
+      <w:pPr>
+        <w:ind w:left="5760" w:hanging="180"/>
+      </w:pPr>
+    </w:lvl>
+    <w:lvl w:ilvl="6" w:tplc="0409000F" w:tentative="1">
+      <w:start w:val="1"/>
+      <w:numFmt w:val="decimal"/>
+      <w:lvlText w:val="%7."/>
+      <w:lvlJc w:val="left"/>
+      <w:pPr>
+        <w:ind w:left="6480" w:hanging="360"/>
+      </w:pPr>
+    </w:lvl>
+    <w:lvl w:ilvl="7" w:tplc="04090019" w:tentative="1">
+      <w:start w:val="1"/>
+      <w:numFmt w:val="lowerLetter"/>
+      <w:lvlText w:val="%8."/>
+      <w:lvlJc w:val="left"/>
+      <w:pPr>
+        <w:ind w:left="7200" w:hanging="360"/>
+      </w:pPr>
+    </w:lvl>
+    <w:lvl w:ilvl="8" w:tplc="0409001B" w:tentative="1">
+      <w:start w:val="1"/>
+      <w:numFmt w:val="lowerRoman"/>
+      <w:lvlText w:val="%9."/>
+      <w:lvlJc w:val="right"/>
+      <w:pPr>
+        <w:ind w:left="7920" w:hanging="180"/>
+      </w:pPr>
+    </w:lvl>
+  </w:abstractNum>
+  <w:abstractNum w:abstractNumId="3">
+    <w:nsid w:val="4DC96384"/>
+    <w:multiLevelType w:val="hybridMultilevel"/>
+    <w:tmpl w:val="1FF6613E"/>
+    <w:lvl w:ilvl="0" w:tplc="0409000F">
+      <w:start w:val="1"/>
+      <w:numFmt w:val="decimal"/>
+      <w:lvlText w:val="%1."/>
+      <w:lvlJc w:val="left"/>
+      <w:pPr>
+        <w:ind w:left="1429" w:hanging="360"/>
+      </w:pPr>
+    </w:lvl>
+    <w:lvl w:ilvl="1" w:tplc="04090019" w:tentative="1">
+      <w:start w:val="1"/>
+      <w:numFmt w:val="lowerLetter"/>
+      <w:lvlText w:val="%2."/>
+      <w:lvlJc w:val="left"/>
+      <w:pPr>
+        <w:ind w:left="2149" w:hanging="360"/>
+      </w:pPr>
+    </w:lvl>
+    <w:lvl w:ilvl="2" w:tplc="0409001B" w:tentative="1">
+      <w:start w:val="1"/>
+      <w:numFmt w:val="lowerRoman"/>
+      <w:lvlText w:val="%3."/>
+      <w:lvlJc w:val="right"/>
+      <w:pPr>
+        <w:ind w:left="2869" w:hanging="180"/>
+      </w:pPr>
+    </w:lvl>
+    <w:lvl w:ilvl="3" w:tplc="0409000F" w:tentative="1">
+      <w:start w:val="1"/>
+      <w:numFmt w:val="decimal"/>
+      <w:lvlText w:val="%4."/>
+      <w:lvlJc w:val="left"/>
+      <w:pPr>
+        <w:ind w:left="3589" w:hanging="360"/>
+      </w:pPr>
+    </w:lvl>
+    <w:lvl w:ilvl="4" w:tplc="04090019" w:tentative="1">
+      <w:start w:val="1"/>
+      <w:numFmt w:val="lowerLetter"/>
+      <w:lvlText w:val="%5."/>
+      <w:lvlJc w:val="left"/>
+      <w:pPr>
+        <w:ind w:left="4309" w:hanging="360"/>
+      </w:pPr>
+    </w:lvl>
+    <w:lvl w:ilvl="5" w:tplc="0409001B" w:tentative="1">
+      <w:start w:val="1"/>
+      <w:numFmt w:val="lowerRoman"/>
+      <w:lvlText w:val="%6."/>
+      <w:lvlJc w:val="right"/>
+      <w:pPr>
+        <w:ind w:left="5029" w:hanging="180"/>
+      </w:pPr>
+    </w:lvl>
+    <w:lvl w:ilvl="6" w:tplc="0409000F" w:tentative="1">
+      <w:start w:val="1"/>
+      <w:numFmt w:val="decimal"/>
+      <w:lvlText w:val="%7."/>
+      <w:lvlJc w:val="left"/>
+      <w:pPr>
+        <w:ind w:left="5749" w:hanging="360"/>
+      </w:pPr>
+    </w:lvl>
+    <w:lvl w:ilvl="7" w:tplc="04090019" w:tentative="1">
+      <w:start w:val="1"/>
+      <w:numFmt w:val="lowerLetter"/>
+      <w:lvlText w:val="%8."/>
+      <w:lvlJc w:val="left"/>
+      <w:pPr>
+        <w:ind w:left="6469" w:hanging="360"/>
+      </w:pPr>
+    </w:lvl>
+    <w:lvl w:ilvl="8" w:tplc="0409001B" w:tentative="1">
+      <w:start w:val="1"/>
+      <w:numFmt w:val="lowerRoman"/>
+      <w:lvlText w:val="%9."/>
+      <w:lvlJc w:val="right"/>
+      <w:pPr>
+        <w:ind w:left="7189" w:hanging="180"/>
+      </w:pPr>
+    </w:lvl>
+  </w:abstractNum>
+  <w:abstractNum w:abstractNumId="4">
     <w:nsid w:val="5B8C49F5"/>
     <w:multiLevelType w:val="multilevel"/>
     <w:tmpl w:val="5B8C49F5"/>
-    <w:lvl w:ilvl="0" w:tentative="0">
+    <w:lvl w:ilvl="0">
       <w:start w:val="1"/>
       <w:numFmt w:val="bullet"/>
       <w:lvlText w:val=""/>
@@ -168,10 +1137,10 @@
         <w:ind w:left="720" w:hanging="360"/>
       </w:pPr>
       <w:rPr>
-        <w:rFonts w:hint="default" w:ascii="Symbol" w:hAnsi="Symbol"/>
+        <w:rFonts w:ascii="Symbol" w:hAnsi="Symbol" w:hint="default"/>
       </w:rPr>
     </w:lvl>
-    <w:lvl w:ilvl="1" w:tentative="0">
+    <w:lvl w:ilvl="1">
       <w:start w:val="1"/>
       <w:numFmt w:val="bullet"/>
       <w:lvlText w:val="o"/>
@@ -180,10 +1149,10 @@
         <w:ind w:left="1440" w:hanging="360"/>
       </w:pPr>
       <w:rPr>
-        <w:rFonts w:hint="default" w:ascii="Courier New" w:hAnsi="Courier New" w:cs="Courier New"/>
+        <w:rFonts w:ascii="Courier New" w:hAnsi="Courier New" w:cs="Courier New" w:hint="default"/>
       </w:rPr>
     </w:lvl>
-    <w:lvl w:ilvl="2" w:tentative="0">
+    <w:lvl w:ilvl="2">
       <w:start w:val="1"/>
       <w:numFmt w:val="bullet"/>
       <w:lvlText w:val=""/>
@@ -192,10 +1161,10 @@
         <w:ind w:left="2160" w:hanging="360"/>
       </w:pPr>
       <w:rPr>
-        <w:rFonts w:hint="default" w:ascii="Wingdings" w:hAnsi="Wingdings"/>
+        <w:rFonts w:ascii="Wingdings" w:hAnsi="Wingdings" w:hint="default"/>
       </w:rPr>
     </w:lvl>
-    <w:lvl w:ilvl="3" w:tentative="0">
+    <w:lvl w:ilvl="3">
       <w:start w:val="1"/>
       <w:numFmt w:val="bullet"/>
       <w:lvlText w:val=""/>
@@ -204,10 +1173,10 @@
         <w:ind w:left="2880" w:hanging="360"/>
       </w:pPr>
       <w:rPr>
-        <w:rFonts w:hint="default" w:ascii="Symbol" w:hAnsi="Symbol"/>
+        <w:rFonts w:ascii="Symbol" w:hAnsi="Symbol" w:hint="default"/>
       </w:rPr>
     </w:lvl>
-    <w:lvl w:ilvl="4" w:tentative="0">
+    <w:lvl w:ilvl="4">
       <w:start w:val="1"/>
       <w:numFmt w:val="bullet"/>
       <w:lvlText w:val="o"/>
@@ -216,10 +1185,10 @@
         <w:ind w:left="3600" w:hanging="360"/>
       </w:pPr>
       <w:rPr>
-        <w:rFonts w:hint="default" w:ascii="Courier New" w:hAnsi="Courier New" w:cs="Courier New"/>
+        <w:rFonts w:ascii="Courier New" w:hAnsi="Courier New" w:cs="Courier New" w:hint="default"/>
       </w:rPr>
     </w:lvl>
-    <w:lvl w:ilvl="5" w:tentative="0">
+    <w:lvl w:ilvl="5">
       <w:start w:val="1"/>
       <w:numFmt w:val="bullet"/>
       <w:lvlText w:val=""/>
@@ -228,10 +1197,10 @@
         <w:ind w:left="4320" w:hanging="360"/>
       </w:pPr>
       <w:rPr>
-        <w:rFonts w:hint="default" w:ascii="Wingdings" w:hAnsi="Wingdings"/>
+        <w:rFonts w:ascii="Wingdings" w:hAnsi="Wingdings" w:hint="default"/>
       </w:rPr>
     </w:lvl>
-    <w:lvl w:ilvl="6" w:tentative="0">
+    <w:lvl w:ilvl="6">
       <w:start w:val="1"/>
       <w:numFmt w:val="bullet"/>
       <w:lvlText w:val=""/>
@@ -240,10 +1209,10 @@
         <w:ind w:left="5040" w:hanging="360"/>
       </w:pPr>
       <w:rPr>
-        <w:rFonts w:hint="default" w:ascii="Symbol" w:hAnsi="Symbol"/>
+        <w:rFonts w:ascii="Symbol" w:hAnsi="Symbol" w:hint="default"/>
       </w:rPr>
     </w:lvl>
-    <w:lvl w:ilvl="7" w:tentative="0">
+    <w:lvl w:ilvl="7">
       <w:start w:val="1"/>
       <w:numFmt w:val="bullet"/>
       <w:lvlText w:val="o"/>
@@ -252,10 +1221,10 @@
         <w:ind w:left="5760" w:hanging="360"/>
       </w:pPr>
       <w:rPr>
-        <w:rFonts w:hint="default" w:ascii="Courier New" w:hAnsi="Courier New" w:cs="Courier New"/>
+        <w:rFonts w:ascii="Courier New" w:hAnsi="Courier New" w:cs="Courier New" w:hint="default"/>
       </w:rPr>
     </w:lvl>
-    <w:lvl w:ilvl="8" w:tentative="0">
+    <w:lvl w:ilvl="8">
       <w:start w:val="1"/>
       <w:numFmt w:val="bullet"/>
       <w:lvlText w:val=""/>
@@ -264,305 +1233,406 @@
         <w:ind w:left="6480" w:hanging="360"/>
       </w:pPr>
       <w:rPr>
-        <w:rFonts w:hint="default" w:ascii="Wingdings" w:hAnsi="Wingdings"/>
+        <w:rFonts w:ascii="Wingdings" w:hAnsi="Wingdings" w:hint="default"/>
+      </w:rPr>
+    </w:lvl>
+  </w:abstractNum>
+  <w:abstractNum w:abstractNumId="5">
+    <w:nsid w:val="61500557"/>
+    <w:multiLevelType w:val="hybridMultilevel"/>
+    <w:tmpl w:val="09D80C6C"/>
+    <w:lvl w:ilvl="0" w:tplc="0409000F">
+      <w:start w:val="1"/>
+      <w:numFmt w:val="decimal"/>
+      <w:lvlText w:val="%1."/>
+      <w:lvlJc w:val="left"/>
+      <w:pPr>
+        <w:ind w:left="1429" w:hanging="360"/>
+      </w:pPr>
+    </w:lvl>
+    <w:lvl w:ilvl="1" w:tplc="04090019" w:tentative="1">
+      <w:start w:val="1"/>
+      <w:numFmt w:val="lowerLetter"/>
+      <w:lvlText w:val="%2."/>
+      <w:lvlJc w:val="left"/>
+      <w:pPr>
+        <w:ind w:left="2149" w:hanging="360"/>
+      </w:pPr>
+    </w:lvl>
+    <w:lvl w:ilvl="2" w:tplc="0409001B" w:tentative="1">
+      <w:start w:val="1"/>
+      <w:numFmt w:val="lowerRoman"/>
+      <w:lvlText w:val="%3."/>
+      <w:lvlJc w:val="right"/>
+      <w:pPr>
+        <w:ind w:left="2869" w:hanging="180"/>
+      </w:pPr>
+    </w:lvl>
+    <w:lvl w:ilvl="3" w:tplc="0409000F" w:tentative="1">
+      <w:start w:val="1"/>
+      <w:numFmt w:val="decimal"/>
+      <w:lvlText w:val="%4."/>
+      <w:lvlJc w:val="left"/>
+      <w:pPr>
+        <w:ind w:left="3589" w:hanging="360"/>
+      </w:pPr>
+    </w:lvl>
+    <w:lvl w:ilvl="4" w:tplc="04090019" w:tentative="1">
+      <w:start w:val="1"/>
+      <w:numFmt w:val="lowerLetter"/>
+      <w:lvlText w:val="%5."/>
+      <w:lvlJc w:val="left"/>
+      <w:pPr>
+        <w:ind w:left="4309" w:hanging="360"/>
+      </w:pPr>
+    </w:lvl>
+    <w:lvl w:ilvl="5" w:tplc="0409001B" w:tentative="1">
+      <w:start w:val="1"/>
+      <w:numFmt w:val="lowerRoman"/>
+      <w:lvlText w:val="%6."/>
+      <w:lvlJc w:val="right"/>
+      <w:pPr>
+        <w:ind w:left="5029" w:hanging="180"/>
+      </w:pPr>
+    </w:lvl>
+    <w:lvl w:ilvl="6" w:tplc="0409000F" w:tentative="1">
+      <w:start w:val="1"/>
+      <w:numFmt w:val="decimal"/>
+      <w:lvlText w:val="%7."/>
+      <w:lvlJc w:val="left"/>
+      <w:pPr>
+        <w:ind w:left="5749" w:hanging="360"/>
+      </w:pPr>
+    </w:lvl>
+    <w:lvl w:ilvl="7" w:tplc="04090019" w:tentative="1">
+      <w:start w:val="1"/>
+      <w:numFmt w:val="lowerLetter"/>
+      <w:lvlText w:val="%8."/>
+      <w:lvlJc w:val="left"/>
+      <w:pPr>
+        <w:ind w:left="6469" w:hanging="360"/>
+      </w:pPr>
+    </w:lvl>
+    <w:lvl w:ilvl="8" w:tplc="0409001B" w:tentative="1">
+      <w:start w:val="1"/>
+      <w:numFmt w:val="lowerRoman"/>
+      <w:lvlText w:val="%9."/>
+      <w:lvlJc w:val="right"/>
+      <w:pPr>
+        <w:ind w:left="7189" w:hanging="180"/>
+      </w:pPr>
+    </w:lvl>
+  </w:abstractNum>
+  <w:abstractNum w:abstractNumId="6">
+    <w:nsid w:val="695E0A02"/>
+    <w:multiLevelType w:val="hybridMultilevel"/>
+    <w:tmpl w:val="295C2760"/>
+    <w:lvl w:ilvl="0" w:tplc="04090001">
+      <w:start w:val="1"/>
+      <w:numFmt w:val="bullet"/>
+      <w:lvlText w:val=""/>
+      <w:lvlJc w:val="left"/>
+      <w:pPr>
+        <w:ind w:left="720" w:hanging="360"/>
+      </w:pPr>
+      <w:rPr>
+        <w:rFonts w:ascii="Symbol" w:hAnsi="Symbol" w:hint="default"/>
+      </w:rPr>
+    </w:lvl>
+    <w:lvl w:ilvl="1" w:tplc="04090003" w:tentative="1">
+      <w:start w:val="1"/>
+      <w:numFmt w:val="bullet"/>
+      <w:lvlText w:val="o"/>
+      <w:lvlJc w:val="left"/>
+      <w:pPr>
+        <w:ind w:left="1440" w:hanging="360"/>
+      </w:pPr>
+      <w:rPr>
+        <w:rFonts w:ascii="Courier New" w:hAnsi="Courier New" w:cs="Courier New" w:hint="default"/>
+      </w:rPr>
+    </w:lvl>
+    <w:lvl w:ilvl="2" w:tplc="04090005" w:tentative="1">
+      <w:start w:val="1"/>
+      <w:numFmt w:val="bullet"/>
+      <w:lvlText w:val=""/>
+      <w:lvlJc w:val="left"/>
+      <w:pPr>
+        <w:ind w:left="2160" w:hanging="360"/>
+      </w:pPr>
+      <w:rPr>
+        <w:rFonts w:ascii="Wingdings" w:hAnsi="Wingdings" w:hint="default"/>
+      </w:rPr>
+    </w:lvl>
+    <w:lvl w:ilvl="3" w:tplc="04090001" w:tentative="1">
+      <w:start w:val="1"/>
+      <w:numFmt w:val="bullet"/>
+      <w:lvlText w:val=""/>
+      <w:lvlJc w:val="left"/>
+      <w:pPr>
+        <w:ind w:left="2880" w:hanging="360"/>
+      </w:pPr>
+      <w:rPr>
+        <w:rFonts w:ascii="Symbol" w:hAnsi="Symbol" w:hint="default"/>
+      </w:rPr>
+    </w:lvl>
+    <w:lvl w:ilvl="4" w:tplc="04090003" w:tentative="1">
+      <w:start w:val="1"/>
+      <w:numFmt w:val="bullet"/>
+      <w:lvlText w:val="o"/>
+      <w:lvlJc w:val="left"/>
+      <w:pPr>
+        <w:ind w:left="3600" w:hanging="360"/>
+      </w:pPr>
+      <w:rPr>
+        <w:rFonts w:ascii="Courier New" w:hAnsi="Courier New" w:cs="Courier New" w:hint="default"/>
+      </w:rPr>
+    </w:lvl>
+    <w:lvl w:ilvl="5" w:tplc="04090005" w:tentative="1">
+      <w:start w:val="1"/>
+      <w:numFmt w:val="bullet"/>
+      <w:lvlText w:val=""/>
+      <w:lvlJc w:val="left"/>
+      <w:pPr>
+        <w:ind w:left="4320" w:hanging="360"/>
+      </w:pPr>
+      <w:rPr>
+        <w:rFonts w:ascii="Wingdings" w:hAnsi="Wingdings" w:hint="default"/>
+      </w:rPr>
+    </w:lvl>
+    <w:lvl w:ilvl="6" w:tplc="04090001" w:tentative="1">
+      <w:start w:val="1"/>
+      <w:numFmt w:val="bullet"/>
+      <w:lvlText w:val=""/>
+      <w:lvlJc w:val="left"/>
+      <w:pPr>
+        <w:ind w:left="5040" w:hanging="360"/>
+      </w:pPr>
+      <w:rPr>
+        <w:rFonts w:ascii="Symbol" w:hAnsi="Symbol" w:hint="default"/>
+      </w:rPr>
+    </w:lvl>
+    <w:lvl w:ilvl="7" w:tplc="04090003" w:tentative="1">
+      <w:start w:val="1"/>
+      <w:numFmt w:val="bullet"/>
+      <w:lvlText w:val="o"/>
+      <w:lvlJc w:val="left"/>
+      <w:pPr>
+        <w:ind w:left="5760" w:hanging="360"/>
+      </w:pPr>
+      <w:rPr>
+        <w:rFonts w:ascii="Courier New" w:hAnsi="Courier New" w:cs="Courier New" w:hint="default"/>
+      </w:rPr>
+    </w:lvl>
+    <w:lvl w:ilvl="8" w:tplc="04090005" w:tentative="1">
+      <w:start w:val="1"/>
+      <w:numFmt w:val="bullet"/>
+      <w:lvlText w:val=""/>
+      <w:lvlJc w:val="left"/>
+      <w:pPr>
+        <w:ind w:left="6480" w:hanging="360"/>
+      </w:pPr>
+      <w:rPr>
+        <w:rFonts w:ascii="Wingdings" w:hAnsi="Wingdings" w:hint="default"/>
       </w:rPr>
     </w:lvl>
   </w:abstractNum>
   <w:num w:numId="1">
+    <w:abstractNumId w:val="4"/>
+  </w:num>
+  <w:num w:numId="2">
     <w:abstractNumId w:val="0"/>
+  </w:num>
+  <w:num w:numId="3">
+    <w:abstractNumId w:val="6"/>
+  </w:num>
+  <w:num w:numId="4">
+    <w:abstractNumId w:val="1"/>
+  </w:num>
+  <w:num w:numId="5">
+    <w:abstractNumId w:val="2"/>
+  </w:num>
+  <w:num w:numId="6">
+    <w:abstractNumId w:val="5"/>
+  </w:num>
+  <w:num w:numId="7">
+    <w:abstractNumId w:val="3"/>
   </w:num>
 </w:numbering>
 </file>
 
 <file path=word/styles.xml><?xml version="1.0" encoding="utf-8"?>
-<w:styles xmlns:mc="http://schemas.openxmlformats.org/markup-compatibility/2006" xmlns:o="urn:schemas-microsoft-com:office:office" xmlns:r="http://schemas.openxmlformats.org/officeDocument/2006/relationships" xmlns:m="http://schemas.openxmlformats.org/officeDocument/2006/math" xmlns:v="urn:schemas-microsoft-com:vml" xmlns:w="http://schemas.openxmlformats.org/wordprocessingml/2006/main" xmlns:w14="http://schemas.microsoft.com/office/word/2010/wordml" xmlns:w10="urn:schemas-microsoft-com:office:word" xmlns:sl="http://schemas.openxmlformats.org/schemaLibrary/2006/main" xmlns:wpsCustomData="http://www.wps.cn/officeDocument/2013/wpsCustomData" mc:Ignorable="w14">
+<w:styles xmlns:r="http://schemas.openxmlformats.org/officeDocument/2006/relationships" xmlns:w="http://schemas.openxmlformats.org/wordprocessingml/2006/main">
   <w:docDefaults>
     <w:rPrDefault>
       <w:rPr>
-        <w:rFonts w:ascii="Arial" w:hAnsi="Arial" w:eastAsiaTheme="minorEastAsia" w:cstheme="minorBidi"/>
+        <w:rFonts w:ascii="Arial" w:eastAsiaTheme="minorEastAsia" w:hAnsi="Arial" w:cstheme="minorBidi"/>
+        <w:lang w:val="en-US" w:eastAsia="zh-TW" w:bidi="ar-SA"/>
       </w:rPr>
     </w:rPrDefault>
     <w:pPrDefault/>
   </w:docDefaults>
-  <w:latentStyles w:count="260" w:defQFormat="0" w:defUnhideWhenUsed="1" w:defSemiHidden="1" w:defUIPriority="99" w:defLockedState="0">
-    <w:lsdException w:qFormat="1" w:unhideWhenUsed="0" w:uiPriority="0" w:semiHidden="0" w:name="Normal"/>
-    <w:lsdException w:qFormat="1" w:unhideWhenUsed="0" w:uiPriority="9" w:semiHidden="0" w:name="heading 1"/>
-    <w:lsdException w:qFormat="1" w:uiPriority="9" w:name="heading 2"/>
-    <w:lsdException w:qFormat="1" w:uiPriority="9" w:name="heading 3"/>
-    <w:lsdException w:qFormat="1" w:uiPriority="9" w:name="heading 4"/>
-    <w:lsdException w:qFormat="1" w:uiPriority="9" w:name="heading 5"/>
-    <w:lsdException w:qFormat="1" w:uiPriority="9" w:name="heading 6"/>
-    <w:lsdException w:qFormat="1" w:uiPriority="9" w:name="heading 7"/>
-    <w:lsdException w:qFormat="1" w:uiPriority="9" w:name="heading 8"/>
-    <w:lsdException w:qFormat="1" w:uiPriority="9" w:name="heading 9"/>
-    <w:lsdException w:uiPriority="99" w:name="index 1"/>
-    <w:lsdException w:uiPriority="99" w:name="index 2"/>
-    <w:lsdException w:uiPriority="99" w:name="index 3"/>
-    <w:lsdException w:uiPriority="99" w:name="index 4"/>
-    <w:lsdException w:uiPriority="99" w:name="index 5"/>
-    <w:lsdException w:uiPriority="99" w:name="index 6"/>
-    <w:lsdException w:uiPriority="99" w:name="index 7"/>
-    <w:lsdException w:uiPriority="99" w:name="index 8"/>
-    <w:lsdException w:uiPriority="99" w:name="index 9"/>
-    <w:lsdException w:uiPriority="39" w:name="toc 1"/>
-    <w:lsdException w:uiPriority="39" w:name="toc 2"/>
-    <w:lsdException w:uiPriority="39" w:name="toc 3"/>
-    <w:lsdException w:uiPriority="39" w:name="toc 4"/>
-    <w:lsdException w:uiPriority="39" w:name="toc 5"/>
-    <w:lsdException w:uiPriority="39" w:name="toc 6"/>
-    <w:lsdException w:uiPriority="39" w:name="toc 7"/>
-    <w:lsdException w:uiPriority="39" w:name="toc 8"/>
-    <w:lsdException w:uiPriority="39" w:name="toc 9"/>
-    <w:lsdException w:uiPriority="99" w:name="Normal Indent"/>
-    <w:lsdException w:uiPriority="99" w:name="footnote text"/>
-    <w:lsdException w:uiPriority="99" w:name="annotation text"/>
-    <w:lsdException w:uiPriority="99" w:name="header"/>
-    <w:lsdException w:uiPriority="99" w:name="footer"/>
-    <w:lsdException w:uiPriority="99" w:name="index heading"/>
-    <w:lsdException w:qFormat="1" w:uiPriority="35" w:name="caption"/>
-    <w:lsdException w:uiPriority="99" w:name="table of figures"/>
-    <w:lsdException w:uiPriority="99" w:name="envelope address"/>
-    <w:lsdException w:uiPriority="99" w:name="envelope return"/>
-    <w:lsdException w:uiPriority="99" w:name="footnote reference"/>
-    <w:lsdException w:uiPriority="99" w:name="annotation reference"/>
-    <w:lsdException w:uiPriority="99" w:name="line number"/>
-    <w:lsdException w:uiPriority="99" w:name="page number"/>
-    <w:lsdException w:uiPriority="99" w:name="endnote reference"/>
-    <w:lsdException w:uiPriority="99" w:name="endnote text"/>
-    <w:lsdException w:uiPriority="99" w:name="table of authorities"/>
-    <w:lsdException w:uiPriority="99" w:name="macro"/>
-    <w:lsdException w:uiPriority="99" w:name="toa heading"/>
-    <w:lsdException w:uiPriority="99" w:name="List"/>
-    <w:lsdException w:uiPriority="99" w:name="List Bullet"/>
-    <w:lsdException w:uiPriority="99" w:name="List Number"/>
-    <w:lsdException w:uiPriority="99" w:name="List 2"/>
-    <w:lsdException w:uiPriority="99" w:name="List 3"/>
-    <w:lsdException w:uiPriority="99" w:name="List 4"/>
-    <w:lsdException w:uiPriority="99" w:name="List 5"/>
-    <w:lsdException w:uiPriority="99" w:name="List Bullet 2"/>
-    <w:lsdException w:uiPriority="99" w:name="List Bullet 3"/>
-    <w:lsdException w:uiPriority="99" w:name="List Bullet 4"/>
-    <w:lsdException w:uiPriority="99" w:name="List Bullet 5"/>
-    <w:lsdException w:uiPriority="99" w:name="List Number 2"/>
-    <w:lsdException w:uiPriority="99" w:name="List Number 3"/>
-    <w:lsdException w:uiPriority="99" w:name="List Number 4"/>
-    <w:lsdException w:uiPriority="99" w:name="List Number 5"/>
-    <w:lsdException w:qFormat="1" w:unhideWhenUsed="0" w:uiPriority="10" w:semiHidden="0" w:name="Title"/>
-    <w:lsdException w:uiPriority="99" w:name="Closing"/>
-    <w:lsdException w:uiPriority="99" w:name="Signature"/>
-    <w:lsdException w:uiPriority="1" w:name="Default Paragraph Font"/>
-    <w:lsdException w:uiPriority="99" w:name="Body Text"/>
-    <w:lsdException w:uiPriority="99" w:name="Body Text Indent"/>
-    <w:lsdException w:uiPriority="99" w:name="List Continue"/>
-    <w:lsdException w:uiPriority="99" w:name="List Continue 2"/>
-    <w:lsdException w:uiPriority="99" w:name="List Continue 3"/>
-    <w:lsdException w:uiPriority="99" w:name="List Continue 4"/>
-    <w:lsdException w:uiPriority="99" w:name="List Continue 5"/>
-    <w:lsdException w:uiPriority="99" w:name="Message Header"/>
-    <w:lsdException w:qFormat="1" w:unhideWhenUsed="0" w:uiPriority="11" w:semiHidden="0" w:name="Subtitle"/>
-    <w:lsdException w:uiPriority="99" w:name="Salutation"/>
-    <w:lsdException w:uiPriority="99" w:name="Date"/>
-    <w:lsdException w:uiPriority="99" w:name="Body Text First Indent"/>
-    <w:lsdException w:uiPriority="99" w:name="Body Text First Indent 2"/>
-    <w:lsdException w:uiPriority="99" w:name="Note Heading"/>
-    <w:lsdException w:uiPriority="99" w:name="Body Text 2"/>
-    <w:lsdException w:uiPriority="99" w:name="Body Text 3"/>
-    <w:lsdException w:uiPriority="99" w:name="Body Text Indent 2"/>
-    <w:lsdException w:uiPriority="99" w:name="Body Text Indent 3"/>
-    <w:lsdException w:uiPriority="99" w:name="Block Text"/>
-    <w:lsdException w:uiPriority="99" w:name="Hyperlink"/>
-    <w:lsdException w:uiPriority="99" w:name="FollowedHyperlink"/>
-    <w:lsdException w:qFormat="1" w:unhideWhenUsed="0" w:uiPriority="22" w:semiHidden="0" w:name="Strong"/>
-    <w:lsdException w:qFormat="1" w:unhideWhenUsed="0" w:uiPriority="20" w:semiHidden="0" w:name="Emphasis"/>
-    <w:lsdException w:uiPriority="99" w:name="Document Map"/>
-    <w:lsdException w:uiPriority="99" w:name="Plain Text"/>
-    <w:lsdException w:uiPriority="99" w:name="E-mail Signature"/>
-    <w:lsdException w:uiPriority="99" w:name="Normal (Web)"/>
-    <w:lsdException w:uiPriority="99" w:name="HTML Acronym"/>
-    <w:lsdException w:uiPriority="99" w:name="HTML Address"/>
-    <w:lsdException w:uiPriority="99" w:name="HTML Cite"/>
-    <w:lsdException w:uiPriority="99" w:name="HTML Code"/>
-    <w:lsdException w:uiPriority="99" w:name="HTML Definition"/>
-    <w:lsdException w:uiPriority="99" w:name="HTML Keyboard"/>
-    <w:lsdException w:uiPriority="99" w:name="HTML Preformatted"/>
-    <w:lsdException w:uiPriority="99" w:name="HTML Sample"/>
-    <w:lsdException w:uiPriority="99" w:name="HTML Typewriter"/>
-    <w:lsdException w:uiPriority="99" w:name="HTML Variable"/>
-    <w:lsdException w:qFormat="1" w:uiPriority="99" w:name="Normal Table"/>
-    <w:lsdException w:uiPriority="99" w:name="annotation subject"/>
-    <w:lsdException w:uiPriority="99" w:name="Table Simple 1"/>
-    <w:lsdException w:uiPriority="99" w:name="Table Simple 2"/>
-    <w:lsdException w:uiPriority="99" w:name="Table Simple 3"/>
-    <w:lsdException w:uiPriority="99" w:name="Table Classic 1"/>
-    <w:lsdException w:uiPriority="99" w:name="Table Classic 2"/>
-    <w:lsdException w:uiPriority="99" w:name="Table Classic 3"/>
-    <w:lsdException w:uiPriority="99" w:name="Table Classic 4"/>
-    <w:lsdException w:uiPriority="99" w:name="Table Colorful 1"/>
-    <w:lsdException w:uiPriority="99" w:name="Table Colorful 2"/>
-    <w:lsdException w:uiPriority="99" w:name="Table Colorful 3"/>
-    <w:lsdException w:uiPriority="99" w:name="Table Columns 1"/>
-    <w:lsdException w:uiPriority="99" w:name="Table Columns 2"/>
-    <w:lsdException w:uiPriority="99" w:name="Table Columns 3"/>
-    <w:lsdException w:uiPriority="99" w:name="Table Columns 4"/>
-    <w:lsdException w:uiPriority="99" w:name="Table Columns 5"/>
-    <w:lsdException w:uiPriority="99" w:name="Table Grid 1"/>
-    <w:lsdException w:uiPriority="99" w:name="Table Grid 2"/>
-    <w:lsdException w:uiPriority="99" w:name="Table Grid 3"/>
-    <w:lsdException w:uiPriority="99" w:name="Table Grid 4"/>
-    <w:lsdException w:uiPriority="99" w:name="Table Grid 5"/>
-    <w:lsdException w:uiPriority="99" w:name="Table Grid 6"/>
-    <w:lsdException w:uiPriority="99" w:name="Table Grid 7"/>
-    <w:lsdException w:uiPriority="99" w:name="Table Grid 8"/>
-    <w:lsdException w:uiPriority="99" w:name="Table List 1"/>
-    <w:lsdException w:uiPriority="99" w:name="Table List 2"/>
-    <w:lsdException w:uiPriority="99" w:name="Table List 3"/>
-    <w:lsdException w:uiPriority="99" w:name="Table List 4"/>
-    <w:lsdException w:uiPriority="99" w:name="Table List 5"/>
-    <w:lsdException w:uiPriority="99" w:name="Table List 6"/>
-    <w:lsdException w:uiPriority="99" w:name="Table List 7"/>
-    <w:lsdException w:uiPriority="99" w:name="Table List 8"/>
-    <w:lsdException w:uiPriority="99" w:name="Table 3D effects 1"/>
-    <w:lsdException w:uiPriority="99" w:name="Table 3D effects 2"/>
-    <w:lsdException w:uiPriority="99" w:name="Table 3D effects 3"/>
-    <w:lsdException w:uiPriority="99" w:name="Table Contemporary"/>
-    <w:lsdException w:uiPriority="99" w:name="Table Elegant"/>
-    <w:lsdException w:uiPriority="99" w:name="Table Professional"/>
-    <w:lsdException w:uiPriority="99" w:name="Table Subtle 1"/>
-    <w:lsdException w:uiPriority="99" w:name="Table Subtle 2"/>
-    <w:lsdException w:uiPriority="99" w:name="Table Web 1"/>
-    <w:lsdException w:uiPriority="99" w:name="Table Web 2"/>
-    <w:lsdException w:uiPriority="99" w:name="Table Web 3"/>
-    <w:lsdException w:uiPriority="99" w:name="Balloon Text"/>
-    <w:lsdException w:unhideWhenUsed="0" w:uiPriority="59" w:semiHidden="0" w:name="Table Grid"/>
-    <w:lsdException w:uiPriority="99" w:name="Table Theme"/>
-    <w:lsdException w:qFormat="1" w:unhideWhenUsed="0" w:uiPriority="60" w:semiHidden="0" w:name="Light Shading"/>
-    <w:lsdException w:unhideWhenUsed="0" w:uiPriority="61" w:semiHidden="0" w:name="Light List"/>
-    <w:lsdException w:unhideWhenUsed="0" w:uiPriority="62" w:semiHidden="0" w:name="Light Grid"/>
-    <w:lsdException w:unhideWhenUsed="0" w:uiPriority="63" w:semiHidden="0" w:name="Medium Shading 1"/>
-    <w:lsdException w:unhideWhenUsed="0" w:uiPriority="64" w:semiHidden="0" w:name="Medium Shading 2"/>
-    <w:lsdException w:unhideWhenUsed="0" w:uiPriority="65" w:semiHidden="0" w:name="Medium List 1"/>
-    <w:lsdException w:unhideWhenUsed="0" w:uiPriority="66" w:semiHidden="0" w:name="Medium List 2"/>
-    <w:lsdException w:unhideWhenUsed="0" w:uiPriority="67" w:semiHidden="0" w:name="Medium Grid 1"/>
-    <w:lsdException w:unhideWhenUsed="0" w:uiPriority="68" w:semiHidden="0" w:name="Medium Grid 2"/>
-    <w:lsdException w:unhideWhenUsed="0" w:uiPriority="69" w:semiHidden="0" w:name="Medium Grid 3"/>
-    <w:lsdException w:unhideWhenUsed="0" w:uiPriority="70" w:semiHidden="0" w:name="Dark List"/>
-    <w:lsdException w:unhideWhenUsed="0" w:uiPriority="71" w:semiHidden="0" w:name="Colorful Shading"/>
-    <w:lsdException w:unhideWhenUsed="0" w:uiPriority="72" w:semiHidden="0" w:name="Colorful List"/>
-    <w:lsdException w:unhideWhenUsed="0" w:uiPriority="73" w:semiHidden="0" w:name="Colorful Grid"/>
-    <w:lsdException w:unhideWhenUsed="0" w:uiPriority="60" w:semiHidden="0" w:name="Light Shading Accent 1"/>
-    <w:lsdException w:unhideWhenUsed="0" w:uiPriority="61" w:semiHidden="0" w:name="Light List Accent 1"/>
-    <w:lsdException w:unhideWhenUsed="0" w:uiPriority="62" w:semiHidden="0" w:name="Light Grid Accent 1"/>
-    <w:lsdException w:unhideWhenUsed="0" w:uiPriority="63" w:semiHidden="0" w:name="Medium Shading 1 Accent 1"/>
-    <w:lsdException w:unhideWhenUsed="0" w:uiPriority="64" w:semiHidden="0" w:name="Medium Shading 2 Accent 1"/>
-    <w:lsdException w:unhideWhenUsed="0" w:uiPriority="65" w:semiHidden="0" w:name="Medium List 1 Accent 1"/>
-    <w:lsdException w:qFormat="1" w:unhideWhenUsed="0" w:uiPriority="34" w:semiHidden="0" w:name="List Paragraph"/>
-    <w:lsdException w:unhideWhenUsed="0" w:uiPriority="66" w:semiHidden="0" w:name="Medium List 2 Accent 1"/>
-    <w:lsdException w:unhideWhenUsed="0" w:uiPriority="67" w:semiHidden="0" w:name="Medium Grid 1 Accent 1"/>
-    <w:lsdException w:unhideWhenUsed="0" w:uiPriority="68" w:semiHidden="0" w:name="Medium Grid 2 Accent 1"/>
-    <w:lsdException w:unhideWhenUsed="0" w:uiPriority="69" w:semiHidden="0" w:name="Medium Grid 3 Accent 1"/>
-    <w:lsdException w:unhideWhenUsed="0" w:uiPriority="70" w:semiHidden="0" w:name="Dark List Accent 1"/>
-    <w:lsdException w:unhideWhenUsed="0" w:uiPriority="71" w:semiHidden="0" w:name="Colorful Shading Accent 1"/>
-    <w:lsdException w:unhideWhenUsed="0" w:uiPriority="72" w:semiHidden="0" w:name="Colorful List Accent 1"/>
-    <w:lsdException w:unhideWhenUsed="0" w:uiPriority="73" w:semiHidden="0" w:name="Colorful Grid Accent 1"/>
-    <w:lsdException w:unhideWhenUsed="0" w:uiPriority="60" w:semiHidden="0" w:name="Light Shading Accent 2"/>
-    <w:lsdException w:unhideWhenUsed="0" w:uiPriority="61" w:semiHidden="0" w:name="Light List Accent 2"/>
-    <w:lsdException w:unhideWhenUsed="0" w:uiPriority="62" w:semiHidden="0" w:name="Light Grid Accent 2"/>
-    <w:lsdException w:unhideWhenUsed="0" w:uiPriority="63" w:semiHidden="0" w:name="Medium Shading 1 Accent 2"/>
-    <w:lsdException w:unhideWhenUsed="0" w:uiPriority="64" w:semiHidden="0" w:name="Medium Shading 2 Accent 2"/>
-    <w:lsdException w:unhideWhenUsed="0" w:uiPriority="65" w:semiHidden="0" w:name="Medium List 1 Accent 2"/>
-    <w:lsdException w:unhideWhenUsed="0" w:uiPriority="66" w:semiHidden="0" w:name="Medium List 2 Accent 2"/>
-    <w:lsdException w:unhideWhenUsed="0" w:uiPriority="67" w:semiHidden="0" w:name="Medium Grid 1 Accent 2"/>
-    <w:lsdException w:unhideWhenUsed="0" w:uiPriority="68" w:semiHidden="0" w:name="Medium Grid 2 Accent 2"/>
-    <w:lsdException w:unhideWhenUsed="0" w:uiPriority="69" w:semiHidden="0" w:name="Medium Grid 3 Accent 2"/>
-    <w:lsdException w:unhideWhenUsed="0" w:uiPriority="70" w:semiHidden="0" w:name="Dark List Accent 2"/>
-    <w:lsdException w:unhideWhenUsed="0" w:uiPriority="71" w:semiHidden="0" w:name="Colorful Shading Accent 2"/>
-    <w:lsdException w:unhideWhenUsed="0" w:uiPriority="72" w:semiHidden="0" w:name="Colorful List Accent 2"/>
-    <w:lsdException w:unhideWhenUsed="0" w:uiPriority="73" w:semiHidden="0" w:name="Colorful Grid Accent 2"/>
-    <w:lsdException w:unhideWhenUsed="0" w:uiPriority="60" w:semiHidden="0" w:name="Light Shading Accent 3"/>
-    <w:lsdException w:unhideWhenUsed="0" w:uiPriority="61" w:semiHidden="0" w:name="Light List Accent 3"/>
-    <w:lsdException w:unhideWhenUsed="0" w:uiPriority="62" w:semiHidden="0" w:name="Light Grid Accent 3"/>
-    <w:lsdException w:unhideWhenUsed="0" w:uiPriority="63" w:semiHidden="0" w:name="Medium Shading 1 Accent 3"/>
-    <w:lsdException w:unhideWhenUsed="0" w:uiPriority="64" w:semiHidden="0" w:name="Medium Shading 2 Accent 3"/>
-    <w:lsdException w:unhideWhenUsed="0" w:uiPriority="65" w:semiHidden="0" w:name="Medium List 1 Accent 3"/>
-    <w:lsdException w:unhideWhenUsed="0" w:uiPriority="66" w:semiHidden="0" w:name="Medium List 2 Accent 3"/>
-    <w:lsdException w:unhideWhenUsed="0" w:uiPriority="67" w:semiHidden="0" w:name="Medium Grid 1 Accent 3"/>
-    <w:lsdException w:unhideWhenUsed="0" w:uiPriority="68" w:semiHidden="0" w:name="Medium Grid 2 Accent 3"/>
-    <w:lsdException w:unhideWhenUsed="0" w:uiPriority="69" w:semiHidden="0" w:name="Medium Grid 3 Accent 3"/>
-    <w:lsdException w:unhideWhenUsed="0" w:uiPriority="70" w:semiHidden="0" w:name="Dark List Accent 3"/>
-    <w:lsdException w:unhideWhenUsed="0" w:uiPriority="71" w:semiHidden="0" w:name="Colorful Shading Accent 3"/>
-    <w:lsdException w:unhideWhenUsed="0" w:uiPriority="72" w:semiHidden="0" w:name="Colorful List Accent 3"/>
-    <w:lsdException w:unhideWhenUsed="0" w:uiPriority="73" w:semiHidden="0" w:name="Colorful Grid Accent 3"/>
-    <w:lsdException w:unhideWhenUsed="0" w:uiPriority="60" w:semiHidden="0" w:name="Light Shading Accent 4"/>
-    <w:lsdException w:unhideWhenUsed="0" w:uiPriority="61" w:semiHidden="0" w:name="Light List Accent 4"/>
-    <w:lsdException w:unhideWhenUsed="0" w:uiPriority="62" w:semiHidden="0" w:name="Light Grid Accent 4"/>
-    <w:lsdException w:unhideWhenUsed="0" w:uiPriority="63" w:semiHidden="0" w:name="Medium Shading 1 Accent 4"/>
-    <w:lsdException w:unhideWhenUsed="0" w:uiPriority="64" w:semiHidden="0" w:name="Medium Shading 2 Accent 4"/>
-    <w:lsdException w:unhideWhenUsed="0" w:uiPriority="65" w:semiHidden="0" w:name="Medium List 1 Accent 4"/>
-    <w:lsdException w:unhideWhenUsed="0" w:uiPriority="66" w:semiHidden="0" w:name="Medium List 2 Accent 4"/>
-    <w:lsdException w:unhideWhenUsed="0" w:uiPriority="67" w:semiHidden="0" w:name="Medium Grid 1 Accent 4"/>
-    <w:lsdException w:unhideWhenUsed="0" w:uiPriority="68" w:semiHidden="0" w:name="Medium Grid 2 Accent 4"/>
-    <w:lsdException w:unhideWhenUsed="0" w:uiPriority="69" w:semiHidden="0" w:name="Medium Grid 3 Accent 4"/>
-    <w:lsdException w:unhideWhenUsed="0" w:uiPriority="70" w:semiHidden="0" w:name="Dark List Accent 4"/>
-    <w:lsdException w:unhideWhenUsed="0" w:uiPriority="71" w:semiHidden="0" w:name="Colorful Shading Accent 4"/>
-    <w:lsdException w:unhideWhenUsed="0" w:uiPriority="72" w:semiHidden="0" w:name="Colorful List Accent 4"/>
-    <w:lsdException w:unhideWhenUsed="0" w:uiPriority="73" w:semiHidden="0" w:name="Colorful Grid Accent 4"/>
-    <w:lsdException w:unhideWhenUsed="0" w:uiPriority="60" w:semiHidden="0" w:name="Light Shading Accent 5"/>
-    <w:lsdException w:unhideWhenUsed="0" w:uiPriority="61" w:semiHidden="0" w:name="Light List Accent 5"/>
-    <w:lsdException w:unhideWhenUsed="0" w:uiPriority="62" w:semiHidden="0" w:name="Light Grid Accent 5"/>
-    <w:lsdException w:unhideWhenUsed="0" w:uiPriority="63" w:semiHidden="0" w:name="Medium Shading 1 Accent 5"/>
-    <w:lsdException w:unhideWhenUsed="0" w:uiPriority="64" w:semiHidden="0" w:name="Medium Shading 2 Accent 5"/>
-    <w:lsdException w:unhideWhenUsed="0" w:uiPriority="65" w:semiHidden="0" w:name="Medium List 1 Accent 5"/>
-    <w:lsdException w:unhideWhenUsed="0" w:uiPriority="66" w:semiHidden="0" w:name="Medium List 2 Accent 5"/>
-    <w:lsdException w:unhideWhenUsed="0" w:uiPriority="67" w:semiHidden="0" w:name="Medium Grid 1 Accent 5"/>
-    <w:lsdException w:unhideWhenUsed="0" w:uiPriority="68" w:semiHidden="0" w:name="Medium Grid 2 Accent 5"/>
-    <w:lsdException w:unhideWhenUsed="0" w:uiPriority="69" w:semiHidden="0" w:name="Medium Grid 3 Accent 5"/>
-    <w:lsdException w:unhideWhenUsed="0" w:uiPriority="70" w:semiHidden="0" w:name="Dark List Accent 5"/>
-    <w:lsdException w:unhideWhenUsed="0" w:uiPriority="71" w:semiHidden="0" w:name="Colorful Shading Accent 5"/>
-    <w:lsdException w:unhideWhenUsed="0" w:uiPriority="72" w:semiHidden="0" w:name="Colorful List Accent 5"/>
-    <w:lsdException w:unhideWhenUsed="0" w:uiPriority="73" w:semiHidden="0" w:name="Colorful Grid Accent 5"/>
-    <w:lsdException w:unhideWhenUsed="0" w:uiPriority="60" w:semiHidden="0" w:name="Light Shading Accent 6"/>
-    <w:lsdException w:unhideWhenUsed="0" w:uiPriority="61" w:semiHidden="0" w:name="Light List Accent 6"/>
-    <w:lsdException w:unhideWhenUsed="0" w:uiPriority="62" w:semiHidden="0" w:name="Light Grid Accent 6"/>
-    <w:lsdException w:unhideWhenUsed="0" w:uiPriority="63" w:semiHidden="0" w:name="Medium Shading 1 Accent 6"/>
-    <w:lsdException w:unhideWhenUsed="0" w:uiPriority="64" w:semiHidden="0" w:name="Medium Shading 2 Accent 6"/>
-    <w:lsdException w:unhideWhenUsed="0" w:uiPriority="65" w:semiHidden="0" w:name="Medium List 1 Accent 6"/>
-    <w:lsdException w:unhideWhenUsed="0" w:uiPriority="66" w:semiHidden="0" w:name="Medium List 2 Accent 6"/>
-    <w:lsdException w:unhideWhenUsed="0" w:uiPriority="67" w:semiHidden="0" w:name="Medium Grid 1 Accent 6"/>
-    <w:lsdException w:unhideWhenUsed="0" w:uiPriority="68" w:semiHidden="0" w:name="Medium Grid 2 Accent 6"/>
-    <w:lsdException w:unhideWhenUsed="0" w:uiPriority="69" w:semiHidden="0" w:name="Medium Grid 3 Accent 6"/>
-    <w:lsdException w:unhideWhenUsed="0" w:uiPriority="70" w:semiHidden="0" w:name="Dark List Accent 6"/>
-    <w:lsdException w:unhideWhenUsed="0" w:uiPriority="71" w:semiHidden="0" w:name="Colorful Shading Accent 6"/>
-    <w:lsdException w:unhideWhenUsed="0" w:uiPriority="72" w:semiHidden="0" w:name="Colorful List Accent 6"/>
-    <w:lsdException w:unhideWhenUsed="0" w:uiPriority="73" w:semiHidden="0" w:name="Colorful Grid Accent 6"/>
+  <w:latentStyles w:defLockedState="0" w:defUIPriority="99" w:defSemiHidden="1" w:defUnhideWhenUsed="1" w:defQFormat="0" w:count="267">
+    <w:lsdException w:name="Normal" w:semiHidden="0" w:uiPriority="0" w:unhideWhenUsed="0" w:qFormat="1"/>
+    <w:lsdException w:name="heading 1" w:semiHidden="0" w:uiPriority="9" w:unhideWhenUsed="0" w:qFormat="1"/>
+    <w:lsdException w:name="heading 2" w:uiPriority="9" w:qFormat="1"/>
+    <w:lsdException w:name="heading 3" w:uiPriority="9" w:qFormat="1"/>
+    <w:lsdException w:name="heading 4" w:uiPriority="9" w:qFormat="1"/>
+    <w:lsdException w:name="heading 5" w:uiPriority="9" w:qFormat="1"/>
+    <w:lsdException w:name="heading 6" w:uiPriority="9" w:qFormat="1"/>
+    <w:lsdException w:name="heading 7" w:uiPriority="9" w:qFormat="1"/>
+    <w:lsdException w:name="heading 8" w:uiPriority="9" w:qFormat="1"/>
+    <w:lsdException w:name="heading 9" w:uiPriority="9" w:qFormat="1"/>
+    <w:lsdException w:name="toc 1" w:uiPriority="39"/>
+    <w:lsdException w:name="toc 2" w:uiPriority="39"/>
+    <w:lsdException w:name="toc 3" w:uiPriority="39"/>
+    <w:lsdException w:name="toc 4" w:uiPriority="39"/>
+    <w:lsdException w:name="toc 5" w:uiPriority="39"/>
+    <w:lsdException w:name="toc 6" w:uiPriority="39"/>
+    <w:lsdException w:name="toc 7" w:uiPriority="39"/>
+    <w:lsdException w:name="toc 8" w:uiPriority="39"/>
+    <w:lsdException w:name="toc 9" w:uiPriority="39"/>
+    <w:lsdException w:name="caption" w:uiPriority="35" w:qFormat="1"/>
+    <w:lsdException w:name="Title" w:semiHidden="0" w:uiPriority="10" w:unhideWhenUsed="0" w:qFormat="1"/>
+    <w:lsdException w:name="Default Paragraph Font" w:uiPriority="1"/>
+    <w:lsdException w:name="Subtitle" w:semiHidden="0" w:uiPriority="11" w:unhideWhenUsed="0" w:qFormat="1"/>
+    <w:lsdException w:name="Strong" w:semiHidden="0" w:uiPriority="22" w:unhideWhenUsed="0" w:qFormat="1"/>
+    <w:lsdException w:name="Emphasis" w:semiHidden="0" w:uiPriority="20" w:unhideWhenUsed="0" w:qFormat="1"/>
+    <w:lsdException w:name="Normal Table" w:qFormat="1"/>
+    <w:lsdException w:name="Table Grid" w:semiHidden="0" w:uiPriority="59" w:unhideWhenUsed="0"/>
+    <w:lsdException w:name="Light Shading" w:semiHidden="0" w:uiPriority="60" w:unhideWhenUsed="0" w:qFormat="1"/>
+    <w:lsdException w:name="Light List" w:semiHidden="0" w:uiPriority="61" w:unhideWhenUsed="0"/>
+    <w:lsdException w:name="Light Grid" w:semiHidden="0" w:uiPriority="62" w:unhideWhenUsed="0"/>
+    <w:lsdException w:name="Medium Shading 1" w:semiHidden="0" w:uiPriority="63" w:unhideWhenUsed="0"/>
+    <w:lsdException w:name="Medium Shading 2" w:semiHidden="0" w:uiPriority="64" w:unhideWhenUsed="0"/>
+    <w:lsdException w:name="Medium List 1" w:semiHidden="0" w:uiPriority="65" w:unhideWhenUsed="0"/>
+    <w:lsdException w:name="Medium List 2" w:semiHidden="0" w:uiPriority="66" w:unhideWhenUsed="0"/>
+    <w:lsdException w:name="Medium Grid 1" w:semiHidden="0" w:uiPriority="67" w:unhideWhenUsed="0"/>
+    <w:lsdException w:name="Medium Grid 2" w:semiHidden="0" w:uiPriority="68" w:unhideWhenUsed="0"/>
+    <w:lsdException w:name="Medium Grid 3" w:semiHidden="0" w:uiPriority="69" w:unhideWhenUsed="0"/>
+    <w:lsdException w:name="Dark List" w:semiHidden="0" w:uiPriority="70" w:unhideWhenUsed="0"/>
+    <w:lsdException w:name="Colorful Shading" w:semiHidden="0" w:uiPriority="71" w:unhideWhenUsed="0"/>
+    <w:lsdException w:name="Colorful List" w:semiHidden="0" w:uiPriority="72" w:unhideWhenUsed="0"/>
+    <w:lsdException w:name="Colorful Grid" w:semiHidden="0" w:uiPriority="73" w:unhideWhenUsed="0"/>
+    <w:lsdException w:name="Light Shading Accent 1" w:semiHidden="0" w:uiPriority="60" w:unhideWhenUsed="0"/>
+    <w:lsdException w:name="Light List Accent 1" w:semiHidden="0" w:uiPriority="61" w:unhideWhenUsed="0"/>
+    <w:lsdException w:name="Light Grid Accent 1" w:semiHidden="0" w:uiPriority="62" w:unhideWhenUsed="0"/>
+    <w:lsdException w:name="Medium Shading 1 Accent 1" w:semiHidden="0" w:uiPriority="63" w:unhideWhenUsed="0"/>
+    <w:lsdException w:name="Medium Shading 2 Accent 1" w:semiHidden="0" w:uiPriority="64" w:unhideWhenUsed="0"/>
+    <w:lsdException w:name="Medium List 1 Accent 1" w:semiHidden="0" w:uiPriority="65" w:unhideWhenUsed="0"/>
+    <w:lsdException w:name="List Paragraph" w:semiHidden="0" w:uiPriority="34" w:unhideWhenUsed="0" w:qFormat="1"/>
+    <w:lsdException w:name="Medium List 2 Accent 1" w:semiHidden="0" w:uiPriority="66" w:unhideWhenUsed="0"/>
+    <w:lsdException w:name="Medium Grid 1 Accent 1" w:semiHidden="0" w:uiPriority="67" w:unhideWhenUsed="0"/>
+    <w:lsdException w:name="Medium Grid 2 Accent 1" w:semiHidden="0" w:uiPriority="68" w:unhideWhenUsed="0"/>
+    <w:lsdException w:name="Medium Grid 3 Accent 1" w:semiHidden="0" w:uiPriority="69" w:unhideWhenUsed="0"/>
+    <w:lsdException w:name="Dark List Accent 1" w:semiHidden="0" w:uiPriority="70" w:unhideWhenUsed="0"/>
+    <w:lsdException w:name="Colorful Shading Accent 1" w:semiHidden="0" w:uiPriority="71" w:unhideWhenUsed="0"/>
+    <w:lsdException w:name="Colorful List Accent 1" w:semiHidden="0" w:uiPriority="72" w:unhideWhenUsed="0"/>
+    <w:lsdException w:name="Colorful Grid Accent 1" w:semiHidden="0" w:uiPriority="73" w:unhideWhenUsed="0"/>
+    <w:lsdException w:name="Light Shading Accent 2" w:semiHidden="0" w:uiPriority="60" w:unhideWhenUsed="0"/>
+    <w:lsdException w:name="Light List Accent 2" w:semiHidden="0" w:uiPriority="61" w:unhideWhenUsed="0"/>
+    <w:lsdException w:name="Light Grid Accent 2" w:semiHidden="0" w:uiPriority="62" w:unhideWhenUsed="0"/>
+    <w:lsdException w:name="Medium Shading 1 Accent 2" w:semiHidden="0" w:uiPriority="63" w:unhideWhenUsed="0"/>
+    <w:lsdException w:name="Medium Shading 2 Accent 2" w:semiHidden="0" w:uiPriority="64" w:unhideWhenUsed="0"/>
+    <w:lsdException w:name="Medium List 1 Accent 2" w:semiHidden="0" w:uiPriority="65" w:unhideWhenUsed="0"/>
+    <w:lsdException w:name="Medium List 2 Accent 2" w:semiHidden="0" w:uiPriority="66" w:unhideWhenUsed="0"/>
+    <w:lsdException w:name="Medium Grid 1 Accent 2" w:semiHidden="0" w:uiPriority="67" w:unhideWhenUsed="0"/>
+    <w:lsdException w:name="Medium Grid 2 Accent 2" w:semiHidden="0" w:uiPriority="68" w:unhideWhenUsed="0"/>
+    <w:lsdException w:name="Medium Grid 3 Accent 2" w:semiHidden="0" w:uiPriority="69" w:unhideWhenUsed="0"/>
+    <w:lsdException w:name="Dark List Accent 2" w:semiHidden="0" w:uiPriority="70" w:unhideWhenUsed="0"/>
+    <w:lsdException w:name="Colorful Shading Accent 2" w:semiHidden="0" w:uiPriority="71" w:unhideWhenUsed="0"/>
+    <w:lsdException w:name="Colorful List Accent 2" w:semiHidden="0" w:uiPriority="72" w:unhideWhenUsed="0"/>
+    <w:lsdException w:name="Colorful Grid Accent 2" w:semiHidden="0" w:uiPriority="73" w:unhideWhenUsed="0"/>
+    <w:lsdException w:name="Light Shading Accent 3" w:semiHidden="0" w:uiPriority="60" w:unhideWhenUsed="0"/>
+    <w:lsdException w:name="Light List Accent 3" w:semiHidden="0" w:uiPriority="61" w:unhideWhenUsed="0"/>
+    <w:lsdException w:name="Light Grid Accent 3" w:semiHidden="0" w:uiPriority="62" w:unhideWhenUsed="0"/>
+    <w:lsdException w:name="Medium Shading 1 Accent 3" w:semiHidden="0" w:uiPriority="63" w:unhideWhenUsed="0"/>
+    <w:lsdException w:name="Medium Shading 2 Accent 3" w:semiHidden="0" w:uiPriority="64" w:unhideWhenUsed="0"/>
+    <w:lsdException w:name="Medium List 1 Accent 3" w:semiHidden="0" w:uiPriority="65" w:unhideWhenUsed="0"/>
+    <w:lsdException w:name="Medium List 2 Accent 3" w:semiHidden="0" w:uiPriority="66" w:unhideWhenUsed="0"/>
+    <w:lsdException w:name="Medium Grid 1 Accent 3" w:semiHidden="0" w:uiPriority="67" w:unhideWhenUsed="0"/>
+    <w:lsdException w:name="Medium Grid 2 Accent 3" w:semiHidden="0" w:uiPriority="68" w:unhideWhenUsed="0"/>
+    <w:lsdException w:name="Medium Grid 3 Accent 3" w:semiHidden="0" w:uiPriority="69" w:unhideWhenUsed="0"/>
+    <w:lsdException w:name="Dark List Accent 3" w:semiHidden="0" w:uiPriority="70" w:unhideWhenUsed="0"/>
+    <w:lsdException w:name="Colorful Shading Accent 3" w:semiHidden="0" w:uiPriority="71" w:unhideWhenUsed="0"/>
+    <w:lsdException w:name="Colorful List Accent 3" w:semiHidden="0" w:uiPriority="72" w:unhideWhenUsed="0"/>
+    <w:lsdException w:name="Colorful Grid Accent 3" w:semiHidden="0" w:uiPriority="73" w:unhideWhenUsed="0"/>
+    <w:lsdException w:name="Light Shading Accent 4" w:semiHidden="0" w:uiPriority="60" w:unhideWhenUsed="0"/>
+    <w:lsdException w:name="Light List Accent 4" w:semiHidden="0" w:uiPriority="61" w:unhideWhenUsed="0"/>
+    <w:lsdException w:name="Light Grid Accent 4" w:semiHidden="0" w:uiPriority="62" w:unhideWhenUsed="0"/>
+    <w:lsdException w:name="Medium Shading 1 Accent 4" w:semiHidden="0" w:uiPriority="63" w:unhideWhenUsed="0"/>
+    <w:lsdException w:name="Medium Shading 2 Accent 4" w:semiHidden="0" w:uiPriority="64" w:unhideWhenUsed="0"/>
+    <w:lsdException w:name="Medium List 1 Accent 4" w:semiHidden="0" w:uiPriority="65" w:unhideWhenUsed="0"/>
+    <w:lsdException w:name="Medium List 2 Accent 4" w:semiHidden="0" w:uiPriority="66" w:unhideWhenUsed="0"/>
+    <w:lsdException w:name="Medium Grid 1 Accent 4" w:semiHidden="0" w:uiPriority="67" w:unhideWhenUsed="0"/>
+    <w:lsdException w:name="Medium Grid 2 Accent 4" w:semiHidden="0" w:uiPriority="68" w:unhideWhenUsed="0"/>
+    <w:lsdException w:name="Medium Grid 3 Accent 4" w:semiHidden="0" w:uiPriority="69" w:unhideWhenUsed="0"/>
+    <w:lsdException w:name="Dark List Accent 4" w:semiHidden="0" w:uiPriority="70" w:unhideWhenUsed="0"/>
+    <w:lsdException w:name="Colorful Shading Accent 4" w:semiHidden="0" w:uiPriority="71" w:unhideWhenUsed="0"/>
+    <w:lsdException w:name="Colorful List Accent 4" w:semiHidden="0" w:uiPriority="72" w:unhideWhenUsed="0"/>
+    <w:lsdException w:name="Colorful Grid Accent 4" w:semiHidden="0" w:uiPriority="73" w:unhideWhenUsed="0"/>
+    <w:lsdException w:name="Light Shading Accent 5" w:semiHidden="0" w:uiPriority="60" w:unhideWhenUsed="0"/>
+    <w:lsdException w:name="Light List Accent 5" w:semiHidden="0" w:uiPriority="61" w:unhideWhenUsed="0"/>
+    <w:lsdException w:name="Light Grid Accent 5" w:semiHidden="0" w:uiPriority="62" w:unhideWhenUsed="0"/>
+    <w:lsdException w:name="Medium Shading 1 Accent 5" w:semiHidden="0" w:uiPriority="63" w:unhideWhenUsed="0"/>
+    <w:lsdException w:name="Medium Shading 2 Accent 5" w:semiHidden="0" w:uiPriority="64" w:unhideWhenUsed="0"/>
+    <w:lsdException w:name="Medium List 1 Accent 5" w:semiHidden="0" w:uiPriority="65" w:unhideWhenUsed="0"/>
+    <w:lsdException w:name="Medium List 2 Accent 5" w:semiHidden="0" w:uiPriority="66" w:unhideWhenUsed="0"/>
+    <w:lsdException w:name="Medium Grid 1 Accent 5" w:semiHidden="0" w:uiPriority="67" w:unhideWhenUsed="0"/>
+    <w:lsdException w:name="Medium Grid 2 Accent 5" w:semiHidden="0" w:uiPriority="68" w:unhideWhenUsed="0"/>
+    <w:lsdException w:name="Medium Grid 3 Accent 5" w:semiHidden="0" w:uiPriority="69" w:unhideWhenUsed="0"/>
+    <w:lsdException w:name="Dark List Accent 5" w:semiHidden="0" w:uiPriority="70" w:unhideWhenUsed="0"/>
+    <w:lsdException w:name="Colorful Shading Accent 5" w:semiHidden="0" w:uiPriority="71" w:unhideWhenUsed="0"/>
+    <w:lsdException w:name="Colorful List Accent 5" w:semiHidden="0" w:uiPriority="72" w:unhideWhenUsed="0"/>
+    <w:lsdException w:name="Colorful Grid Accent 5" w:semiHidden="0" w:uiPriority="73" w:unhideWhenUsed="0"/>
+    <w:lsdException w:name="Light Shading Accent 6" w:semiHidden="0" w:uiPriority="60" w:unhideWhenUsed="0"/>
+    <w:lsdException w:name="Light List Accent 6" w:semiHidden="0" w:uiPriority="61" w:unhideWhenUsed="0"/>
+    <w:lsdException w:name="Light Grid Accent 6" w:semiHidden="0" w:uiPriority="62" w:unhideWhenUsed="0"/>
+    <w:lsdException w:name="Medium Shading 1 Accent 6" w:semiHidden="0" w:uiPriority="63" w:unhideWhenUsed="0"/>
+    <w:lsdException w:name="Medium Shading 2 Accent 6" w:semiHidden="0" w:uiPriority="64" w:unhideWhenUsed="0"/>
+    <w:lsdException w:name="Medium List 1 Accent 6" w:semiHidden="0" w:uiPriority="65" w:unhideWhenUsed="0"/>
+    <w:lsdException w:name="Medium List 2 Accent 6" w:semiHidden="0" w:uiPriority="66" w:unhideWhenUsed="0"/>
+    <w:lsdException w:name="Medium Grid 1 Accent 6" w:semiHidden="0" w:uiPriority="67" w:unhideWhenUsed="0"/>
+    <w:lsdException w:name="Medium Grid 2 Accent 6" w:semiHidden="0" w:uiPriority="68" w:unhideWhenUsed="0"/>
+    <w:lsdException w:name="Medium Grid 3 Accent 6" w:semiHidden="0" w:uiPriority="69" w:unhideWhenUsed="0"/>
+    <w:lsdException w:name="Dark List Accent 6" w:semiHidden="0" w:uiPriority="70" w:unhideWhenUsed="0"/>
+    <w:lsdException w:name="Colorful Shading Accent 6" w:semiHidden="0" w:uiPriority="71" w:unhideWhenUsed="0"/>
+    <w:lsdException w:name="Colorful List Accent 6" w:semiHidden="0" w:uiPriority="72" w:unhideWhenUsed="0"/>
+    <w:lsdException w:name="Colorful Grid Accent 6" w:semiHidden="0" w:uiPriority="73" w:unhideWhenUsed="0"/>
+    <w:lsdException w:name="Subtle Emphasis" w:semiHidden="0" w:uiPriority="19" w:unhideWhenUsed="0" w:qFormat="1"/>
+    <w:lsdException w:name="Intense Emphasis" w:semiHidden="0" w:uiPriority="21" w:unhideWhenUsed="0" w:qFormat="1"/>
+    <w:lsdException w:name="Subtle Reference" w:semiHidden="0" w:uiPriority="31" w:unhideWhenUsed="0" w:qFormat="1"/>
+    <w:lsdException w:name="Intense Reference" w:semiHidden="0" w:uiPriority="32" w:unhideWhenUsed="0" w:qFormat="1"/>
+    <w:lsdException w:name="Book Title" w:semiHidden="0" w:uiPriority="33" w:unhideWhenUsed="0" w:qFormat="1"/>
+    <w:lsdException w:name="Bibliography" w:uiPriority="37"/>
+    <w:lsdException w:name="TOC Heading" w:uiPriority="39" w:qFormat="1"/>
   </w:latentStyles>
-  <w:style w:type="paragraph" w:default="1" w:styleId="1">
+  <w:style w:type="paragraph" w:default="1" w:styleId="a">
     <w:name w:val="Normal"/>
     <w:qFormat/>
-    <w:uiPriority w:val="0"/>
+    <w:rsid w:val="00432CB6"/>
     <w:pPr>
       <w:spacing w:after="200" w:line="360" w:lineRule="auto"/>
       <w:jc w:val="both"/>
     </w:pPr>
     <w:rPr>
-      <w:rFonts w:ascii="Arial" w:hAnsi="Arial" w:eastAsia="DFKai-SB" w:cstheme="minorBidi"/>
+      <w:rFonts w:eastAsia="DFKai-SB"/>
       <w:sz w:val="28"/>
       <w:szCs w:val="22"/>
-      <w:lang w:val="en-US" w:eastAsia="zh-TW" w:bidi="ar-SA"/>
     </w:rPr>
   </w:style>
-  <w:style w:type="character" w:default="1" w:styleId="2">
+  <w:style w:type="character" w:default="1" w:styleId="a0">
     <w:name w:val="Default Paragraph Font"/>
-    <w:semiHidden/>
+    <w:uiPriority w:val="1"/>
     <w:unhideWhenUsed/>
-    <w:uiPriority w:val="1"/>
   </w:style>
-  <w:style w:type="table" w:default="1" w:styleId="3">
+  <w:style w:type="table" w:default="1" w:styleId="a1">
     <w:name w:val="Normal Table"/>
+    <w:uiPriority w:val="99"/>
     <w:semiHidden/>
     <w:unhideWhenUsed/>
     <w:qFormat/>
-    <w:uiPriority w:val="99"/>
     <w:tblPr>
+      <w:tblInd w:w="0" w:type="dxa"/>
       <w:tblCellMar>
         <w:top w:w="0" w:type="dxa"/>
         <w:left w:w="108" w:type="dxa"/>
@@ -571,13 +1641,20 @@
       </w:tblCellMar>
     </w:tblPr>
   </w:style>
-  <w:style w:type="paragraph" w:styleId="4">
-    <w:name w:val="footer"/>
-    <w:basedOn w:val="1"/>
-    <w:link w:val="9"/>
+  <w:style w:type="numbering" w:default="1" w:styleId="a2">
+    <w:name w:val="No List"/>
+    <w:uiPriority w:val="99"/>
     <w:semiHidden/>
     <w:unhideWhenUsed/>
+  </w:style>
+  <w:style w:type="paragraph" w:styleId="a3">
+    <w:name w:val="footer"/>
+    <w:basedOn w:val="a"/>
+    <w:link w:val="a4"/>
     <w:uiPriority w:val="99"/>
+    <w:semiHidden/>
+    <w:unhideWhenUsed/>
+    <w:rsid w:val="00432CB6"/>
     <w:pPr>
       <w:tabs>
         <w:tab w:val="center" w:pos="4320"/>
@@ -586,13 +1663,14 @@
       <w:spacing w:after="0" w:line="240" w:lineRule="auto"/>
     </w:pPr>
   </w:style>
-  <w:style w:type="paragraph" w:styleId="5">
+  <w:style w:type="paragraph" w:styleId="a5">
     <w:name w:val="header"/>
-    <w:basedOn w:val="1"/>
-    <w:link w:val="8"/>
+    <w:basedOn w:val="a"/>
+    <w:link w:val="a6"/>
+    <w:uiPriority w:val="99"/>
     <w:semiHidden/>
     <w:unhideWhenUsed/>
-    <w:uiPriority w:val="99"/>
+    <w:rsid w:val="00432CB6"/>
     <w:pPr>
       <w:tabs>
         <w:tab w:val="center" w:pos="4320"/>
@@ -601,13 +1679,14 @@
       <w:spacing w:after="0" w:line="240" w:lineRule="auto"/>
     </w:pPr>
   </w:style>
-  <w:style w:type="paragraph" w:styleId="6">
+  <w:style w:type="paragraph" w:styleId="HTML">
     <w:name w:val="HTML Preformatted"/>
-    <w:basedOn w:val="1"/>
-    <w:link w:val="10"/>
+    <w:basedOn w:val="a"/>
+    <w:link w:val="HTML0"/>
+    <w:uiPriority w:val="99"/>
     <w:semiHidden/>
     <w:unhideWhenUsed/>
-    <w:uiPriority w:val="99"/>
+    <w:rsid w:val="00432CB6"/>
     <w:pPr>
       <w:spacing w:after="0" w:line="240" w:lineRule="auto"/>
     </w:pPr>
@@ -617,37 +1696,41 @@
       <w:szCs w:val="20"/>
     </w:rPr>
   </w:style>
-  <w:style w:type="paragraph" w:styleId="7">
+  <w:style w:type="paragraph" w:styleId="a7">
     <w:name w:val="List Paragraph"/>
-    <w:basedOn w:val="1"/>
+    <w:basedOn w:val="a"/>
+    <w:uiPriority w:val="34"/>
     <w:qFormat/>
-    <w:uiPriority w:val="34"/>
+    <w:rsid w:val="00432CB6"/>
     <w:pPr>
       <w:ind w:left="720"/>
       <w:contextualSpacing/>
     </w:pPr>
   </w:style>
-  <w:style w:type="character" w:customStyle="1" w:styleId="8">
+  <w:style w:type="character" w:customStyle="1" w:styleId="a6">
     <w:name w:val="頁首 字元"/>
-    <w:basedOn w:val="2"/>
-    <w:link w:val="5"/>
+    <w:basedOn w:val="a0"/>
+    <w:link w:val="a5"/>
+    <w:uiPriority w:val="99"/>
     <w:semiHidden/>
     <w:qFormat/>
+    <w:rsid w:val="00432CB6"/>
+  </w:style>
+  <w:style w:type="character" w:customStyle="1" w:styleId="a4">
+    <w:name w:val="頁尾 字元"/>
+    <w:basedOn w:val="a0"/>
+    <w:link w:val="a3"/>
     <w:uiPriority w:val="99"/>
+    <w:semiHidden/>
+    <w:rsid w:val="00432CB6"/>
   </w:style>
-  <w:style w:type="character" w:customStyle="1" w:styleId="9">
-    <w:name w:val="頁尾 字元"/>
-    <w:basedOn w:val="2"/>
-    <w:link w:val="4"/>
+  <w:style w:type="character" w:customStyle="1" w:styleId="HTML0">
+    <w:name w:val="HTML 預設格式 字元"/>
+    <w:basedOn w:val="a0"/>
+    <w:link w:val="HTML"/>
+    <w:uiPriority w:val="99"/>
     <w:semiHidden/>
-    <w:uiPriority w:val="99"/>
-  </w:style>
-  <w:style w:type="character" w:customStyle="1" w:styleId="10">
-    <w:name w:val="HTML 預設格式 字元"/>
-    <w:basedOn w:val="2"/>
-    <w:link w:val="6"/>
-    <w:semiHidden/>
-    <w:uiPriority w:val="99"/>
+    <w:rsid w:val="00432CB6"/>
     <w:rPr>
       <w:rFonts w:ascii="Consolas" w:hAnsi="Consolas"/>
       <w:sz w:val="20"/>
@@ -936,6 +2019,7 @@
     </a:fmtScheme>
   </a:themeElements>
   <a:objectDefaults/>
+  <a:extraClrSchemeLst/>
 </a:theme>
 </file>
 

--- a/Lab Notes/Notes for Week 4 Lab Section.docx
+++ b/Lab Notes/Notes for Week 4 Lab Section.docx
@@ -1,6 +1,6 @@
 
 <file path=word/document.xml><?xml version="1.0" encoding="utf-8"?>
-<w:document xmlns:ve="http://schemas.openxmlformats.org/markup-compatibility/2006" xmlns:o="urn:schemas-microsoft-com:office:office" xmlns:r="http://schemas.openxmlformats.org/officeDocument/2006/relationships" xmlns:m="http://schemas.openxmlformats.org/officeDocument/2006/math" xmlns:v="urn:schemas-microsoft-com:vml" xmlns:wp="http://schemas.openxmlformats.org/drawingml/2006/wordprocessingDrawing" xmlns:w10="urn:schemas-microsoft-com:office:word" xmlns:w="http://schemas.openxmlformats.org/wordprocessingml/2006/main" xmlns:wne="http://schemas.microsoft.com/office/word/2006/wordml">
+<w:document xmlns:wpc="http://schemas.microsoft.com/office/word/2010/wordprocessingCanvas" xmlns:mc="http://schemas.openxmlformats.org/markup-compatibility/2006" xmlns:o="urn:schemas-microsoft-com:office:office" xmlns:r="http://schemas.openxmlformats.org/officeDocument/2006/relationships" xmlns:m="http://schemas.openxmlformats.org/officeDocument/2006/math" xmlns:v="urn:schemas-microsoft-com:vml" xmlns:wp14="http://schemas.microsoft.com/office/word/2010/wordprocessingDrawing" xmlns:wp="http://schemas.openxmlformats.org/drawingml/2006/wordprocessingDrawing" xmlns:w="http://schemas.openxmlformats.org/wordprocessingml/2006/main" xmlns:w14="http://schemas.microsoft.com/office/word/2010/wordml" xmlns:w10="urn:schemas-microsoft-com:office:word" xmlns:w15="http://schemas.microsoft.com/office/word/2012/wordml" xmlns:wpg="http://schemas.microsoft.com/office/word/2010/wordprocessingGroup" xmlns:wpi="http://schemas.microsoft.com/office/word/2010/wordprocessingInk" xmlns:wne="http://schemas.microsoft.com/office/word/2006/wordml" xmlns:wps="http://schemas.microsoft.com/office/word/2010/wordprocessingShape" xmlns:wpsCustomData="http://www.wps.cn/officeDocument/2013/wpsCustomData" mc:Ignorable="w14 w15 wp14">
   <w:body>
     <w:p>
       <w:pPr>
@@ -32,7 +32,7 @@
     </w:p>
     <w:p>
       <w:pPr>
-        <w:pStyle w:val="a7"/>
+        <w:pStyle w:val="7"/>
         <w:numPr>
           <w:ilvl w:val="0"/>
           <w:numId w:val="1"/>
@@ -44,14 +44,27 @@
       </w:pPr>
       <w:r>
         <w:rPr>
-          <w:rFonts w:eastAsiaTheme="minorEastAsia" w:hint="eastAsia"/>
-        </w:rPr>
-        <w:t>Remind Po-Ju of explaining the concept of local stability</w:t>
-      </w:r>
-    </w:p>
-    <w:p>
-      <w:pPr>
-        <w:pStyle w:val="a7"/>
+          <w:rFonts w:hint="eastAsia" w:eastAsiaTheme="minorEastAsia"/>
+        </w:rPr>
+        <w:t xml:space="preserve">Remind Po-Ju </w:t>
+      </w:r>
+      <w:r>
+        <w:rPr>
+          <w:rFonts w:hint="default" w:eastAsiaTheme="minorEastAsia"/>
+          <w:lang w:val="en-US"/>
+        </w:rPr>
+        <w:t>to</w:t>
+      </w:r>
+      <w:r>
+        <w:rPr>
+          <w:rFonts w:hint="eastAsia" w:eastAsiaTheme="minorEastAsia"/>
+        </w:rPr>
+        <w:t xml:space="preserve"> explain the concept of local stability</w:t>
+      </w:r>
+    </w:p>
+    <w:p>
+      <w:pPr>
+        <w:pStyle w:val="7"/>
         <w:numPr>
           <w:ilvl w:val="0"/>
           <w:numId w:val="1"/>
@@ -79,7 +92,7 @@
     </w:p>
     <w:p>
       <w:pPr>
-        <w:pStyle w:val="a7"/>
+        <w:pStyle w:val="7"/>
         <w:numPr>
           <w:ilvl w:val="0"/>
           <w:numId w:val="2"/>
@@ -91,14 +104,14 @@
       </w:pPr>
       <w:r>
         <w:rPr>
-          <w:rFonts w:eastAsiaTheme="minorEastAsia" w:hint="eastAsia"/>
+          <w:rFonts w:hint="eastAsia" w:eastAsiaTheme="minorEastAsia"/>
         </w:rPr>
         <w:t xml:space="preserve">The assignment for this week has been posted on both our course website and NTU cool. </w:t>
       </w:r>
     </w:p>
     <w:p>
       <w:pPr>
-        <w:pStyle w:val="a7"/>
+        <w:pStyle w:val="7"/>
         <w:numPr>
           <w:ilvl w:val="0"/>
           <w:numId w:val="2"/>
@@ -110,20 +123,27 @@
       </w:pPr>
       <w:r>
         <w:rPr>
-          <w:rFonts w:eastAsiaTheme="minorEastAsia" w:hint="eastAsia"/>
+          <w:rFonts w:hint="eastAsia" w:eastAsiaTheme="minorEastAsia"/>
         </w:rPr>
         <w:t xml:space="preserve">Again, the suggested solutions for the assignment last week will be available on our course website after the submission deadline; you can go to Week 3 page and find it in the </w:t>
       </w:r>
       <w:r>
         <w:rPr>
+          <w:rFonts w:hint="default" w:eastAsiaTheme="minorEastAsia"/>
+          <w:lang w:val="en-US"/>
+        </w:rPr>
+        <w:t>A</w:t>
+      </w:r>
+      <w:r>
+        <w:rPr>
           <w:rFonts w:eastAsiaTheme="minorEastAsia"/>
         </w:rPr>
-        <w:t>assignment section</w:t>
-      </w:r>
-    </w:p>
-    <w:p>
-      <w:pPr>
-        <w:pStyle w:val="a7"/>
+        <w:t>ssignment section</w:t>
+      </w:r>
+    </w:p>
+    <w:p>
+      <w:pPr>
+        <w:pStyle w:val="7"/>
         <w:numPr>
           <w:ilvl w:val="0"/>
           <w:numId w:val="2"/>
@@ -135,21 +155,28 @@
       </w:pPr>
       <w:r>
         <w:rPr>
-          <w:rFonts w:eastAsiaTheme="minorEastAsia" w:hint="eastAsia"/>
+          <w:rFonts w:hint="eastAsia" w:eastAsiaTheme="minorEastAsia"/>
         </w:rPr>
         <w:t>Any other questions on your assignments</w:t>
       </w:r>
-    </w:p>
-    <w:p>
-      <w:pPr>
-        <w:pStyle w:val="a7"/>
+      <w:r>
+        <w:rPr>
+          <w:rFonts w:hint="default" w:eastAsiaTheme="minorEastAsia"/>
+          <w:lang w:val="en-US"/>
+        </w:rPr>
+        <w:t>?</w:t>
+      </w:r>
+    </w:p>
+    <w:p>
+      <w:pPr>
+        <w:pStyle w:val="7"/>
         <w:ind w:left="1440"/>
         <w:jc w:val="left"/>
       </w:pPr>
     </w:p>
     <w:p>
       <w:pPr>
-        <w:pStyle w:val="a7"/>
+        <w:pStyle w:val="7"/>
         <w:numPr>
           <w:ilvl w:val="0"/>
           <w:numId w:val="3"/>
@@ -160,14 +187,14 @@
       </w:pPr>
       <w:r>
         <w:rPr>
-          <w:rFonts w:eastAsiaTheme="minorEastAsia" w:hint="eastAsia"/>
+          <w:rFonts w:hint="eastAsia" w:eastAsiaTheme="minorEastAsia"/>
         </w:rPr>
         <w:t>Lab section:</w:t>
       </w:r>
     </w:p>
     <w:p>
       <w:pPr>
-        <w:pStyle w:val="a7"/>
+        <w:pStyle w:val="7"/>
         <w:rPr>
           <w:rFonts w:hint="eastAsia"/>
           <w:b/>
@@ -175,22 +202,15 @@
       </w:pPr>
       <w:r>
         <w:rPr>
-          <w:rFonts w:eastAsiaTheme="minorEastAsia" w:hint="eastAsia"/>
+          <w:rFonts w:hint="eastAsia" w:eastAsiaTheme="minorEastAsia"/>
           <w:b/>
         </w:rPr>
-        <w:t>Part 1</w:t>
-      </w:r>
-      <w:r>
-        <w:rPr>
-          <w:rFonts w:eastAsiaTheme="minorEastAsia" w:hint="eastAsia"/>
-          <w:b/>
-        </w:rPr>
-        <w:t xml:space="preserve"> - Modeling discrete logistic growth</w:t>
-      </w:r>
-    </w:p>
-    <w:p>
-      <w:pPr>
-        <w:pStyle w:val="a7"/>
+        <w:t>Part 1 - Modeling discrete logistic growth</w:t>
+      </w:r>
+    </w:p>
+    <w:p>
+      <w:pPr>
+        <w:pStyle w:val="7"/>
         <w:numPr>
           <w:ilvl w:val="0"/>
           <w:numId w:val="4"/>
@@ -201,7 +221,7 @@
       </w:pPr>
       <w:r>
         <w:rPr>
-          <w:rFonts w:eastAsiaTheme="minorEastAsia" w:hint="eastAsia"/>
+          <w:rFonts w:hint="eastAsia" w:eastAsiaTheme="minorEastAsia"/>
         </w:rPr>
         <w:t>In this lab, w</w:t>
       </w:r>
@@ -210,9 +230,22 @@
       </w:r>
       <w:r>
         <w:rPr>
-          <w:rFonts w:eastAsiaTheme="minorEastAsia" w:hint="eastAsia"/>
-        </w:rPr>
-        <w:t xml:space="preserve"> But instead of using the numerical integration method, this time we will be using for loops to model the </w:t>
+          <w:rFonts w:hint="eastAsia" w:eastAsiaTheme="minorEastAsia"/>
+        </w:rPr>
+        <w:t xml:space="preserve"> </w:t>
+      </w:r>
+      <w:r>
+        <w:rPr>
+          <w:rFonts w:hint="default" w:eastAsiaTheme="minorEastAsia"/>
+          <w:lang w:val="en-US"/>
+        </w:rPr>
+        <w:t>I</w:t>
+      </w:r>
+      <w:r>
+        <w:rPr>
+          <w:rFonts w:hint="eastAsia" w:eastAsiaTheme="minorEastAsia"/>
+        </w:rPr>
+        <w:t xml:space="preserve">nstead of using the numerical integration method, this time we will be using for loops to model the </w:t>
       </w:r>
       <w:r>
         <w:rPr>
@@ -222,14 +255,14 @@
       </w:r>
       <w:r>
         <w:rPr>
-          <w:rFonts w:eastAsiaTheme="minorEastAsia" w:hint="eastAsia"/>
+          <w:rFonts w:hint="eastAsia" w:eastAsiaTheme="minorEastAsia"/>
         </w:rPr>
         <w:t xml:space="preserve"> dynamics step by step. </w:t>
       </w:r>
     </w:p>
     <w:p>
       <w:pPr>
-        <w:pStyle w:val="a7"/>
+        <w:pStyle w:val="7"/>
         <w:numPr>
           <w:ilvl w:val="0"/>
           <w:numId w:val="4"/>
@@ -240,14 +273,14 @@
       </w:pPr>
       <w:r>
         <w:rPr>
-          <w:rFonts w:eastAsiaTheme="minorEastAsia" w:hint="eastAsia"/>
+          <w:rFonts w:hint="eastAsia" w:eastAsiaTheme="minorEastAsia"/>
         </w:rPr>
         <w:t>First is to set up the parameters; second is to define our discrete logistic growth equation; third is to use a for loop to iterate over the time sequence.</w:t>
       </w:r>
     </w:p>
     <w:p>
       <w:pPr>
-        <w:pStyle w:val="a7"/>
+        <w:pStyle w:val="7"/>
         <w:numPr>
           <w:ilvl w:val="0"/>
           <w:numId w:val="4"/>
@@ -258,14 +291,14 @@
       </w:pPr>
       <w:r>
         <w:rPr>
-          <w:rFonts w:eastAsiaTheme="minorEastAsia" w:hint="eastAsia"/>
+          <w:rFonts w:hint="eastAsia" w:eastAsiaTheme="minorEastAsia"/>
         </w:rPr>
         <w:t>Take a look at the results; any questions?</w:t>
       </w:r>
     </w:p>
     <w:p>
       <w:pPr>
-        <w:pStyle w:val="a7"/>
+        <w:pStyle w:val="7"/>
         <w:ind w:left="1440"/>
         <w:rPr>
           <w:rFonts w:hint="eastAsia"/>
@@ -274,10 +307,10 @@
     </w:p>
     <w:p>
       <w:pPr>
-        <w:pStyle w:val="a7"/>
+        <w:pStyle w:val="7"/>
         <w:ind w:left="709"/>
         <w:rPr>
-          <w:rFonts w:eastAsiaTheme="minorEastAsia" w:hint="eastAsia"/>
+          <w:rFonts w:hint="eastAsia" w:eastAsiaTheme="minorEastAsia"/>
         </w:rPr>
       </w:pPr>
       <w:r>
@@ -289,7 +322,7 @@
       </w:r>
       <w:r>
         <w:rPr>
-          <w:rFonts w:eastAsiaTheme="minorEastAsia" w:hint="eastAsia"/>
+          <w:rFonts w:hint="eastAsia" w:eastAsiaTheme="minorEastAsia"/>
           <w:b/>
         </w:rPr>
         <w:t>2</w:t>
@@ -303,7 +336,7 @@
       </w:r>
       <w:r>
         <w:rPr>
-          <w:rFonts w:eastAsiaTheme="minorEastAsia" w:hint="eastAsia"/>
+          <w:rFonts w:hint="eastAsia" w:eastAsiaTheme="minorEastAsia"/>
           <w:b/>
         </w:rPr>
         <w:t>Visualize the population dynamcis</w:t>
@@ -311,426 +344,339 @@
     </w:p>
     <w:p>
       <w:pPr>
-        <w:pStyle w:val="a7"/>
+        <w:pStyle w:val="7"/>
+        <w:numPr>
+          <w:ilvl w:val="0"/>
+          <w:numId w:val="5"/>
+        </w:numPr>
+        <w:rPr>
+          <w:rFonts w:hint="eastAsia"/>
+        </w:rPr>
+      </w:pPr>
+      <w:r>
+        <w:rPr>
+          <w:rFonts w:hint="eastAsia" w:eastAsiaTheme="minorEastAsia"/>
+        </w:rPr>
+        <w:t>Now we can plot the population trajectory, which is time vs. population size.</w:t>
+      </w:r>
+    </w:p>
+    <w:p>
+      <w:pPr>
+        <w:pStyle w:val="7"/>
+        <w:numPr>
+          <w:ilvl w:val="0"/>
+          <w:numId w:val="5"/>
+        </w:numPr>
+        <w:rPr>
+          <w:rFonts w:hint="eastAsia"/>
+        </w:rPr>
+      </w:pPr>
+      <w:r>
+        <w:rPr>
+          <w:rFonts w:hint="eastAsia" w:eastAsiaTheme="minorEastAsia"/>
+        </w:rPr>
+        <w:t>Another interesting plot we can make is the cobweb plot, aka logistic map, in which the population size at the next time step t+1 is plotted against the population size at the current time step t.</w:t>
+      </w:r>
+    </w:p>
+    <w:p>
+      <w:pPr>
+        <w:pStyle w:val="7"/>
+        <w:numPr>
+          <w:ilvl w:val="0"/>
+          <w:numId w:val="5"/>
+        </w:numPr>
+        <w:rPr>
+          <w:rFonts w:hint="eastAsia"/>
+        </w:rPr>
+      </w:pPr>
+      <w:r>
+        <w:rPr>
+          <w:rFonts w:hint="eastAsia" w:eastAsiaTheme="minorEastAsia"/>
+        </w:rPr>
+        <w:t xml:space="preserve">The green curve represents the discrete logistic growth equation. </w:t>
+      </w:r>
+    </w:p>
+    <w:p>
+      <w:pPr>
+        <w:pStyle w:val="7"/>
+        <w:numPr>
+          <w:ilvl w:val="0"/>
+          <w:numId w:val="5"/>
+        </w:numPr>
+        <w:rPr>
+          <w:rFonts w:hint="eastAsia"/>
+        </w:rPr>
+      </w:pPr>
+      <w:r>
+        <w:rPr>
+          <w:rFonts w:hint="eastAsia" w:eastAsiaTheme="minorEastAsia"/>
+        </w:rPr>
+        <w:t xml:space="preserve">The red line is the 1-to-1 line, </w:t>
+      </w:r>
+      <w:r>
+        <w:rPr>
+          <w:rFonts w:eastAsiaTheme="minorEastAsia"/>
+        </w:rPr>
+        <w:t>representing</w:t>
+      </w:r>
+      <w:r>
+        <w:rPr>
+          <w:rFonts w:hint="eastAsia" w:eastAsiaTheme="minorEastAsia"/>
+        </w:rPr>
+        <w:t xml:space="preserve"> the equilibrium state </w:t>
+      </w:r>
+      <w:r>
+        <w:rPr>
+          <w:rFonts w:eastAsiaTheme="minorEastAsia"/>
+        </w:rPr>
+        <w:t>because</w:t>
+      </w:r>
+      <w:r>
+        <w:rPr>
+          <w:rFonts w:hint="eastAsia" w:eastAsiaTheme="minorEastAsia"/>
+        </w:rPr>
+        <w:t xml:space="preserve"> the population size at the next time step will be the same as that at the current time step. Any point falling on this line will be an equilibrium point. </w:t>
+      </w:r>
+    </w:p>
+    <w:p>
+      <w:pPr>
+        <w:pStyle w:val="7"/>
+        <w:numPr>
+          <w:ilvl w:val="0"/>
+          <w:numId w:val="5"/>
+        </w:numPr>
+        <w:rPr>
+          <w:rFonts w:hint="eastAsia"/>
+        </w:rPr>
+      </w:pPr>
+      <w:r>
+        <w:rPr>
+          <w:rFonts w:hint="eastAsia" w:eastAsiaTheme="minorEastAsia"/>
+        </w:rPr>
+        <w:t xml:space="preserve">The blue line maps the population size at time t to time t+1, but note that it goes in a step-wise fashion: </w:t>
+      </w:r>
+      <w:r>
+        <w:rPr>
+          <w:rFonts w:hint="default" w:eastAsiaTheme="minorEastAsia"/>
+          <w:lang w:val="en-US"/>
+        </w:rPr>
+        <w:t>it will go horizontally first then go vertically.</w:t>
+      </w:r>
+      <w:r>
+        <w:rPr>
+          <w:rFonts w:hint="eastAsia" w:eastAsiaTheme="minorEastAsia"/>
+        </w:rPr>
+        <w:t xml:space="preserve"> </w:t>
+      </w:r>
+    </w:p>
+    <w:p>
+      <w:pPr>
+        <w:pStyle w:val="7"/>
+        <w:numPr>
+          <w:ilvl w:val="0"/>
+          <w:numId w:val="5"/>
+        </w:numPr>
+        <w:rPr>
+          <w:rFonts w:hint="eastAsia"/>
+        </w:rPr>
+      </w:pPr>
+      <w:r>
+        <w:rPr>
+          <w:rFonts w:hint="eastAsia" w:eastAsiaTheme="minorEastAsia"/>
+        </w:rPr>
+        <w:t xml:space="preserve">Also in this case the discrete growth rate </w:t>
+      </w:r>
+      <w:r>
+        <w:rPr>
+          <w:rFonts w:hint="eastAsia" w:eastAsiaTheme="minorEastAsia"/>
+          <w:i/>
+        </w:rPr>
+        <w:t>r</w:t>
+      </w:r>
+      <w:r>
+        <w:rPr>
+          <w:rFonts w:hint="eastAsia" w:eastAsiaTheme="minorEastAsia"/>
+        </w:rPr>
+        <w:t xml:space="preserve"> = 1.8, </w:t>
+      </w:r>
+      <w:r>
+        <w:rPr>
+          <w:rFonts w:eastAsiaTheme="minorEastAsia"/>
+        </w:rPr>
+        <w:t>which</w:t>
+      </w:r>
+      <w:r>
+        <w:rPr>
+          <w:rFonts w:hint="eastAsia" w:eastAsiaTheme="minorEastAsia"/>
+        </w:rPr>
+        <w:t xml:space="preserve"> yields a stable equilibrium at </w:t>
+      </w:r>
+      <w:r>
+        <w:rPr>
+          <w:rFonts w:hint="eastAsia" w:eastAsiaTheme="minorEastAsia"/>
+          <w:i/>
+        </w:rPr>
+        <w:t>K</w:t>
+      </w:r>
+      <w:r>
+        <w:rPr>
+          <w:rFonts w:hint="eastAsia" w:eastAsiaTheme="minorEastAsia"/>
+        </w:rPr>
+        <w:t>, and so the blue line will eventually converge towards the intersection between the green and red line.</w:t>
+      </w:r>
+    </w:p>
+    <w:p>
+      <w:pPr>
+        <w:pStyle w:val="7"/>
+        <w:numPr>
+          <w:ilvl w:val="0"/>
+          <w:numId w:val="5"/>
+        </w:numPr>
+        <w:rPr>
+          <w:rFonts w:hint="eastAsia"/>
+        </w:rPr>
+      </w:pPr>
+      <w:r>
+        <w:rPr>
+          <w:rFonts w:hint="eastAsia" w:eastAsiaTheme="minorEastAsia"/>
+        </w:rPr>
+        <w:t>Any questions?</w:t>
+      </w:r>
+    </w:p>
+    <w:p>
+      <w:pPr>
+        <w:pStyle w:val="7"/>
+        <w:ind w:left="1429"/>
+        <w:rPr>
+          <w:rFonts w:hint="eastAsia" w:eastAsiaTheme="minorEastAsia"/>
+        </w:rPr>
+      </w:pPr>
+    </w:p>
+    <w:p>
+      <w:pPr>
+        <w:pStyle w:val="7"/>
+        <w:ind w:left="709"/>
+        <w:rPr>
+          <w:rFonts w:hint="eastAsia" w:eastAsiaTheme="minorEastAsia"/>
+        </w:rPr>
+      </w:pPr>
+      <w:r>
+        <w:rPr>
+          <w:rFonts w:hint="eastAsia"/>
+          <w:b/>
+        </w:rPr>
+        <w:t xml:space="preserve">Part </w:t>
+      </w:r>
+      <w:r>
+        <w:rPr>
+          <w:rFonts w:hint="eastAsia" w:eastAsiaTheme="minorEastAsia"/>
+          <w:b/>
+        </w:rPr>
+        <w:t>3</w:t>
+      </w:r>
+      <w:r>
+        <w:rPr>
+          <w:rFonts w:hint="eastAsia"/>
+          <w:b/>
+        </w:rPr>
+        <w:t xml:space="preserve"> - </w:t>
+      </w:r>
+      <w:r>
+        <w:rPr>
+          <w:rFonts w:hint="eastAsia" w:eastAsiaTheme="minorEastAsia"/>
+          <w:b/>
+        </w:rPr>
+        <w:t>Self-practice</w:t>
+      </w:r>
+    </w:p>
+    <w:p>
+      <w:pPr>
+        <w:pStyle w:val="7"/>
         <w:numPr>
           <w:ilvl w:val="0"/>
           <w:numId w:val="6"/>
         </w:numPr>
         <w:rPr>
-          <w:rFonts w:hint="eastAsia"/>
-        </w:rPr>
-      </w:pPr>
-      <w:r>
-        <w:rPr>
-          <w:rFonts w:eastAsiaTheme="minorEastAsia" w:hint="eastAsia"/>
-        </w:rPr>
-        <w:t xml:space="preserve">Now </w:t>
-      </w:r>
-      <w:r>
-        <w:rPr>
-          <w:rFonts w:eastAsiaTheme="minorEastAsia" w:hint="eastAsia"/>
-        </w:rPr>
-        <w:t xml:space="preserve">we can </w:t>
-      </w:r>
-      <w:r>
-        <w:rPr>
-          <w:rFonts w:eastAsiaTheme="minorEastAsia" w:hint="eastAsia"/>
-        </w:rPr>
-        <w:t>plot the population trajectory, which is time vs. population size.</w:t>
-      </w:r>
-    </w:p>
-    <w:p>
-      <w:pPr>
-        <w:pStyle w:val="a7"/>
+          <w:rFonts w:hint="eastAsia" w:eastAsiaTheme="minorEastAsia"/>
+        </w:rPr>
+      </w:pPr>
+      <w:r>
+        <w:rPr>
+          <w:rFonts w:hint="eastAsia" w:eastAsiaTheme="minorEastAsia"/>
+        </w:rPr>
+        <w:t>Ok so now let</w:t>
+      </w:r>
+      <w:r>
+        <w:rPr>
+          <w:rFonts w:eastAsiaTheme="minorEastAsia"/>
+        </w:rPr>
+        <w:t>’</w:t>
+      </w:r>
+      <w:r>
+        <w:rPr>
+          <w:rFonts w:hint="eastAsia" w:eastAsiaTheme="minorEastAsia"/>
+        </w:rPr>
+        <w:t>s practice a bit. Similar to what we did last week, you can pick a set of parameters you like in the shiny app and reproduce the figures yourself</w:t>
+      </w:r>
+      <w:r>
+        <w:rPr>
+          <w:rFonts w:hint="default" w:eastAsiaTheme="minorEastAsia"/>
+          <w:lang w:val="en-US"/>
+        </w:rPr>
+        <w:t xml:space="preserve"> using the example code above</w:t>
+      </w:r>
+      <w:r>
+        <w:rPr>
+          <w:rFonts w:hint="eastAsia" w:eastAsiaTheme="minorEastAsia"/>
+        </w:rPr>
+        <w:t>. We</w:t>
+      </w:r>
+      <w:r>
+        <w:rPr>
+          <w:rFonts w:eastAsiaTheme="minorEastAsia"/>
+        </w:rPr>
+        <w:t>’</w:t>
+      </w:r>
+      <w:r>
+        <w:rPr>
+          <w:rFonts w:hint="eastAsia" w:eastAsiaTheme="minorEastAsia"/>
+        </w:rPr>
+        <w:t>ll give you around 5-10 minutes for this.</w:t>
+      </w:r>
+    </w:p>
+    <w:p>
+      <w:pPr>
+        <w:pStyle w:val="7"/>
         <w:numPr>
           <w:ilvl w:val="0"/>
           <w:numId w:val="6"/>
         </w:numPr>
         <w:rPr>
-          <w:rFonts w:hint="eastAsia"/>
-        </w:rPr>
-      </w:pPr>
-      <w:r>
-        <w:rPr>
-          <w:rFonts w:eastAsiaTheme="minorEastAsia" w:hint="eastAsia"/>
-        </w:rPr>
-        <w:lastRenderedPageBreak/>
-        <w:t xml:space="preserve">Another interesting plot we can make is the cobweb plot, aka logistic map, in which the population size at the next time step t+1 is plotted against the population size at the </w:t>
-      </w:r>
-      <w:r>
-        <w:rPr>
-          <w:rFonts w:eastAsiaTheme="minorEastAsia" w:hint="eastAsia"/>
-        </w:rPr>
-        <w:t>current</w:t>
-      </w:r>
-      <w:r>
-        <w:rPr>
-          <w:rFonts w:eastAsiaTheme="minorEastAsia" w:hint="eastAsia"/>
-        </w:rPr>
-        <w:t xml:space="preserve"> time step t.</w:t>
-      </w:r>
-    </w:p>
-    <w:p>
-      <w:pPr>
-        <w:pStyle w:val="a7"/>
-        <w:numPr>
-          <w:ilvl w:val="0"/>
-          <w:numId w:val="6"/>
-        </w:numPr>
-        <w:rPr>
-          <w:rFonts w:hint="eastAsia"/>
-        </w:rPr>
-      </w:pPr>
-      <w:r>
-        <w:rPr>
-          <w:rFonts w:eastAsiaTheme="minorEastAsia" w:hint="eastAsia"/>
-        </w:rPr>
-        <w:t xml:space="preserve">The green curve represents the discrete logistic growth equation. </w:t>
-      </w:r>
-    </w:p>
-    <w:p>
-      <w:pPr>
-        <w:pStyle w:val="a7"/>
-        <w:numPr>
-          <w:ilvl w:val="0"/>
-          <w:numId w:val="6"/>
-        </w:numPr>
-        <w:rPr>
-          <w:rFonts w:hint="eastAsia"/>
-        </w:rPr>
-      </w:pPr>
-      <w:r>
-        <w:rPr>
-          <w:rFonts w:eastAsiaTheme="minorEastAsia" w:hint="eastAsia"/>
-        </w:rPr>
-        <w:t xml:space="preserve">The red line is the 1-to-1 line, </w:t>
-      </w:r>
-      <w:r>
-        <w:rPr>
-          <w:rFonts w:eastAsiaTheme="minorEastAsia"/>
-        </w:rPr>
-        <w:t>representing</w:t>
-      </w:r>
-      <w:r>
-        <w:rPr>
-          <w:rFonts w:eastAsiaTheme="minorEastAsia" w:hint="eastAsia"/>
-        </w:rPr>
-        <w:t xml:space="preserve"> the equilibrium state </w:t>
-      </w:r>
-      <w:r>
-        <w:rPr>
-          <w:rFonts w:eastAsiaTheme="minorEastAsia"/>
-        </w:rPr>
-        <w:t>because</w:t>
-      </w:r>
-      <w:r>
-        <w:rPr>
-          <w:rFonts w:eastAsiaTheme="minorEastAsia" w:hint="eastAsia"/>
-        </w:rPr>
-        <w:t xml:space="preserve"> the population size at the next time step </w:t>
-      </w:r>
-      <w:r>
-        <w:rPr>
-          <w:rFonts w:eastAsiaTheme="minorEastAsia" w:hint="eastAsia"/>
-        </w:rPr>
-        <w:t>will be</w:t>
-      </w:r>
-      <w:r>
-        <w:rPr>
-          <w:rFonts w:eastAsiaTheme="minorEastAsia" w:hint="eastAsia"/>
-        </w:rPr>
-        <w:t xml:space="preserve"> the same as </w:t>
-      </w:r>
-      <w:r>
-        <w:rPr>
-          <w:rFonts w:eastAsiaTheme="minorEastAsia" w:hint="eastAsia"/>
-        </w:rPr>
-        <w:t xml:space="preserve">that at </w:t>
-      </w:r>
-      <w:r>
-        <w:rPr>
-          <w:rFonts w:eastAsiaTheme="minorEastAsia" w:hint="eastAsia"/>
-        </w:rPr>
-        <w:t>the current time step.</w:t>
-      </w:r>
-      <w:r>
-        <w:rPr>
-          <w:rFonts w:eastAsiaTheme="minorEastAsia" w:hint="eastAsia"/>
-        </w:rPr>
-        <w:t xml:space="preserve"> Any point falling on this line will be an equilibrium point. </w:t>
-      </w:r>
-    </w:p>
-    <w:p>
-      <w:pPr>
-        <w:pStyle w:val="a7"/>
-        <w:numPr>
-          <w:ilvl w:val="0"/>
-          <w:numId w:val="6"/>
-        </w:numPr>
-        <w:rPr>
-          <w:rFonts w:hint="eastAsia"/>
-        </w:rPr>
-      </w:pPr>
-      <w:r>
-        <w:rPr>
-          <w:rFonts w:eastAsiaTheme="minorEastAsia" w:hint="eastAsia"/>
-        </w:rPr>
-        <w:t xml:space="preserve">The blue line </w:t>
-      </w:r>
-      <w:r>
-        <w:rPr>
-          <w:rFonts w:eastAsiaTheme="minorEastAsia" w:hint="eastAsia"/>
-        </w:rPr>
-        <w:t xml:space="preserve">maps the population size at time t to time t+1, but note that it goes in a step-wise fashion: </w:t>
-      </w:r>
-      <w:r>
-        <w:rPr>
-          <w:rFonts w:eastAsiaTheme="minorEastAsia" w:hint="eastAsia"/>
-        </w:rPr>
-        <w:t xml:space="preserve"> </w:t>
-      </w:r>
-    </w:p>
-    <w:p>
-      <w:pPr>
-        <w:pStyle w:val="a7"/>
-        <w:numPr>
-          <w:ilvl w:val="0"/>
-          <w:numId w:val="6"/>
-        </w:numPr>
-        <w:rPr>
-          <w:rFonts w:hint="eastAsia"/>
-        </w:rPr>
-      </w:pPr>
-      <w:r>
-        <w:rPr>
-          <w:rFonts w:eastAsiaTheme="minorEastAsia" w:hint="eastAsia"/>
-        </w:rPr>
-        <w:t xml:space="preserve">Also in this case </w:t>
-      </w:r>
-      <w:r>
-        <w:rPr>
-          <w:rFonts w:eastAsiaTheme="minorEastAsia" w:hint="eastAsia"/>
-        </w:rPr>
-        <w:t xml:space="preserve">the discrete growth rate </w:t>
-      </w:r>
-      <w:r>
-        <w:rPr>
-          <w:rFonts w:eastAsiaTheme="minorEastAsia" w:hint="eastAsia"/>
-          <w:i/>
-        </w:rPr>
-        <w:t>r</w:t>
-      </w:r>
-      <w:r>
-        <w:rPr>
-          <w:rFonts w:eastAsiaTheme="minorEastAsia" w:hint="eastAsia"/>
-        </w:rPr>
-        <w:t xml:space="preserve"> = 1.8, </w:t>
-      </w:r>
-      <w:r>
-        <w:rPr>
-          <w:rFonts w:eastAsiaTheme="minorEastAsia"/>
-        </w:rPr>
-        <w:t>which</w:t>
-      </w:r>
-      <w:r>
-        <w:rPr>
-          <w:rFonts w:eastAsiaTheme="minorEastAsia" w:hint="eastAsia"/>
-        </w:rPr>
-        <w:t xml:space="preserve"> yield</w:t>
-      </w:r>
-      <w:r>
-        <w:rPr>
-          <w:rFonts w:eastAsiaTheme="minorEastAsia" w:hint="eastAsia"/>
-        </w:rPr>
-        <w:t>s</w:t>
-      </w:r>
-      <w:r>
-        <w:rPr>
-          <w:rFonts w:eastAsiaTheme="minorEastAsia" w:hint="eastAsia"/>
-        </w:rPr>
-        <w:t xml:space="preserve"> a stable equilibrium at </w:t>
-      </w:r>
-      <w:r>
-        <w:rPr>
-          <w:rFonts w:eastAsiaTheme="minorEastAsia" w:hint="eastAsia"/>
-          <w:i/>
-        </w:rPr>
-        <w:t>K</w:t>
-      </w:r>
-      <w:r>
-        <w:rPr>
-          <w:rFonts w:eastAsiaTheme="minorEastAsia" w:hint="eastAsia"/>
-        </w:rPr>
-        <w:t>, and so the blue line will eventually converge towards the intersection between the green and red line.</w:t>
-      </w:r>
-    </w:p>
-    <w:p>
-      <w:pPr>
-        <w:pStyle w:val="a7"/>
-        <w:numPr>
-          <w:ilvl w:val="0"/>
-          <w:numId w:val="6"/>
-        </w:numPr>
-        <w:rPr>
-          <w:rFonts w:hint="eastAsia"/>
-        </w:rPr>
-      </w:pPr>
-      <w:r>
-        <w:rPr>
-          <w:rFonts w:eastAsiaTheme="minorEastAsia" w:hint="eastAsia"/>
-        </w:rPr>
-        <w:t>Any questions?</w:t>
-      </w:r>
-    </w:p>
-    <w:p>
-      <w:pPr>
-        <w:pStyle w:val="a7"/>
-        <w:ind w:left="1429"/>
-        <w:rPr>
-          <w:rFonts w:eastAsiaTheme="minorEastAsia" w:hint="eastAsia"/>
-        </w:rPr>
-      </w:pPr>
-    </w:p>
-    <w:p>
-      <w:pPr>
-        <w:pStyle w:val="a7"/>
-        <w:ind w:left="709"/>
-        <w:rPr>
-          <w:rFonts w:eastAsiaTheme="minorEastAsia" w:hint="eastAsia"/>
-        </w:rPr>
-      </w:pPr>
-      <w:r>
-        <w:rPr>
-          <w:rFonts w:hint="eastAsia"/>
-          <w:b/>
-        </w:rPr>
-        <w:t xml:space="preserve">Part </w:t>
-      </w:r>
-      <w:r>
-        <w:rPr>
-          <w:rFonts w:eastAsiaTheme="minorEastAsia" w:hint="eastAsia"/>
-          <w:b/>
-        </w:rPr>
-        <w:t>3</w:t>
-      </w:r>
-      <w:r>
-        <w:rPr>
-          <w:rFonts w:hint="eastAsia"/>
-          <w:b/>
-        </w:rPr>
-        <w:t xml:space="preserve"> - </w:t>
-      </w:r>
-      <w:r>
-        <w:rPr>
-          <w:rFonts w:eastAsiaTheme="minorEastAsia" w:hint="eastAsia"/>
-          <w:b/>
-        </w:rPr>
-        <w:t>Self-practice</w:t>
-      </w:r>
-    </w:p>
-    <w:p>
-      <w:pPr>
-        <w:pStyle w:val="a7"/>
-        <w:numPr>
-          <w:ilvl w:val="0"/>
-          <w:numId w:val="7"/>
-        </w:numPr>
-        <w:rPr>
-          <w:rFonts w:eastAsiaTheme="minorEastAsia" w:hint="eastAsia"/>
-        </w:rPr>
-      </w:pPr>
-      <w:r>
-        <w:rPr>
-          <w:rFonts w:eastAsiaTheme="minorEastAsia" w:hint="eastAsia"/>
-        </w:rPr>
-        <w:t>Ok so now let</w:t>
-      </w:r>
-      <w:r>
-        <w:rPr>
-          <w:rFonts w:eastAsiaTheme="minorEastAsia"/>
-        </w:rPr>
-        <w:t>’</w:t>
-      </w:r>
-      <w:r>
-        <w:rPr>
-          <w:rFonts w:eastAsiaTheme="minorEastAsia" w:hint="eastAsia"/>
-        </w:rPr>
-        <w:t>s practice a bit. Similar to what we did last week, you can pick a set of parameters you like in the shiny app and reproduce the figures yourself. We</w:t>
-      </w:r>
-      <w:r>
-        <w:rPr>
-          <w:rFonts w:eastAsiaTheme="minorEastAsia"/>
-        </w:rPr>
-        <w:t>’</w:t>
-      </w:r>
-      <w:r>
-        <w:rPr>
-          <w:rFonts w:eastAsiaTheme="minorEastAsia" w:hint="eastAsia"/>
-        </w:rPr>
-        <w:t xml:space="preserve">ll give </w:t>
-      </w:r>
-      <w:r>
-        <w:rPr>
-          <w:rFonts w:eastAsiaTheme="minorEastAsia" w:hint="eastAsia"/>
-        </w:rPr>
-        <w:t xml:space="preserve">you </w:t>
-      </w:r>
-      <w:r>
-        <w:rPr>
-          <w:rFonts w:eastAsiaTheme="minorEastAsia" w:hint="eastAsia"/>
-        </w:rPr>
-        <w:t>around 5-10 minutes</w:t>
-      </w:r>
-      <w:r>
-        <w:rPr>
-          <w:rFonts w:eastAsiaTheme="minorEastAsia" w:hint="eastAsia"/>
-        </w:rPr>
-        <w:t xml:space="preserve"> for this</w:t>
-      </w:r>
-      <w:r>
-        <w:rPr>
-          <w:rFonts w:eastAsiaTheme="minorEastAsia" w:hint="eastAsia"/>
-        </w:rPr>
-        <w:t>.</w:t>
-      </w:r>
-    </w:p>
-    <w:p>
-      <w:pPr>
-        <w:pStyle w:val="a7"/>
-        <w:numPr>
-          <w:ilvl w:val="0"/>
-          <w:numId w:val="7"/>
-        </w:numPr>
-        <w:rPr>
-          <w:rFonts w:eastAsiaTheme="minorEastAsia" w:hint="eastAsia"/>
-        </w:rPr>
-      </w:pPr>
-      <w:r>
-        <w:rPr>
-          <w:rFonts w:eastAsiaTheme="minorEastAsia" w:hint="eastAsia"/>
-        </w:rPr>
-        <w:t>A</w:t>
-      </w:r>
-      <w:r>
-        <w:rPr>
-          <w:rFonts w:eastAsiaTheme="minorEastAsia" w:hint="eastAsia"/>
-        </w:rPr>
-        <w:t>sk Po-Ju to explain a bit about the chaos dynamics.</w:t>
-      </w:r>
+          <w:rFonts w:hint="eastAsia" w:eastAsiaTheme="minorEastAsia"/>
+        </w:rPr>
+      </w:pPr>
+      <w:r>
+        <w:rPr>
+          <w:rFonts w:hint="eastAsia" w:eastAsiaTheme="minorEastAsia"/>
+        </w:rPr>
+        <w:t>Ask Po-Ju to explain a bit about the chaos dynamics.</w:t>
+      </w:r>
+      <w:bookmarkStart w:id="0" w:name="_GoBack"/>
+      <w:bookmarkEnd w:id="0"/>
     </w:p>
     <w:sectPr>
       <w:pgSz w:w="12240" w:h="15840"/>
       <w:pgMar w:top="1440" w:right="1440" w:bottom="1440" w:left="1440" w:header="709" w:footer="709" w:gutter="0"/>
-      <w:cols w:space="708"/>
-      <w:docGrid w:linePitch="360"/>
+      <w:cols w:space="708" w:num="1"/>
+      <w:docGrid w:linePitch="360" w:charSpace="0"/>
     </w:sectPr>
   </w:body>
 </w:document>
 </file>
 
 <file path=word/endnotes.xml><?xml version="1.0" encoding="utf-8"?>
-<w:endnotes xmlns:ve="http://schemas.openxmlformats.org/markup-compatibility/2006" xmlns:o="urn:schemas-microsoft-com:office:office" xmlns:r="http://schemas.openxmlformats.org/officeDocument/2006/relationships" xmlns:m="http://schemas.openxmlformats.org/officeDocument/2006/math" xmlns:v="urn:schemas-microsoft-com:vml" xmlns:wp="http://schemas.openxmlformats.org/drawingml/2006/wordprocessingDrawing" xmlns:w10="urn:schemas-microsoft-com:office:word" xmlns:w="http://schemas.openxmlformats.org/wordprocessingml/2006/main" xmlns:wne="http://schemas.microsoft.com/office/word/2006/wordml">
-  <w:endnote w:type="separator" w:id="-1">
+<w:endnotes xmlns:wpc="http://schemas.microsoft.com/office/word/2010/wordprocessingCanvas" xmlns:mc="http://schemas.openxmlformats.org/markup-compatibility/2006" xmlns:o="urn:schemas-microsoft-com:office:office" xmlns:r="http://schemas.openxmlformats.org/officeDocument/2006/relationships" xmlns:m="http://schemas.openxmlformats.org/officeDocument/2006/math" xmlns:v="urn:schemas-microsoft-com:vml" xmlns:wp14="http://schemas.microsoft.com/office/word/2010/wordprocessingDrawing" xmlns:wp="http://schemas.openxmlformats.org/drawingml/2006/wordprocessingDrawing" xmlns:w="http://schemas.openxmlformats.org/wordprocessingml/2006/main" xmlns:w14="http://schemas.microsoft.com/office/word/2010/wordml" xmlns:w15="http://schemas.microsoft.com/office/word/2012/wordml" xmlns:w10="urn:schemas-microsoft-com:office:word" xmlns:wpg="http://schemas.microsoft.com/office/word/2010/wordprocessingGroup" xmlns:wpi="http://schemas.microsoft.com/office/word/2010/wordprocessingInk" xmlns:wne="http://schemas.microsoft.com/office/word/2006/wordml" xmlns:wps="http://schemas.microsoft.com/office/word/2010/wordprocessingShape" xmlns:wpsCustomData="http://www.wps.cn/officeDocument/2013/wpsCustomData" mc:Ignorable="w14 w15 wp14">
+  <w:endnote w:type="separator" w:id="0">
     <w:p>
       <w:pPr>
         <w:spacing w:line="240" w:lineRule="auto"/>
@@ -740,7 +686,7 @@
       </w:r>
     </w:p>
   </w:endnote>
-  <w:endnote w:type="continuationSeparator" w:id="0">
+  <w:endnote w:type="continuationSeparator" w:id="1">
     <w:p>
       <w:pPr>
         <w:spacing w:line="240" w:lineRule="auto"/>
@@ -754,21 +700,21 @@
 </file>
 
 <file path=word/footnotes.xml><?xml version="1.0" encoding="utf-8"?>
-<w:footnotes xmlns:ve="http://schemas.openxmlformats.org/markup-compatibility/2006" xmlns:o="urn:schemas-microsoft-com:office:office" xmlns:r="http://schemas.openxmlformats.org/officeDocument/2006/relationships" xmlns:m="http://schemas.openxmlformats.org/officeDocument/2006/math" xmlns:v="urn:schemas-microsoft-com:vml" xmlns:wp="http://schemas.openxmlformats.org/drawingml/2006/wordprocessingDrawing" xmlns:w10="urn:schemas-microsoft-com:office:word" xmlns:w="http://schemas.openxmlformats.org/wordprocessingml/2006/main" xmlns:wne="http://schemas.microsoft.com/office/word/2006/wordml">
-  <w:footnote w:type="separator" w:id="-1">
-    <w:p>
-      <w:pPr>
-        <w:spacing w:after="0"/>
+<w:footnotes xmlns:wpc="http://schemas.microsoft.com/office/word/2010/wordprocessingCanvas" xmlns:mc="http://schemas.openxmlformats.org/markup-compatibility/2006" xmlns:o="urn:schemas-microsoft-com:office:office" xmlns:r="http://schemas.openxmlformats.org/officeDocument/2006/relationships" xmlns:m="http://schemas.openxmlformats.org/officeDocument/2006/math" xmlns:v="urn:schemas-microsoft-com:vml" xmlns:wp14="http://schemas.microsoft.com/office/word/2010/wordprocessingDrawing" xmlns:wp="http://schemas.openxmlformats.org/drawingml/2006/wordprocessingDrawing" xmlns:w="http://schemas.openxmlformats.org/wordprocessingml/2006/main" xmlns:w14="http://schemas.microsoft.com/office/word/2010/wordml" xmlns:w15="http://schemas.microsoft.com/office/word/2012/wordml" xmlns:w10="urn:schemas-microsoft-com:office:word" xmlns:wpg="http://schemas.microsoft.com/office/word/2010/wordprocessingGroup" xmlns:wpi="http://schemas.microsoft.com/office/word/2010/wordprocessingInk" xmlns:wne="http://schemas.microsoft.com/office/word/2006/wordml" xmlns:wps="http://schemas.microsoft.com/office/word/2010/wordprocessingShape" xmlns:wpsCustomData="http://www.wps.cn/officeDocument/2013/wpsCustomData" mc:Ignorable="w14 w15 wp14">
+  <w:footnote w:type="separator" w:id="0">
+    <w:p>
+      <w:pPr>
+        <w:spacing w:before="0" w:after="0" w:line="360" w:lineRule="auto"/>
       </w:pPr>
       <w:r>
         <w:separator/>
       </w:r>
     </w:p>
   </w:footnote>
-  <w:footnote w:type="continuationSeparator" w:id="0">
-    <w:p>
-      <w:pPr>
-        <w:spacing w:after="0"/>
+  <w:footnote w:type="continuationSeparator" w:id="1">
+    <w:p>
+      <w:pPr>
+        <w:spacing w:before="0" w:after="0" w:line="360" w:lineRule="auto"/>
       </w:pPr>
       <w:r>
         <w:continuationSeparator/>
@@ -779,12 +725,12 @@
 </file>
 
 <file path=word/numbering.xml><?xml version="1.0" encoding="utf-8"?>
-<w:numbering xmlns:ve="http://schemas.openxmlformats.org/markup-compatibility/2006" xmlns:o="urn:schemas-microsoft-com:office:office" xmlns:r="http://schemas.openxmlformats.org/officeDocument/2006/relationships" xmlns:m="http://schemas.openxmlformats.org/officeDocument/2006/math" xmlns:v="urn:schemas-microsoft-com:vml" xmlns:wp="http://schemas.openxmlformats.org/drawingml/2006/wordprocessingDrawing" xmlns:w10="urn:schemas-microsoft-com:office:word" xmlns:w="http://schemas.openxmlformats.org/wordprocessingml/2006/main" xmlns:wne="http://schemas.microsoft.com/office/word/2006/wordml">
+<w:numbering xmlns:wpc="http://schemas.microsoft.com/office/word/2010/wordprocessingCanvas" xmlns:mc="http://schemas.openxmlformats.org/markup-compatibility/2006" xmlns:o="urn:schemas-microsoft-com:office:office" xmlns:r="http://schemas.openxmlformats.org/officeDocument/2006/relationships" xmlns:m="http://schemas.openxmlformats.org/officeDocument/2006/math" xmlns:v="urn:schemas-microsoft-com:vml" xmlns:wp14="http://schemas.microsoft.com/office/word/2010/wordprocessingDrawing" xmlns:wp="http://schemas.openxmlformats.org/drawingml/2006/wordprocessingDrawing" xmlns:w10="urn:schemas-microsoft-com:office:word" xmlns:w="http://schemas.openxmlformats.org/wordprocessingml/2006/main" xmlns:w14="http://schemas.microsoft.com/office/word/2010/wordml" xmlns:wpg="http://schemas.microsoft.com/office/word/2010/wordprocessingGroup" xmlns:wpi="http://schemas.microsoft.com/office/word/2010/wordprocessingInk" xmlns:wne="http://schemas.microsoft.com/office/word/2006/wordml" xmlns:wps="http://schemas.microsoft.com/office/word/2010/wordprocessingShape" xmlns:wpsCustomData="http://www.wps.cn/officeDocument/2013/wpsCustomData" mc:Ignorable="w14 wp14">
   <w:abstractNum w:abstractNumId="0">
     <w:nsid w:val="04F97660"/>
-    <w:multiLevelType w:val="hybridMultilevel"/>
-    <w:tmpl w:val="31EECB7A"/>
-    <w:lvl w:ilvl="0" w:tplc="0409000F">
+    <w:multiLevelType w:val="multilevel"/>
+    <w:tmpl w:val="04F97660"/>
+    <w:lvl w:ilvl="0" w:tentative="0">
       <w:start w:val="1"/>
       <w:numFmt w:val="decimal"/>
       <w:lvlText w:val="%1."/>
@@ -793,7 +739,7 @@
         <w:ind w:left="1440" w:hanging="360"/>
       </w:pPr>
     </w:lvl>
-    <w:lvl w:ilvl="1" w:tplc="04090019" w:tentative="1">
+    <w:lvl w:ilvl="1" w:tentative="0">
       <w:start w:val="1"/>
       <w:numFmt w:val="lowerLetter"/>
       <w:lvlText w:val="%2."/>
@@ -802,7 +748,7 @@
         <w:ind w:left="2160" w:hanging="360"/>
       </w:pPr>
     </w:lvl>
-    <w:lvl w:ilvl="2" w:tplc="0409001B" w:tentative="1">
+    <w:lvl w:ilvl="2" w:tentative="0">
       <w:start w:val="1"/>
       <w:numFmt w:val="lowerRoman"/>
       <w:lvlText w:val="%3."/>
@@ -811,7 +757,7 @@
         <w:ind w:left="2880" w:hanging="180"/>
       </w:pPr>
     </w:lvl>
-    <w:lvl w:ilvl="3" w:tplc="0409000F" w:tentative="1">
+    <w:lvl w:ilvl="3" w:tentative="0">
       <w:start w:val="1"/>
       <w:numFmt w:val="decimal"/>
       <w:lvlText w:val="%4."/>
@@ -820,7 +766,7 @@
         <w:ind w:left="3600" w:hanging="360"/>
       </w:pPr>
     </w:lvl>
-    <w:lvl w:ilvl="4" w:tplc="04090019" w:tentative="1">
+    <w:lvl w:ilvl="4" w:tentative="0">
       <w:start w:val="1"/>
       <w:numFmt w:val="lowerLetter"/>
       <w:lvlText w:val="%5."/>
@@ -829,7 +775,7 @@
         <w:ind w:left="4320" w:hanging="360"/>
       </w:pPr>
     </w:lvl>
-    <w:lvl w:ilvl="5" w:tplc="0409001B" w:tentative="1">
+    <w:lvl w:ilvl="5" w:tentative="0">
       <w:start w:val="1"/>
       <w:numFmt w:val="lowerRoman"/>
       <w:lvlText w:val="%6."/>
@@ -838,7 +784,7 @@
         <w:ind w:left="5040" w:hanging="180"/>
       </w:pPr>
     </w:lvl>
-    <w:lvl w:ilvl="6" w:tplc="0409000F" w:tentative="1">
+    <w:lvl w:ilvl="6" w:tentative="0">
       <w:start w:val="1"/>
       <w:numFmt w:val="decimal"/>
       <w:lvlText w:val="%7."/>
@@ -847,7 +793,7 @@
         <w:ind w:left="5760" w:hanging="360"/>
       </w:pPr>
     </w:lvl>
-    <w:lvl w:ilvl="7" w:tplc="04090019" w:tentative="1">
+    <w:lvl w:ilvl="7" w:tentative="0">
       <w:start w:val="1"/>
       <w:numFmt w:val="lowerLetter"/>
       <w:lvlText w:val="%8."/>
@@ -856,7 +802,7 @@
         <w:ind w:left="6480" w:hanging="360"/>
       </w:pPr>
     </w:lvl>
-    <w:lvl w:ilvl="8" w:tplc="0409001B" w:tentative="1">
+    <w:lvl w:ilvl="8" w:tentative="0">
       <w:start w:val="1"/>
       <w:numFmt w:val="lowerRoman"/>
       <w:lvlText w:val="%9."/>
@@ -868,9 +814,9 @@
   </w:abstractNum>
   <w:abstractNum w:abstractNumId="1">
     <w:nsid w:val="10CA4D4F"/>
-    <w:multiLevelType w:val="hybridMultilevel"/>
-    <w:tmpl w:val="4E28A4CE"/>
-    <w:lvl w:ilvl="0" w:tplc="0409000F">
+    <w:multiLevelType w:val="multilevel"/>
+    <w:tmpl w:val="10CA4D4F"/>
+    <w:lvl w:ilvl="0" w:tentative="0">
       <w:start w:val="1"/>
       <w:numFmt w:val="decimal"/>
       <w:lvlText w:val="%1."/>
@@ -879,7 +825,7 @@
         <w:ind w:left="1440" w:hanging="360"/>
       </w:pPr>
     </w:lvl>
-    <w:lvl w:ilvl="1" w:tplc="04090019" w:tentative="1">
+    <w:lvl w:ilvl="1" w:tentative="0">
       <w:start w:val="1"/>
       <w:numFmt w:val="lowerLetter"/>
       <w:lvlText w:val="%2."/>
@@ -888,7 +834,7 @@
         <w:ind w:left="2160" w:hanging="360"/>
       </w:pPr>
     </w:lvl>
-    <w:lvl w:ilvl="2" w:tplc="0409001B" w:tentative="1">
+    <w:lvl w:ilvl="2" w:tentative="0">
       <w:start w:val="1"/>
       <w:numFmt w:val="lowerRoman"/>
       <w:lvlText w:val="%3."/>
@@ -897,7 +843,7 @@
         <w:ind w:left="2880" w:hanging="180"/>
       </w:pPr>
     </w:lvl>
-    <w:lvl w:ilvl="3" w:tplc="0409000F" w:tentative="1">
+    <w:lvl w:ilvl="3" w:tentative="0">
       <w:start w:val="1"/>
       <w:numFmt w:val="decimal"/>
       <w:lvlText w:val="%4."/>
@@ -906,7 +852,7 @@
         <w:ind w:left="3600" w:hanging="360"/>
       </w:pPr>
     </w:lvl>
-    <w:lvl w:ilvl="4" w:tplc="04090019" w:tentative="1">
+    <w:lvl w:ilvl="4" w:tentative="0">
       <w:start w:val="1"/>
       <w:numFmt w:val="lowerLetter"/>
       <w:lvlText w:val="%5."/>
@@ -915,7 +861,7 @@
         <w:ind w:left="4320" w:hanging="360"/>
       </w:pPr>
     </w:lvl>
-    <w:lvl w:ilvl="5" w:tplc="0409001B" w:tentative="1">
+    <w:lvl w:ilvl="5" w:tentative="0">
       <w:start w:val="1"/>
       <w:numFmt w:val="lowerRoman"/>
       <w:lvlText w:val="%6."/>
@@ -924,7 +870,7 @@
         <w:ind w:left="5040" w:hanging="180"/>
       </w:pPr>
     </w:lvl>
-    <w:lvl w:ilvl="6" w:tplc="0409000F" w:tentative="1">
+    <w:lvl w:ilvl="6" w:tentative="0">
       <w:start w:val="1"/>
       <w:numFmt w:val="decimal"/>
       <w:lvlText w:val="%7."/>
@@ -933,7 +879,7 @@
         <w:ind w:left="5760" w:hanging="360"/>
       </w:pPr>
     </w:lvl>
-    <w:lvl w:ilvl="7" w:tplc="04090019" w:tentative="1">
+    <w:lvl w:ilvl="7" w:tentative="0">
       <w:start w:val="1"/>
       <w:numFmt w:val="lowerLetter"/>
       <w:lvlText w:val="%8."/>
@@ -942,7 +888,7 @@
         <w:ind w:left="6480" w:hanging="360"/>
       </w:pPr>
     </w:lvl>
-    <w:lvl w:ilvl="8" w:tplc="0409001B" w:tentative="1">
+    <w:lvl w:ilvl="8" w:tentative="0">
       <w:start w:val="1"/>
       <w:numFmt w:val="lowerRoman"/>
       <w:lvlText w:val="%9."/>
@@ -953,96 +899,209 @@
     </w:lvl>
   </w:abstractNum>
   <w:abstractNum w:abstractNumId="2">
-    <w:nsid w:val="22345F0C"/>
-    <w:multiLevelType w:val="hybridMultilevel"/>
-    <w:tmpl w:val="4FF282BA"/>
-    <w:lvl w:ilvl="0" w:tplc="0409000F">
+    <w:nsid w:val="4DC96384"/>
+    <w:multiLevelType w:val="multilevel"/>
+    <w:tmpl w:val="4DC96384"/>
+    <w:lvl w:ilvl="0" w:tentative="0">
       <w:start w:val="1"/>
       <w:numFmt w:val="decimal"/>
       <w:lvlText w:val="%1."/>
       <w:lvlJc w:val="left"/>
       <w:pPr>
-        <w:ind w:left="2160" w:hanging="360"/>
-      </w:pPr>
-    </w:lvl>
-    <w:lvl w:ilvl="1" w:tplc="04090019" w:tentative="1">
+        <w:ind w:left="1429" w:hanging="360"/>
+      </w:pPr>
+    </w:lvl>
+    <w:lvl w:ilvl="1" w:tentative="0">
       <w:start w:val="1"/>
       <w:numFmt w:val="lowerLetter"/>
       <w:lvlText w:val="%2."/>
       <w:lvlJc w:val="left"/>
       <w:pPr>
-        <w:ind w:left="2880" w:hanging="360"/>
-      </w:pPr>
-    </w:lvl>
-    <w:lvl w:ilvl="2" w:tplc="0409001B" w:tentative="1">
+        <w:ind w:left="2149" w:hanging="360"/>
+      </w:pPr>
+    </w:lvl>
+    <w:lvl w:ilvl="2" w:tentative="0">
       <w:start w:val="1"/>
       <w:numFmt w:val="lowerRoman"/>
       <w:lvlText w:val="%3."/>
       <w:lvlJc w:val="right"/>
       <w:pPr>
-        <w:ind w:left="3600" w:hanging="180"/>
-      </w:pPr>
-    </w:lvl>
-    <w:lvl w:ilvl="3" w:tplc="0409000F" w:tentative="1">
+        <w:ind w:left="2869" w:hanging="180"/>
+      </w:pPr>
+    </w:lvl>
+    <w:lvl w:ilvl="3" w:tentative="0">
       <w:start w:val="1"/>
       <w:numFmt w:val="decimal"/>
       <w:lvlText w:val="%4."/>
       <w:lvlJc w:val="left"/>
       <w:pPr>
-        <w:ind w:left="4320" w:hanging="360"/>
-      </w:pPr>
-    </w:lvl>
-    <w:lvl w:ilvl="4" w:tplc="04090019" w:tentative="1">
+        <w:ind w:left="3589" w:hanging="360"/>
+      </w:pPr>
+    </w:lvl>
+    <w:lvl w:ilvl="4" w:tentative="0">
       <w:start w:val="1"/>
       <w:numFmt w:val="lowerLetter"/>
       <w:lvlText w:val="%5."/>
       <w:lvlJc w:val="left"/>
       <w:pPr>
-        <w:ind w:left="5040" w:hanging="360"/>
-      </w:pPr>
-    </w:lvl>
-    <w:lvl w:ilvl="5" w:tplc="0409001B" w:tentative="1">
+        <w:ind w:left="4309" w:hanging="360"/>
+      </w:pPr>
+    </w:lvl>
+    <w:lvl w:ilvl="5" w:tentative="0">
       <w:start w:val="1"/>
       <w:numFmt w:val="lowerRoman"/>
       <w:lvlText w:val="%6."/>
       <w:lvlJc w:val="right"/>
       <w:pPr>
-        <w:ind w:left="5760" w:hanging="180"/>
-      </w:pPr>
-    </w:lvl>
-    <w:lvl w:ilvl="6" w:tplc="0409000F" w:tentative="1">
+        <w:ind w:left="5029" w:hanging="180"/>
+      </w:pPr>
+    </w:lvl>
+    <w:lvl w:ilvl="6" w:tentative="0">
       <w:start w:val="1"/>
       <w:numFmt w:val="decimal"/>
       <w:lvlText w:val="%7."/>
       <w:lvlJc w:val="left"/>
       <w:pPr>
-        <w:ind w:left="6480" w:hanging="360"/>
-      </w:pPr>
-    </w:lvl>
-    <w:lvl w:ilvl="7" w:tplc="04090019" w:tentative="1">
+        <w:ind w:left="5749" w:hanging="360"/>
+      </w:pPr>
+    </w:lvl>
+    <w:lvl w:ilvl="7" w:tentative="0">
       <w:start w:val="1"/>
       <w:numFmt w:val="lowerLetter"/>
       <w:lvlText w:val="%8."/>
       <w:lvlJc w:val="left"/>
       <w:pPr>
-        <w:ind w:left="7200" w:hanging="360"/>
-      </w:pPr>
-    </w:lvl>
-    <w:lvl w:ilvl="8" w:tplc="0409001B" w:tentative="1">
+        <w:ind w:left="6469" w:hanging="360"/>
+      </w:pPr>
+    </w:lvl>
+    <w:lvl w:ilvl="8" w:tentative="0">
       <w:start w:val="1"/>
       <w:numFmt w:val="lowerRoman"/>
       <w:lvlText w:val="%9."/>
       <w:lvlJc w:val="right"/>
       <w:pPr>
-        <w:ind w:left="7920" w:hanging="180"/>
+        <w:ind w:left="7189" w:hanging="180"/>
       </w:pPr>
     </w:lvl>
   </w:abstractNum>
   <w:abstractNum w:abstractNumId="3">
-    <w:nsid w:val="4DC96384"/>
-    <w:multiLevelType w:val="hybridMultilevel"/>
-    <w:tmpl w:val="1FF6613E"/>
-    <w:lvl w:ilvl="0" w:tplc="0409000F">
+    <w:nsid w:val="5B8C49F5"/>
+    <w:multiLevelType w:val="multilevel"/>
+    <w:tmpl w:val="5B8C49F5"/>
+    <w:lvl w:ilvl="0" w:tentative="0">
+      <w:start w:val="1"/>
+      <w:numFmt w:val="bullet"/>
+      <w:lvlText w:val=""/>
+      <w:lvlJc w:val="left"/>
+      <w:pPr>
+        <w:ind w:left="720" w:hanging="360"/>
+      </w:pPr>
+      <w:rPr>
+        <w:rFonts w:hint="default" w:ascii="Symbol" w:hAnsi="Symbol"/>
+      </w:rPr>
+    </w:lvl>
+    <w:lvl w:ilvl="1" w:tentative="0">
+      <w:start w:val="1"/>
+      <w:numFmt w:val="bullet"/>
+      <w:lvlText w:val="o"/>
+      <w:lvlJc w:val="left"/>
+      <w:pPr>
+        <w:ind w:left="1440" w:hanging="360"/>
+      </w:pPr>
+      <w:rPr>
+        <w:rFonts w:hint="default" w:ascii="Courier New" w:hAnsi="Courier New" w:cs="Courier New"/>
+      </w:rPr>
+    </w:lvl>
+    <w:lvl w:ilvl="2" w:tentative="0">
+      <w:start w:val="1"/>
+      <w:numFmt w:val="bullet"/>
+      <w:lvlText w:val=""/>
+      <w:lvlJc w:val="left"/>
+      <w:pPr>
+        <w:ind w:left="2160" w:hanging="360"/>
+      </w:pPr>
+      <w:rPr>
+        <w:rFonts w:hint="default" w:ascii="Wingdings" w:hAnsi="Wingdings"/>
+      </w:rPr>
+    </w:lvl>
+    <w:lvl w:ilvl="3" w:tentative="0">
+      <w:start w:val="1"/>
+      <w:numFmt w:val="bullet"/>
+      <w:lvlText w:val=""/>
+      <w:lvlJc w:val="left"/>
+      <w:pPr>
+        <w:ind w:left="2880" w:hanging="360"/>
+      </w:pPr>
+      <w:rPr>
+        <w:rFonts w:hint="default" w:ascii="Symbol" w:hAnsi="Symbol"/>
+      </w:rPr>
+    </w:lvl>
+    <w:lvl w:ilvl="4" w:tentative="0">
+      <w:start w:val="1"/>
+      <w:numFmt w:val="bullet"/>
+      <w:lvlText w:val="o"/>
+      <w:lvlJc w:val="left"/>
+      <w:pPr>
+        <w:ind w:left="3600" w:hanging="360"/>
+      </w:pPr>
+      <w:rPr>
+        <w:rFonts w:hint="default" w:ascii="Courier New" w:hAnsi="Courier New" w:cs="Courier New"/>
+      </w:rPr>
+    </w:lvl>
+    <w:lvl w:ilvl="5" w:tentative="0">
+      <w:start w:val="1"/>
+      <w:numFmt w:val="bullet"/>
+      <w:lvlText w:val=""/>
+      <w:lvlJc w:val="left"/>
+      <w:pPr>
+        <w:ind w:left="4320" w:hanging="360"/>
+      </w:pPr>
+      <w:rPr>
+        <w:rFonts w:hint="default" w:ascii="Wingdings" w:hAnsi="Wingdings"/>
+      </w:rPr>
+    </w:lvl>
+    <w:lvl w:ilvl="6" w:tentative="0">
+      <w:start w:val="1"/>
+      <w:numFmt w:val="bullet"/>
+      <w:lvlText w:val=""/>
+      <w:lvlJc w:val="left"/>
+      <w:pPr>
+        <w:ind w:left="5040" w:hanging="360"/>
+      </w:pPr>
+      <w:rPr>
+        <w:rFonts w:hint="default" w:ascii="Symbol" w:hAnsi="Symbol"/>
+      </w:rPr>
+    </w:lvl>
+    <w:lvl w:ilvl="7" w:tentative="0">
+      <w:start w:val="1"/>
+      <w:numFmt w:val="bullet"/>
+      <w:lvlText w:val="o"/>
+      <w:lvlJc w:val="left"/>
+      <w:pPr>
+        <w:ind w:left="5760" w:hanging="360"/>
+      </w:pPr>
+      <w:rPr>
+        <w:rFonts w:hint="default" w:ascii="Courier New" w:hAnsi="Courier New" w:cs="Courier New"/>
+      </w:rPr>
+    </w:lvl>
+    <w:lvl w:ilvl="8" w:tentative="0">
+      <w:start w:val="1"/>
+      <w:numFmt w:val="bullet"/>
+      <w:lvlText w:val=""/>
+      <w:lvlJc w:val="left"/>
+      <w:pPr>
+        <w:ind w:left="6480" w:hanging="360"/>
+      </w:pPr>
+      <w:rPr>
+        <w:rFonts w:hint="default" w:ascii="Wingdings" w:hAnsi="Wingdings"/>
+      </w:rPr>
+    </w:lvl>
+  </w:abstractNum>
+  <w:abstractNum w:abstractNumId="4">
+    <w:nsid w:val="61500557"/>
+    <w:multiLevelType w:val="multilevel"/>
+    <w:tmpl w:val="61500557"/>
+    <w:lvl w:ilvl="0" w:tentative="0">
       <w:start w:val="1"/>
       <w:numFmt w:val="decimal"/>
       <w:lvlText w:val="%1."/>
@@ -1051,7 +1110,7 @@
         <w:ind w:left="1429" w:hanging="360"/>
       </w:pPr>
     </w:lvl>
-    <w:lvl w:ilvl="1" w:tplc="04090019" w:tentative="1">
+    <w:lvl w:ilvl="1" w:tentative="0">
       <w:start w:val="1"/>
       <w:numFmt w:val="lowerLetter"/>
       <w:lvlText w:val="%2."/>
@@ -1060,7 +1119,7 @@
         <w:ind w:left="2149" w:hanging="360"/>
       </w:pPr>
     </w:lvl>
-    <w:lvl w:ilvl="2" w:tplc="0409001B" w:tentative="1">
+    <w:lvl w:ilvl="2" w:tentative="0">
       <w:start w:val="1"/>
       <w:numFmt w:val="lowerRoman"/>
       <w:lvlText w:val="%3."/>
@@ -1069,7 +1128,7 @@
         <w:ind w:left="2869" w:hanging="180"/>
       </w:pPr>
     </w:lvl>
-    <w:lvl w:ilvl="3" w:tplc="0409000F" w:tentative="1">
+    <w:lvl w:ilvl="3" w:tentative="0">
       <w:start w:val="1"/>
       <w:numFmt w:val="decimal"/>
       <w:lvlText w:val="%4."/>
@@ -1078,7 +1137,7 @@
         <w:ind w:left="3589" w:hanging="360"/>
       </w:pPr>
     </w:lvl>
-    <w:lvl w:ilvl="4" w:tplc="04090019" w:tentative="1">
+    <w:lvl w:ilvl="4" w:tentative="0">
       <w:start w:val="1"/>
       <w:numFmt w:val="lowerLetter"/>
       <w:lvlText w:val="%5."/>
@@ -1087,7 +1146,7 @@
         <w:ind w:left="4309" w:hanging="360"/>
       </w:pPr>
     </w:lvl>
-    <w:lvl w:ilvl="5" w:tplc="0409001B" w:tentative="1">
+    <w:lvl w:ilvl="5" w:tentative="0">
       <w:start w:val="1"/>
       <w:numFmt w:val="lowerRoman"/>
       <w:lvlText w:val="%6."/>
@@ -1096,7 +1155,7 @@
         <w:ind w:left="5029" w:hanging="180"/>
       </w:pPr>
     </w:lvl>
-    <w:lvl w:ilvl="6" w:tplc="0409000F" w:tentative="1">
+    <w:lvl w:ilvl="6" w:tentative="0">
       <w:start w:val="1"/>
       <w:numFmt w:val="decimal"/>
       <w:lvlText w:val="%7."/>
@@ -1105,7 +1164,7 @@
         <w:ind w:left="5749" w:hanging="360"/>
       </w:pPr>
     </w:lvl>
-    <w:lvl w:ilvl="7" w:tplc="04090019" w:tentative="1">
+    <w:lvl w:ilvl="7" w:tentative="0">
       <w:start w:val="1"/>
       <w:numFmt w:val="lowerLetter"/>
       <w:lvlText w:val="%8."/>
@@ -1114,7 +1173,7 @@
         <w:ind w:left="6469" w:hanging="360"/>
       </w:pPr>
     </w:lvl>
-    <w:lvl w:ilvl="8" w:tplc="0409001B" w:tentative="1">
+    <w:lvl w:ilvl="8" w:tentative="0">
       <w:start w:val="1"/>
       <w:numFmt w:val="lowerRoman"/>
       <w:lvlText w:val="%9."/>
@@ -1124,11 +1183,11 @@
       </w:pPr>
     </w:lvl>
   </w:abstractNum>
-  <w:abstractNum w:abstractNumId="4">
-    <w:nsid w:val="5B8C49F5"/>
+  <w:abstractNum w:abstractNumId="5">
+    <w:nsid w:val="695E0A02"/>
     <w:multiLevelType w:val="multilevel"/>
-    <w:tmpl w:val="5B8C49F5"/>
-    <w:lvl w:ilvl="0">
+    <w:tmpl w:val="695E0A02"/>
+    <w:lvl w:ilvl="0" w:tentative="0">
       <w:start w:val="1"/>
       <w:numFmt w:val="bullet"/>
       <w:lvlText w:val=""/>
@@ -1137,10 +1196,10 @@
         <w:ind w:left="720" w:hanging="360"/>
       </w:pPr>
       <w:rPr>
-        <w:rFonts w:ascii="Symbol" w:hAnsi="Symbol" w:hint="default"/>
+        <w:rFonts w:hint="default" w:ascii="Symbol" w:hAnsi="Symbol"/>
       </w:rPr>
     </w:lvl>
-    <w:lvl w:ilvl="1">
+    <w:lvl w:ilvl="1" w:tentative="0">
       <w:start w:val="1"/>
       <w:numFmt w:val="bullet"/>
       <w:lvlText w:val="o"/>
@@ -1149,10 +1208,10 @@
         <w:ind w:left="1440" w:hanging="360"/>
       </w:pPr>
       <w:rPr>
-        <w:rFonts w:ascii="Courier New" w:hAnsi="Courier New" w:cs="Courier New" w:hint="default"/>
+        <w:rFonts w:hint="default" w:ascii="Courier New" w:hAnsi="Courier New" w:cs="Courier New"/>
       </w:rPr>
     </w:lvl>
-    <w:lvl w:ilvl="2">
+    <w:lvl w:ilvl="2" w:tentative="0">
       <w:start w:val="1"/>
       <w:numFmt w:val="bullet"/>
       <w:lvlText w:val=""/>
@@ -1161,10 +1220,10 @@
         <w:ind w:left="2160" w:hanging="360"/>
       </w:pPr>
       <w:rPr>
-        <w:rFonts w:ascii="Wingdings" w:hAnsi="Wingdings" w:hint="default"/>
+        <w:rFonts w:hint="default" w:ascii="Wingdings" w:hAnsi="Wingdings"/>
       </w:rPr>
     </w:lvl>
-    <w:lvl w:ilvl="3">
+    <w:lvl w:ilvl="3" w:tentative="0">
       <w:start w:val="1"/>
       <w:numFmt w:val="bullet"/>
       <w:lvlText w:val=""/>
@@ -1173,10 +1232,10 @@
         <w:ind w:left="2880" w:hanging="360"/>
       </w:pPr>
       <w:rPr>
-        <w:rFonts w:ascii="Symbol" w:hAnsi="Symbol" w:hint="default"/>
+        <w:rFonts w:hint="default" w:ascii="Symbol" w:hAnsi="Symbol"/>
       </w:rPr>
     </w:lvl>
-    <w:lvl w:ilvl="4">
+    <w:lvl w:ilvl="4" w:tentative="0">
       <w:start w:val="1"/>
       <w:numFmt w:val="bullet"/>
       <w:lvlText w:val="o"/>
@@ -1185,10 +1244,10 @@
         <w:ind w:left="3600" w:hanging="360"/>
       </w:pPr>
       <w:rPr>
-        <w:rFonts w:ascii="Courier New" w:hAnsi="Courier New" w:cs="Courier New" w:hint="default"/>
+        <w:rFonts w:hint="default" w:ascii="Courier New" w:hAnsi="Courier New" w:cs="Courier New"/>
       </w:rPr>
     </w:lvl>
-    <w:lvl w:ilvl="5">
+    <w:lvl w:ilvl="5" w:tentative="0">
       <w:start w:val="1"/>
       <w:numFmt w:val="bullet"/>
       <w:lvlText w:val=""/>
@@ -1197,10 +1256,10 @@
         <w:ind w:left="4320" w:hanging="360"/>
       </w:pPr>
       <w:rPr>
-        <w:rFonts w:ascii="Wingdings" w:hAnsi="Wingdings" w:hint="default"/>
+        <w:rFonts w:hint="default" w:ascii="Wingdings" w:hAnsi="Wingdings"/>
       </w:rPr>
     </w:lvl>
-    <w:lvl w:ilvl="6">
+    <w:lvl w:ilvl="6" w:tentative="0">
       <w:start w:val="1"/>
       <w:numFmt w:val="bullet"/>
       <w:lvlText w:val=""/>
@@ -1209,10 +1268,10 @@
         <w:ind w:left="5040" w:hanging="360"/>
       </w:pPr>
       <w:rPr>
-        <w:rFonts w:ascii="Symbol" w:hAnsi="Symbol" w:hint="default"/>
+        <w:rFonts w:hint="default" w:ascii="Symbol" w:hAnsi="Symbol"/>
       </w:rPr>
     </w:lvl>
-    <w:lvl w:ilvl="7">
+    <w:lvl w:ilvl="7" w:tentative="0">
       <w:start w:val="1"/>
       <w:numFmt w:val="bullet"/>
       <w:lvlText w:val="o"/>
@@ -1221,10 +1280,10 @@
         <w:ind w:left="5760" w:hanging="360"/>
       </w:pPr>
       <w:rPr>
-        <w:rFonts w:ascii="Courier New" w:hAnsi="Courier New" w:cs="Courier New" w:hint="default"/>
+        <w:rFonts w:hint="default" w:ascii="Courier New" w:hAnsi="Courier New" w:cs="Courier New"/>
       </w:rPr>
     </w:lvl>
-    <w:lvl w:ilvl="8">
+    <w:lvl w:ilvl="8" w:tentative="0">
       <w:start w:val="1"/>
       <w:numFmt w:val="bullet"/>
       <w:lvlText w:val=""/>
@@ -1233,406 +1292,319 @@
         <w:ind w:left="6480" w:hanging="360"/>
       </w:pPr>
       <w:rPr>
-        <w:rFonts w:ascii="Wingdings" w:hAnsi="Wingdings" w:hint="default"/>
-      </w:rPr>
-    </w:lvl>
-  </w:abstractNum>
-  <w:abstractNum w:abstractNumId="5">
-    <w:nsid w:val="61500557"/>
-    <w:multiLevelType w:val="hybridMultilevel"/>
-    <w:tmpl w:val="09D80C6C"/>
-    <w:lvl w:ilvl="0" w:tplc="0409000F">
-      <w:start w:val="1"/>
-      <w:numFmt w:val="decimal"/>
-      <w:lvlText w:val="%1."/>
-      <w:lvlJc w:val="left"/>
-      <w:pPr>
-        <w:ind w:left="1429" w:hanging="360"/>
-      </w:pPr>
-    </w:lvl>
-    <w:lvl w:ilvl="1" w:tplc="04090019" w:tentative="1">
-      <w:start w:val="1"/>
-      <w:numFmt w:val="lowerLetter"/>
-      <w:lvlText w:val="%2."/>
-      <w:lvlJc w:val="left"/>
-      <w:pPr>
-        <w:ind w:left="2149" w:hanging="360"/>
-      </w:pPr>
-    </w:lvl>
-    <w:lvl w:ilvl="2" w:tplc="0409001B" w:tentative="1">
-      <w:start w:val="1"/>
-      <w:numFmt w:val="lowerRoman"/>
-      <w:lvlText w:val="%3."/>
-      <w:lvlJc w:val="right"/>
-      <w:pPr>
-        <w:ind w:left="2869" w:hanging="180"/>
-      </w:pPr>
-    </w:lvl>
-    <w:lvl w:ilvl="3" w:tplc="0409000F" w:tentative="1">
-      <w:start w:val="1"/>
-      <w:numFmt w:val="decimal"/>
-      <w:lvlText w:val="%4."/>
-      <w:lvlJc w:val="left"/>
-      <w:pPr>
-        <w:ind w:left="3589" w:hanging="360"/>
-      </w:pPr>
-    </w:lvl>
-    <w:lvl w:ilvl="4" w:tplc="04090019" w:tentative="1">
-      <w:start w:val="1"/>
-      <w:numFmt w:val="lowerLetter"/>
-      <w:lvlText w:val="%5."/>
-      <w:lvlJc w:val="left"/>
-      <w:pPr>
-        <w:ind w:left="4309" w:hanging="360"/>
-      </w:pPr>
-    </w:lvl>
-    <w:lvl w:ilvl="5" w:tplc="0409001B" w:tentative="1">
-      <w:start w:val="1"/>
-      <w:numFmt w:val="lowerRoman"/>
-      <w:lvlText w:val="%6."/>
-      <w:lvlJc w:val="right"/>
-      <w:pPr>
-        <w:ind w:left="5029" w:hanging="180"/>
-      </w:pPr>
-    </w:lvl>
-    <w:lvl w:ilvl="6" w:tplc="0409000F" w:tentative="1">
-      <w:start w:val="1"/>
-      <w:numFmt w:val="decimal"/>
-      <w:lvlText w:val="%7."/>
-      <w:lvlJc w:val="left"/>
-      <w:pPr>
-        <w:ind w:left="5749" w:hanging="360"/>
-      </w:pPr>
-    </w:lvl>
-    <w:lvl w:ilvl="7" w:tplc="04090019" w:tentative="1">
-      <w:start w:val="1"/>
-      <w:numFmt w:val="lowerLetter"/>
-      <w:lvlText w:val="%8."/>
-      <w:lvlJc w:val="left"/>
-      <w:pPr>
-        <w:ind w:left="6469" w:hanging="360"/>
-      </w:pPr>
-    </w:lvl>
-    <w:lvl w:ilvl="8" w:tplc="0409001B" w:tentative="1">
-      <w:start w:val="1"/>
-      <w:numFmt w:val="lowerRoman"/>
-      <w:lvlText w:val="%9."/>
-      <w:lvlJc w:val="right"/>
-      <w:pPr>
-        <w:ind w:left="7189" w:hanging="180"/>
-      </w:pPr>
-    </w:lvl>
-  </w:abstractNum>
-  <w:abstractNum w:abstractNumId="6">
-    <w:nsid w:val="695E0A02"/>
-    <w:multiLevelType w:val="hybridMultilevel"/>
-    <w:tmpl w:val="295C2760"/>
-    <w:lvl w:ilvl="0" w:tplc="04090001">
-      <w:start w:val="1"/>
-      <w:numFmt w:val="bullet"/>
-      <w:lvlText w:val=""/>
-      <w:lvlJc w:val="left"/>
-      <w:pPr>
-        <w:ind w:left="720" w:hanging="360"/>
-      </w:pPr>
-      <w:rPr>
-        <w:rFonts w:ascii="Symbol" w:hAnsi="Symbol" w:hint="default"/>
-      </w:rPr>
-    </w:lvl>
-    <w:lvl w:ilvl="1" w:tplc="04090003" w:tentative="1">
-      <w:start w:val="1"/>
-      <w:numFmt w:val="bullet"/>
-      <w:lvlText w:val="o"/>
-      <w:lvlJc w:val="left"/>
-      <w:pPr>
-        <w:ind w:left="1440" w:hanging="360"/>
-      </w:pPr>
-      <w:rPr>
-        <w:rFonts w:ascii="Courier New" w:hAnsi="Courier New" w:cs="Courier New" w:hint="default"/>
-      </w:rPr>
-    </w:lvl>
-    <w:lvl w:ilvl="2" w:tplc="04090005" w:tentative="1">
-      <w:start w:val="1"/>
-      <w:numFmt w:val="bullet"/>
-      <w:lvlText w:val=""/>
-      <w:lvlJc w:val="left"/>
-      <w:pPr>
-        <w:ind w:left="2160" w:hanging="360"/>
-      </w:pPr>
-      <w:rPr>
-        <w:rFonts w:ascii="Wingdings" w:hAnsi="Wingdings" w:hint="default"/>
-      </w:rPr>
-    </w:lvl>
-    <w:lvl w:ilvl="3" w:tplc="04090001" w:tentative="1">
-      <w:start w:val="1"/>
-      <w:numFmt w:val="bullet"/>
-      <w:lvlText w:val=""/>
-      <w:lvlJc w:val="left"/>
-      <w:pPr>
-        <w:ind w:left="2880" w:hanging="360"/>
-      </w:pPr>
-      <w:rPr>
-        <w:rFonts w:ascii="Symbol" w:hAnsi="Symbol" w:hint="default"/>
-      </w:rPr>
-    </w:lvl>
-    <w:lvl w:ilvl="4" w:tplc="04090003" w:tentative="1">
-      <w:start w:val="1"/>
-      <w:numFmt w:val="bullet"/>
-      <w:lvlText w:val="o"/>
-      <w:lvlJc w:val="left"/>
-      <w:pPr>
-        <w:ind w:left="3600" w:hanging="360"/>
-      </w:pPr>
-      <w:rPr>
-        <w:rFonts w:ascii="Courier New" w:hAnsi="Courier New" w:cs="Courier New" w:hint="default"/>
-      </w:rPr>
-    </w:lvl>
-    <w:lvl w:ilvl="5" w:tplc="04090005" w:tentative="1">
-      <w:start w:val="1"/>
-      <w:numFmt w:val="bullet"/>
-      <w:lvlText w:val=""/>
-      <w:lvlJc w:val="left"/>
-      <w:pPr>
-        <w:ind w:left="4320" w:hanging="360"/>
-      </w:pPr>
-      <w:rPr>
-        <w:rFonts w:ascii="Wingdings" w:hAnsi="Wingdings" w:hint="default"/>
-      </w:rPr>
-    </w:lvl>
-    <w:lvl w:ilvl="6" w:tplc="04090001" w:tentative="1">
-      <w:start w:val="1"/>
-      <w:numFmt w:val="bullet"/>
-      <w:lvlText w:val=""/>
-      <w:lvlJc w:val="left"/>
-      <w:pPr>
-        <w:ind w:left="5040" w:hanging="360"/>
-      </w:pPr>
-      <w:rPr>
-        <w:rFonts w:ascii="Symbol" w:hAnsi="Symbol" w:hint="default"/>
-      </w:rPr>
-    </w:lvl>
-    <w:lvl w:ilvl="7" w:tplc="04090003" w:tentative="1">
-      <w:start w:val="1"/>
-      <w:numFmt w:val="bullet"/>
-      <w:lvlText w:val="o"/>
-      <w:lvlJc w:val="left"/>
-      <w:pPr>
-        <w:ind w:left="5760" w:hanging="360"/>
-      </w:pPr>
-      <w:rPr>
-        <w:rFonts w:ascii="Courier New" w:hAnsi="Courier New" w:cs="Courier New" w:hint="default"/>
-      </w:rPr>
-    </w:lvl>
-    <w:lvl w:ilvl="8" w:tplc="04090005" w:tentative="1">
-      <w:start w:val="1"/>
-      <w:numFmt w:val="bullet"/>
-      <w:lvlText w:val=""/>
-      <w:lvlJc w:val="left"/>
-      <w:pPr>
-        <w:ind w:left="6480" w:hanging="360"/>
-      </w:pPr>
-      <w:rPr>
-        <w:rFonts w:ascii="Wingdings" w:hAnsi="Wingdings" w:hint="default"/>
+        <w:rFonts w:hint="default" w:ascii="Wingdings" w:hAnsi="Wingdings"/>
       </w:rPr>
     </w:lvl>
   </w:abstractNum>
   <w:num w:numId="1">
-    <w:abstractNumId w:val="4"/>
+    <w:abstractNumId w:val="3"/>
   </w:num>
   <w:num w:numId="2">
     <w:abstractNumId w:val="0"/>
   </w:num>
   <w:num w:numId="3">
-    <w:abstractNumId w:val="6"/>
+    <w:abstractNumId w:val="5"/>
   </w:num>
   <w:num w:numId="4">
     <w:abstractNumId w:val="1"/>
   </w:num>
   <w:num w:numId="5">
-    <w:abstractNumId w:val="2"/>
+    <w:abstractNumId w:val="4"/>
   </w:num>
   <w:num w:numId="6">
-    <w:abstractNumId w:val="5"/>
-  </w:num>
-  <w:num w:numId="7">
-    <w:abstractNumId w:val="3"/>
+    <w:abstractNumId w:val="2"/>
   </w:num>
 </w:numbering>
 </file>
 
 <file path=word/styles.xml><?xml version="1.0" encoding="utf-8"?>
-<w:styles xmlns:r="http://schemas.openxmlformats.org/officeDocument/2006/relationships" xmlns:w="http://schemas.openxmlformats.org/wordprocessingml/2006/main">
+<w:styles xmlns:mc="http://schemas.openxmlformats.org/markup-compatibility/2006" xmlns:o="urn:schemas-microsoft-com:office:office" xmlns:r="http://schemas.openxmlformats.org/officeDocument/2006/relationships" xmlns:m="http://schemas.openxmlformats.org/officeDocument/2006/math" xmlns:v="urn:schemas-microsoft-com:vml" xmlns:w="http://schemas.openxmlformats.org/wordprocessingml/2006/main" xmlns:w14="http://schemas.microsoft.com/office/word/2010/wordml" xmlns:w10="urn:schemas-microsoft-com:office:word" xmlns:sl="http://schemas.openxmlformats.org/schemaLibrary/2006/main" xmlns:wpsCustomData="http://www.wps.cn/officeDocument/2013/wpsCustomData" mc:Ignorable="w14">
   <w:docDefaults>
     <w:rPrDefault>
       <w:rPr>
-        <w:rFonts w:ascii="Arial" w:eastAsiaTheme="minorEastAsia" w:hAnsi="Arial" w:cstheme="minorBidi"/>
-        <w:lang w:val="en-US" w:eastAsia="zh-TW" w:bidi="ar-SA"/>
+        <w:rFonts w:ascii="Arial" w:hAnsi="Arial" w:eastAsiaTheme="minorEastAsia" w:cstheme="minorBidi"/>
       </w:rPr>
     </w:rPrDefault>
     <w:pPrDefault/>
   </w:docDefaults>
-  <w:latentStyles w:defLockedState="0" w:defUIPriority="99" w:defSemiHidden="1" w:defUnhideWhenUsed="1" w:defQFormat="0" w:count="267">
-    <w:lsdException w:name="Normal" w:semiHidden="0" w:uiPriority="0" w:unhideWhenUsed="0" w:qFormat="1"/>
-    <w:lsdException w:name="heading 1" w:semiHidden="0" w:uiPriority="9" w:unhideWhenUsed="0" w:qFormat="1"/>
-    <w:lsdException w:name="heading 2" w:uiPriority="9" w:qFormat="1"/>
-    <w:lsdException w:name="heading 3" w:uiPriority="9" w:qFormat="1"/>
-    <w:lsdException w:name="heading 4" w:uiPriority="9" w:qFormat="1"/>
-    <w:lsdException w:name="heading 5" w:uiPriority="9" w:qFormat="1"/>
-    <w:lsdException w:name="heading 6" w:uiPriority="9" w:qFormat="1"/>
-    <w:lsdException w:name="heading 7" w:uiPriority="9" w:qFormat="1"/>
-    <w:lsdException w:name="heading 8" w:uiPriority="9" w:qFormat="1"/>
-    <w:lsdException w:name="heading 9" w:uiPriority="9" w:qFormat="1"/>
-    <w:lsdException w:name="toc 1" w:uiPriority="39"/>
-    <w:lsdException w:name="toc 2" w:uiPriority="39"/>
-    <w:lsdException w:name="toc 3" w:uiPriority="39"/>
-    <w:lsdException w:name="toc 4" w:uiPriority="39"/>
-    <w:lsdException w:name="toc 5" w:uiPriority="39"/>
-    <w:lsdException w:name="toc 6" w:uiPriority="39"/>
-    <w:lsdException w:name="toc 7" w:uiPriority="39"/>
-    <w:lsdException w:name="toc 8" w:uiPriority="39"/>
-    <w:lsdException w:name="toc 9" w:uiPriority="39"/>
-    <w:lsdException w:name="caption" w:uiPriority="35" w:qFormat="1"/>
-    <w:lsdException w:name="Title" w:semiHidden="0" w:uiPriority="10" w:unhideWhenUsed="0" w:qFormat="1"/>
-    <w:lsdException w:name="Default Paragraph Font" w:uiPriority="1"/>
-    <w:lsdException w:name="Subtitle" w:semiHidden="0" w:uiPriority="11" w:unhideWhenUsed="0" w:qFormat="1"/>
-    <w:lsdException w:name="Strong" w:semiHidden="0" w:uiPriority="22" w:unhideWhenUsed="0" w:qFormat="1"/>
-    <w:lsdException w:name="Emphasis" w:semiHidden="0" w:uiPriority="20" w:unhideWhenUsed="0" w:qFormat="1"/>
-    <w:lsdException w:name="Normal Table" w:qFormat="1"/>
-    <w:lsdException w:name="Table Grid" w:semiHidden="0" w:uiPriority="59" w:unhideWhenUsed="0"/>
-    <w:lsdException w:name="Light Shading" w:semiHidden="0" w:uiPriority="60" w:unhideWhenUsed="0" w:qFormat="1"/>
-    <w:lsdException w:name="Light List" w:semiHidden="0" w:uiPriority="61" w:unhideWhenUsed="0"/>
-    <w:lsdException w:name="Light Grid" w:semiHidden="0" w:uiPriority="62" w:unhideWhenUsed="0"/>
-    <w:lsdException w:name="Medium Shading 1" w:semiHidden="0" w:uiPriority="63" w:unhideWhenUsed="0"/>
-    <w:lsdException w:name="Medium Shading 2" w:semiHidden="0" w:uiPriority="64" w:unhideWhenUsed="0"/>
-    <w:lsdException w:name="Medium List 1" w:semiHidden="0" w:uiPriority="65" w:unhideWhenUsed="0"/>
-    <w:lsdException w:name="Medium List 2" w:semiHidden="0" w:uiPriority="66" w:unhideWhenUsed="0"/>
-    <w:lsdException w:name="Medium Grid 1" w:semiHidden="0" w:uiPriority="67" w:unhideWhenUsed="0"/>
-    <w:lsdException w:name="Medium Grid 2" w:semiHidden="0" w:uiPriority="68" w:unhideWhenUsed="0"/>
-    <w:lsdException w:name="Medium Grid 3" w:semiHidden="0" w:uiPriority="69" w:unhideWhenUsed="0"/>
-    <w:lsdException w:name="Dark List" w:semiHidden="0" w:uiPriority="70" w:unhideWhenUsed="0"/>
-    <w:lsdException w:name="Colorful Shading" w:semiHidden="0" w:uiPriority="71" w:unhideWhenUsed="0"/>
-    <w:lsdException w:name="Colorful List" w:semiHidden="0" w:uiPriority="72" w:unhideWhenUsed="0"/>
-    <w:lsdException w:name="Colorful Grid" w:semiHidden="0" w:uiPriority="73" w:unhideWhenUsed="0"/>
-    <w:lsdException w:name="Light Shading Accent 1" w:semiHidden="0" w:uiPriority="60" w:unhideWhenUsed="0"/>
-    <w:lsdException w:name="Light List Accent 1" w:semiHidden="0" w:uiPriority="61" w:unhideWhenUsed="0"/>
-    <w:lsdException w:name="Light Grid Accent 1" w:semiHidden="0" w:uiPriority="62" w:unhideWhenUsed="0"/>
-    <w:lsdException w:name="Medium Shading 1 Accent 1" w:semiHidden="0" w:uiPriority="63" w:unhideWhenUsed="0"/>
-    <w:lsdException w:name="Medium Shading 2 Accent 1" w:semiHidden="0" w:uiPriority="64" w:unhideWhenUsed="0"/>
-    <w:lsdException w:name="Medium List 1 Accent 1" w:semiHidden="0" w:uiPriority="65" w:unhideWhenUsed="0"/>
-    <w:lsdException w:name="List Paragraph" w:semiHidden="0" w:uiPriority="34" w:unhideWhenUsed="0" w:qFormat="1"/>
-    <w:lsdException w:name="Medium List 2 Accent 1" w:semiHidden="0" w:uiPriority="66" w:unhideWhenUsed="0"/>
-    <w:lsdException w:name="Medium Grid 1 Accent 1" w:semiHidden="0" w:uiPriority="67" w:unhideWhenUsed="0"/>
-    <w:lsdException w:name="Medium Grid 2 Accent 1" w:semiHidden="0" w:uiPriority="68" w:unhideWhenUsed="0"/>
-    <w:lsdException w:name="Medium Grid 3 Accent 1" w:semiHidden="0" w:uiPriority="69" w:unhideWhenUsed="0"/>
-    <w:lsdException w:name="Dark List Accent 1" w:semiHidden="0" w:uiPriority="70" w:unhideWhenUsed="0"/>
-    <w:lsdException w:name="Colorful Shading Accent 1" w:semiHidden="0" w:uiPriority="71" w:unhideWhenUsed="0"/>
-    <w:lsdException w:name="Colorful List Accent 1" w:semiHidden="0" w:uiPriority="72" w:unhideWhenUsed="0"/>
-    <w:lsdException w:name="Colorful Grid Accent 1" w:semiHidden="0" w:uiPriority="73" w:unhideWhenUsed="0"/>
-    <w:lsdException w:name="Light Shading Accent 2" w:semiHidden="0" w:uiPriority="60" w:unhideWhenUsed="0"/>
-    <w:lsdException w:name="Light List Accent 2" w:semiHidden="0" w:uiPriority="61" w:unhideWhenUsed="0"/>
-    <w:lsdException w:name="Light Grid Accent 2" w:semiHidden="0" w:uiPriority="62" w:unhideWhenUsed="0"/>
-    <w:lsdException w:name="Medium Shading 1 Accent 2" w:semiHidden="0" w:uiPriority="63" w:unhideWhenUsed="0"/>
-    <w:lsdException w:name="Medium Shading 2 Accent 2" w:semiHidden="0" w:uiPriority="64" w:unhideWhenUsed="0"/>
-    <w:lsdException w:name="Medium List 1 Accent 2" w:semiHidden="0" w:uiPriority="65" w:unhideWhenUsed="0"/>
-    <w:lsdException w:name="Medium List 2 Accent 2" w:semiHidden="0" w:uiPriority="66" w:unhideWhenUsed="0"/>
-    <w:lsdException w:name="Medium Grid 1 Accent 2" w:semiHidden="0" w:uiPriority="67" w:unhideWhenUsed="0"/>
-    <w:lsdException w:name="Medium Grid 2 Accent 2" w:semiHidden="0" w:uiPriority="68" w:unhideWhenUsed="0"/>
-    <w:lsdException w:name="Medium Grid 3 Accent 2" w:semiHidden="0" w:uiPriority="69" w:unhideWhenUsed="0"/>
-    <w:lsdException w:name="Dark List Accent 2" w:semiHidden="0" w:uiPriority="70" w:unhideWhenUsed="0"/>
-    <w:lsdException w:name="Colorful Shading Accent 2" w:semiHidden="0" w:uiPriority="71" w:unhideWhenUsed="0"/>
-    <w:lsdException w:name="Colorful List Accent 2" w:semiHidden="0" w:uiPriority="72" w:unhideWhenUsed="0"/>
-    <w:lsdException w:name="Colorful Grid Accent 2" w:semiHidden="0" w:uiPriority="73" w:unhideWhenUsed="0"/>
-    <w:lsdException w:name="Light Shading Accent 3" w:semiHidden="0" w:uiPriority="60" w:unhideWhenUsed="0"/>
-    <w:lsdException w:name="Light List Accent 3" w:semiHidden="0" w:uiPriority="61" w:unhideWhenUsed="0"/>
-    <w:lsdException w:name="Light Grid Accent 3" w:semiHidden="0" w:uiPriority="62" w:unhideWhenUsed="0"/>
-    <w:lsdException w:name="Medium Shading 1 Accent 3" w:semiHidden="0" w:uiPriority="63" w:unhideWhenUsed="0"/>
-    <w:lsdException w:name="Medium Shading 2 Accent 3" w:semiHidden="0" w:uiPriority="64" w:unhideWhenUsed="0"/>
-    <w:lsdException w:name="Medium List 1 Accent 3" w:semiHidden="0" w:uiPriority="65" w:unhideWhenUsed="0"/>
-    <w:lsdException w:name="Medium List 2 Accent 3" w:semiHidden="0" w:uiPriority="66" w:unhideWhenUsed="0"/>
-    <w:lsdException w:name="Medium Grid 1 Accent 3" w:semiHidden="0" w:uiPriority="67" w:unhideWhenUsed="0"/>
-    <w:lsdException w:name="Medium Grid 2 Accent 3" w:semiHidden="0" w:uiPriority="68" w:unhideWhenUsed="0"/>
-    <w:lsdException w:name="Medium Grid 3 Accent 3" w:semiHidden="0" w:uiPriority="69" w:unhideWhenUsed="0"/>
-    <w:lsdException w:name="Dark List Accent 3" w:semiHidden="0" w:uiPriority="70" w:unhideWhenUsed="0"/>
-    <w:lsdException w:name="Colorful Shading Accent 3" w:semiHidden="0" w:uiPriority="71" w:unhideWhenUsed="0"/>
-    <w:lsdException w:name="Colorful List Accent 3" w:semiHidden="0" w:uiPriority="72" w:unhideWhenUsed="0"/>
-    <w:lsdException w:name="Colorful Grid Accent 3" w:semiHidden="0" w:uiPriority="73" w:unhideWhenUsed="0"/>
-    <w:lsdException w:name="Light Shading Accent 4" w:semiHidden="0" w:uiPriority="60" w:unhideWhenUsed="0"/>
-    <w:lsdException w:name="Light List Accent 4" w:semiHidden="0" w:uiPriority="61" w:unhideWhenUsed="0"/>
-    <w:lsdException w:name="Light Grid Accent 4" w:semiHidden="0" w:uiPriority="62" w:unhideWhenUsed="0"/>
-    <w:lsdException w:name="Medium Shading 1 Accent 4" w:semiHidden="0" w:uiPriority="63" w:unhideWhenUsed="0"/>
-    <w:lsdException w:name="Medium Shading 2 Accent 4" w:semiHidden="0" w:uiPriority="64" w:unhideWhenUsed="0"/>
-    <w:lsdException w:name="Medium List 1 Accent 4" w:semiHidden="0" w:uiPriority="65" w:unhideWhenUsed="0"/>
-    <w:lsdException w:name="Medium List 2 Accent 4" w:semiHidden="0" w:uiPriority="66" w:unhideWhenUsed="0"/>
-    <w:lsdException w:name="Medium Grid 1 Accent 4" w:semiHidden="0" w:uiPriority="67" w:unhideWhenUsed="0"/>
-    <w:lsdException w:name="Medium Grid 2 Accent 4" w:semiHidden="0" w:uiPriority="68" w:unhideWhenUsed="0"/>
-    <w:lsdException w:name="Medium Grid 3 Accent 4" w:semiHidden="0" w:uiPriority="69" w:unhideWhenUsed="0"/>
-    <w:lsdException w:name="Dark List Accent 4" w:semiHidden="0" w:uiPriority="70" w:unhideWhenUsed="0"/>
-    <w:lsdException w:name="Colorful Shading Accent 4" w:semiHidden="0" w:uiPriority="71" w:unhideWhenUsed="0"/>
-    <w:lsdException w:name="Colorful List Accent 4" w:semiHidden="0" w:uiPriority="72" w:unhideWhenUsed="0"/>
-    <w:lsdException w:name="Colorful Grid Accent 4" w:semiHidden="0" w:uiPriority="73" w:unhideWhenUsed="0"/>
-    <w:lsdException w:name="Light Shading Accent 5" w:semiHidden="0" w:uiPriority="60" w:unhideWhenUsed="0"/>
-    <w:lsdException w:name="Light List Accent 5" w:semiHidden="0" w:uiPriority="61" w:unhideWhenUsed="0"/>
-    <w:lsdException w:name="Light Grid Accent 5" w:semiHidden="0" w:uiPriority="62" w:unhideWhenUsed="0"/>
-    <w:lsdException w:name="Medium Shading 1 Accent 5" w:semiHidden="0" w:uiPriority="63" w:unhideWhenUsed="0"/>
-    <w:lsdException w:name="Medium Shading 2 Accent 5" w:semiHidden="0" w:uiPriority="64" w:unhideWhenUsed="0"/>
-    <w:lsdException w:name="Medium List 1 Accent 5" w:semiHidden="0" w:uiPriority="65" w:unhideWhenUsed="0"/>
-    <w:lsdException w:name="Medium List 2 Accent 5" w:semiHidden="0" w:uiPriority="66" w:unhideWhenUsed="0"/>
-    <w:lsdException w:name="Medium Grid 1 Accent 5" w:semiHidden="0" w:uiPriority="67" w:unhideWhenUsed="0"/>
-    <w:lsdException w:name="Medium Grid 2 Accent 5" w:semiHidden="0" w:uiPriority="68" w:unhideWhenUsed="0"/>
-    <w:lsdException w:name="Medium Grid 3 Accent 5" w:semiHidden="0" w:uiPriority="69" w:unhideWhenUsed="0"/>
-    <w:lsdException w:name="Dark List Accent 5" w:semiHidden="0" w:uiPriority="70" w:unhideWhenUsed="0"/>
-    <w:lsdException w:name="Colorful Shading Accent 5" w:semiHidden="0" w:uiPriority="71" w:unhideWhenUsed="0"/>
-    <w:lsdException w:name="Colorful List Accent 5" w:semiHidden="0" w:uiPriority="72" w:unhideWhenUsed="0"/>
-    <w:lsdException w:name="Colorful Grid Accent 5" w:semiHidden="0" w:uiPriority="73" w:unhideWhenUsed="0"/>
-    <w:lsdException w:name="Light Shading Accent 6" w:semiHidden="0" w:uiPriority="60" w:unhideWhenUsed="0"/>
-    <w:lsdException w:name="Light List Accent 6" w:semiHidden="0" w:uiPriority="61" w:unhideWhenUsed="0"/>
-    <w:lsdException w:name="Light Grid Accent 6" w:semiHidden="0" w:uiPriority="62" w:unhideWhenUsed="0"/>
-    <w:lsdException w:name="Medium Shading 1 Accent 6" w:semiHidden="0" w:uiPriority="63" w:unhideWhenUsed="0"/>
-    <w:lsdException w:name="Medium Shading 2 Accent 6" w:semiHidden="0" w:uiPriority="64" w:unhideWhenUsed="0"/>
-    <w:lsdException w:name="Medium List 1 Accent 6" w:semiHidden="0" w:uiPriority="65" w:unhideWhenUsed="0"/>
-    <w:lsdException w:name="Medium List 2 Accent 6" w:semiHidden="0" w:uiPriority="66" w:unhideWhenUsed="0"/>
-    <w:lsdException w:name="Medium Grid 1 Accent 6" w:semiHidden="0" w:uiPriority="67" w:unhideWhenUsed="0"/>
-    <w:lsdException w:name="Medium Grid 2 Accent 6" w:semiHidden="0" w:uiPriority="68" w:unhideWhenUsed="0"/>
-    <w:lsdException w:name="Medium Grid 3 Accent 6" w:semiHidden="0" w:uiPriority="69" w:unhideWhenUsed="0"/>
-    <w:lsdException w:name="Dark List Accent 6" w:semiHidden="0" w:uiPriority="70" w:unhideWhenUsed="0"/>
-    <w:lsdException w:name="Colorful Shading Accent 6" w:semiHidden="0" w:uiPriority="71" w:unhideWhenUsed="0"/>
-    <w:lsdException w:name="Colorful List Accent 6" w:semiHidden="0" w:uiPriority="72" w:unhideWhenUsed="0"/>
-    <w:lsdException w:name="Colorful Grid Accent 6" w:semiHidden="0" w:uiPriority="73" w:unhideWhenUsed="0"/>
-    <w:lsdException w:name="Subtle Emphasis" w:semiHidden="0" w:uiPriority="19" w:unhideWhenUsed="0" w:qFormat="1"/>
-    <w:lsdException w:name="Intense Emphasis" w:semiHidden="0" w:uiPriority="21" w:unhideWhenUsed="0" w:qFormat="1"/>
-    <w:lsdException w:name="Subtle Reference" w:semiHidden="0" w:uiPriority="31" w:unhideWhenUsed="0" w:qFormat="1"/>
-    <w:lsdException w:name="Intense Reference" w:semiHidden="0" w:uiPriority="32" w:unhideWhenUsed="0" w:qFormat="1"/>
-    <w:lsdException w:name="Book Title" w:semiHidden="0" w:uiPriority="33" w:unhideWhenUsed="0" w:qFormat="1"/>
-    <w:lsdException w:name="Bibliography" w:uiPriority="37"/>
-    <w:lsdException w:name="TOC Heading" w:uiPriority="39" w:qFormat="1"/>
+  <w:latentStyles w:count="260" w:defQFormat="0" w:defUnhideWhenUsed="1" w:defSemiHidden="1" w:defUIPriority="99" w:defLockedState="0">
+    <w:lsdException w:qFormat="1" w:unhideWhenUsed="0" w:uiPriority="0" w:semiHidden="0" w:name="Normal"/>
+    <w:lsdException w:qFormat="1" w:unhideWhenUsed="0" w:uiPriority="9" w:semiHidden="0" w:name="heading 1"/>
+    <w:lsdException w:qFormat="1" w:uiPriority="9" w:name="heading 2"/>
+    <w:lsdException w:qFormat="1" w:uiPriority="9" w:name="heading 3"/>
+    <w:lsdException w:qFormat="1" w:uiPriority="9" w:name="heading 4"/>
+    <w:lsdException w:qFormat="1" w:uiPriority="9" w:name="heading 5"/>
+    <w:lsdException w:qFormat="1" w:uiPriority="9" w:name="heading 6"/>
+    <w:lsdException w:qFormat="1" w:uiPriority="9" w:name="heading 7"/>
+    <w:lsdException w:qFormat="1" w:uiPriority="9" w:name="heading 8"/>
+    <w:lsdException w:qFormat="1" w:uiPriority="9" w:name="heading 9"/>
+    <w:lsdException w:uiPriority="99" w:name="index 1"/>
+    <w:lsdException w:uiPriority="99" w:name="index 2"/>
+    <w:lsdException w:uiPriority="99" w:name="index 3"/>
+    <w:lsdException w:uiPriority="99" w:name="index 4"/>
+    <w:lsdException w:uiPriority="99" w:name="index 5"/>
+    <w:lsdException w:uiPriority="99" w:name="index 6"/>
+    <w:lsdException w:uiPriority="99" w:name="index 7"/>
+    <w:lsdException w:uiPriority="99" w:name="index 8"/>
+    <w:lsdException w:uiPriority="99" w:name="index 9"/>
+    <w:lsdException w:uiPriority="39" w:name="toc 1"/>
+    <w:lsdException w:uiPriority="39" w:name="toc 2"/>
+    <w:lsdException w:uiPriority="39" w:name="toc 3"/>
+    <w:lsdException w:uiPriority="39" w:name="toc 4"/>
+    <w:lsdException w:uiPriority="39" w:name="toc 5"/>
+    <w:lsdException w:uiPriority="39" w:name="toc 6"/>
+    <w:lsdException w:uiPriority="39" w:name="toc 7"/>
+    <w:lsdException w:uiPriority="39" w:name="toc 8"/>
+    <w:lsdException w:uiPriority="39" w:name="toc 9"/>
+    <w:lsdException w:uiPriority="99" w:name="Normal Indent"/>
+    <w:lsdException w:uiPriority="99" w:name="footnote text"/>
+    <w:lsdException w:uiPriority="99" w:name="annotation text"/>
+    <w:lsdException w:uiPriority="99" w:name="header"/>
+    <w:lsdException w:uiPriority="99" w:name="footer"/>
+    <w:lsdException w:uiPriority="99" w:name="index heading"/>
+    <w:lsdException w:qFormat="1" w:uiPriority="35" w:name="caption"/>
+    <w:lsdException w:uiPriority="99" w:name="table of figures"/>
+    <w:lsdException w:uiPriority="99" w:name="envelope address"/>
+    <w:lsdException w:uiPriority="99" w:name="envelope return"/>
+    <w:lsdException w:uiPriority="99" w:name="footnote reference"/>
+    <w:lsdException w:uiPriority="99" w:name="annotation reference"/>
+    <w:lsdException w:uiPriority="99" w:name="line number"/>
+    <w:lsdException w:uiPriority="99" w:name="page number"/>
+    <w:lsdException w:uiPriority="99" w:name="endnote reference"/>
+    <w:lsdException w:uiPriority="99" w:name="endnote text"/>
+    <w:lsdException w:uiPriority="99" w:name="table of authorities"/>
+    <w:lsdException w:uiPriority="99" w:name="macro"/>
+    <w:lsdException w:uiPriority="99" w:name="toa heading"/>
+    <w:lsdException w:uiPriority="99" w:name="List"/>
+    <w:lsdException w:uiPriority="99" w:name="List Bullet"/>
+    <w:lsdException w:uiPriority="99" w:name="List Number"/>
+    <w:lsdException w:uiPriority="99" w:name="List 2"/>
+    <w:lsdException w:uiPriority="99" w:name="List 3"/>
+    <w:lsdException w:uiPriority="99" w:name="List 4"/>
+    <w:lsdException w:uiPriority="99" w:name="List 5"/>
+    <w:lsdException w:uiPriority="99" w:name="List Bullet 2"/>
+    <w:lsdException w:uiPriority="99" w:name="List Bullet 3"/>
+    <w:lsdException w:uiPriority="99" w:name="List Bullet 4"/>
+    <w:lsdException w:uiPriority="99" w:name="List Bullet 5"/>
+    <w:lsdException w:uiPriority="99" w:name="List Number 2"/>
+    <w:lsdException w:uiPriority="99" w:name="List Number 3"/>
+    <w:lsdException w:uiPriority="99" w:name="List Number 4"/>
+    <w:lsdException w:uiPriority="99" w:name="List Number 5"/>
+    <w:lsdException w:qFormat="1" w:unhideWhenUsed="0" w:uiPriority="10" w:semiHidden="0" w:name="Title"/>
+    <w:lsdException w:uiPriority="99" w:name="Closing"/>
+    <w:lsdException w:uiPriority="99" w:name="Signature"/>
+    <w:lsdException w:uiPriority="1" w:semiHidden="0" w:name="Default Paragraph Font"/>
+    <w:lsdException w:uiPriority="99" w:name="Body Text"/>
+    <w:lsdException w:uiPriority="99" w:name="Body Text Indent"/>
+    <w:lsdException w:uiPriority="99" w:name="List Continue"/>
+    <w:lsdException w:uiPriority="99" w:name="List Continue 2"/>
+    <w:lsdException w:uiPriority="99" w:name="List Continue 3"/>
+    <w:lsdException w:uiPriority="99" w:name="List Continue 4"/>
+    <w:lsdException w:uiPriority="99" w:name="List Continue 5"/>
+    <w:lsdException w:uiPriority="99" w:name="Message Header"/>
+    <w:lsdException w:qFormat="1" w:unhideWhenUsed="0" w:uiPriority="11" w:semiHidden="0" w:name="Subtitle"/>
+    <w:lsdException w:uiPriority="99" w:name="Salutation"/>
+    <w:lsdException w:uiPriority="99" w:name="Date"/>
+    <w:lsdException w:uiPriority="99" w:name="Body Text First Indent"/>
+    <w:lsdException w:uiPriority="99" w:name="Body Text First Indent 2"/>
+    <w:lsdException w:uiPriority="99" w:name="Note Heading"/>
+    <w:lsdException w:uiPriority="99" w:name="Body Text 2"/>
+    <w:lsdException w:uiPriority="99" w:name="Body Text 3"/>
+    <w:lsdException w:uiPriority="99" w:name="Body Text Indent 2"/>
+    <w:lsdException w:uiPriority="99" w:name="Body Text Indent 3"/>
+    <w:lsdException w:uiPriority="99" w:name="Block Text"/>
+    <w:lsdException w:uiPriority="99" w:name="Hyperlink"/>
+    <w:lsdException w:uiPriority="99" w:name="FollowedHyperlink"/>
+    <w:lsdException w:qFormat="1" w:unhideWhenUsed="0" w:uiPriority="22" w:semiHidden="0" w:name="Strong"/>
+    <w:lsdException w:qFormat="1" w:unhideWhenUsed="0" w:uiPriority="20" w:semiHidden="0" w:name="Emphasis"/>
+    <w:lsdException w:uiPriority="99" w:name="Document Map"/>
+    <w:lsdException w:uiPriority="99" w:name="Plain Text"/>
+    <w:lsdException w:uiPriority="99" w:name="E-mail Signature"/>
+    <w:lsdException w:uiPriority="99" w:name="Normal (Web)"/>
+    <w:lsdException w:uiPriority="99" w:name="HTML Acronym"/>
+    <w:lsdException w:uiPriority="99" w:name="HTML Address"/>
+    <w:lsdException w:uiPriority="99" w:name="HTML Cite"/>
+    <w:lsdException w:uiPriority="99" w:name="HTML Code"/>
+    <w:lsdException w:uiPriority="99" w:name="HTML Definition"/>
+    <w:lsdException w:uiPriority="99" w:name="HTML Keyboard"/>
+    <w:lsdException w:uiPriority="99" w:name="HTML Preformatted"/>
+    <w:lsdException w:uiPriority="99" w:name="HTML Sample"/>
+    <w:lsdException w:uiPriority="99" w:name="HTML Typewriter"/>
+    <w:lsdException w:uiPriority="99" w:name="HTML Variable"/>
+    <w:lsdException w:qFormat="1" w:uiPriority="99" w:name="Normal Table"/>
+    <w:lsdException w:uiPriority="99" w:name="annotation subject"/>
+    <w:lsdException w:uiPriority="99" w:name="Table Simple 1"/>
+    <w:lsdException w:uiPriority="99" w:name="Table Simple 2"/>
+    <w:lsdException w:uiPriority="99" w:name="Table Simple 3"/>
+    <w:lsdException w:uiPriority="99" w:name="Table Classic 1"/>
+    <w:lsdException w:uiPriority="99" w:name="Table Classic 2"/>
+    <w:lsdException w:uiPriority="99" w:name="Table Classic 3"/>
+    <w:lsdException w:uiPriority="99" w:name="Table Classic 4"/>
+    <w:lsdException w:uiPriority="99" w:name="Table Colorful 1"/>
+    <w:lsdException w:uiPriority="99" w:name="Table Colorful 2"/>
+    <w:lsdException w:uiPriority="99" w:name="Table Colorful 3"/>
+    <w:lsdException w:uiPriority="99" w:name="Table Columns 1"/>
+    <w:lsdException w:uiPriority="99" w:name="Table Columns 2"/>
+    <w:lsdException w:uiPriority="99" w:name="Table Columns 3"/>
+    <w:lsdException w:uiPriority="99" w:name="Table Columns 4"/>
+    <w:lsdException w:uiPriority="99" w:name="Table Columns 5"/>
+    <w:lsdException w:uiPriority="99" w:name="Table Grid 1"/>
+    <w:lsdException w:uiPriority="99" w:name="Table Grid 2"/>
+    <w:lsdException w:uiPriority="99" w:name="Table Grid 3"/>
+    <w:lsdException w:uiPriority="99" w:name="Table Grid 4"/>
+    <w:lsdException w:uiPriority="99" w:name="Table Grid 5"/>
+    <w:lsdException w:uiPriority="99" w:name="Table Grid 6"/>
+    <w:lsdException w:uiPriority="99" w:name="Table Grid 7"/>
+    <w:lsdException w:uiPriority="99" w:name="Table Grid 8"/>
+    <w:lsdException w:uiPriority="99" w:name="Table List 1"/>
+    <w:lsdException w:uiPriority="99" w:name="Table List 2"/>
+    <w:lsdException w:uiPriority="99" w:name="Table List 3"/>
+    <w:lsdException w:uiPriority="99" w:name="Table List 4"/>
+    <w:lsdException w:uiPriority="99" w:name="Table List 5"/>
+    <w:lsdException w:uiPriority="99" w:name="Table List 6"/>
+    <w:lsdException w:uiPriority="99" w:name="Table List 7"/>
+    <w:lsdException w:uiPriority="99" w:name="Table List 8"/>
+    <w:lsdException w:uiPriority="99" w:name="Table 3D effects 1"/>
+    <w:lsdException w:uiPriority="99" w:name="Table 3D effects 2"/>
+    <w:lsdException w:uiPriority="99" w:name="Table 3D effects 3"/>
+    <w:lsdException w:uiPriority="99" w:name="Table Contemporary"/>
+    <w:lsdException w:uiPriority="99" w:name="Table Elegant"/>
+    <w:lsdException w:uiPriority="99" w:name="Table Professional"/>
+    <w:lsdException w:uiPriority="99" w:name="Table Subtle 1"/>
+    <w:lsdException w:uiPriority="99" w:name="Table Subtle 2"/>
+    <w:lsdException w:uiPriority="99" w:name="Table Web 1"/>
+    <w:lsdException w:uiPriority="99" w:name="Table Web 2"/>
+    <w:lsdException w:uiPriority="99" w:name="Table Web 3"/>
+    <w:lsdException w:uiPriority="99" w:name="Balloon Text"/>
+    <w:lsdException w:unhideWhenUsed="0" w:uiPriority="59" w:semiHidden="0" w:name="Table Grid"/>
+    <w:lsdException w:uiPriority="99" w:name="Table Theme"/>
+    <w:lsdException w:qFormat="1" w:unhideWhenUsed="0" w:uiPriority="60" w:semiHidden="0" w:name="Light Shading"/>
+    <w:lsdException w:unhideWhenUsed="0" w:uiPriority="61" w:semiHidden="0" w:name="Light List"/>
+    <w:lsdException w:unhideWhenUsed="0" w:uiPriority="62" w:semiHidden="0" w:name="Light Grid"/>
+    <w:lsdException w:unhideWhenUsed="0" w:uiPriority="63" w:semiHidden="0" w:name="Medium Shading 1"/>
+    <w:lsdException w:unhideWhenUsed="0" w:uiPriority="64" w:semiHidden="0" w:name="Medium Shading 2"/>
+    <w:lsdException w:unhideWhenUsed="0" w:uiPriority="65" w:semiHidden="0" w:name="Medium List 1"/>
+    <w:lsdException w:unhideWhenUsed="0" w:uiPriority="66" w:semiHidden="0" w:name="Medium List 2"/>
+    <w:lsdException w:unhideWhenUsed="0" w:uiPriority="67" w:semiHidden="0" w:name="Medium Grid 1"/>
+    <w:lsdException w:unhideWhenUsed="0" w:uiPriority="68" w:semiHidden="0" w:name="Medium Grid 2"/>
+    <w:lsdException w:unhideWhenUsed="0" w:uiPriority="69" w:semiHidden="0" w:name="Medium Grid 3"/>
+    <w:lsdException w:unhideWhenUsed="0" w:uiPriority="70" w:semiHidden="0" w:name="Dark List"/>
+    <w:lsdException w:unhideWhenUsed="0" w:uiPriority="71" w:semiHidden="0" w:name="Colorful Shading"/>
+    <w:lsdException w:unhideWhenUsed="0" w:uiPriority="72" w:semiHidden="0" w:name="Colorful List"/>
+    <w:lsdException w:unhideWhenUsed="0" w:uiPriority="73" w:semiHidden="0" w:name="Colorful Grid"/>
+    <w:lsdException w:unhideWhenUsed="0" w:uiPriority="60" w:semiHidden="0" w:name="Light Shading Accent 1"/>
+    <w:lsdException w:unhideWhenUsed="0" w:uiPriority="61" w:semiHidden="0" w:name="Light List Accent 1"/>
+    <w:lsdException w:unhideWhenUsed="0" w:uiPriority="62" w:semiHidden="0" w:name="Light Grid Accent 1"/>
+    <w:lsdException w:unhideWhenUsed="0" w:uiPriority="63" w:semiHidden="0" w:name="Medium Shading 1 Accent 1"/>
+    <w:lsdException w:unhideWhenUsed="0" w:uiPriority="64" w:semiHidden="0" w:name="Medium Shading 2 Accent 1"/>
+    <w:lsdException w:unhideWhenUsed="0" w:uiPriority="65" w:semiHidden="0" w:name="Medium List 1 Accent 1"/>
+    <w:lsdException w:qFormat="1" w:unhideWhenUsed="0" w:uiPriority="34" w:semiHidden="0" w:name="List Paragraph"/>
+    <w:lsdException w:unhideWhenUsed="0" w:uiPriority="66" w:semiHidden="0" w:name="Medium List 2 Accent 1"/>
+    <w:lsdException w:unhideWhenUsed="0" w:uiPriority="67" w:semiHidden="0" w:name="Medium Grid 1 Accent 1"/>
+    <w:lsdException w:unhideWhenUsed="0" w:uiPriority="68" w:semiHidden="0" w:name="Medium Grid 2 Accent 1"/>
+    <w:lsdException w:unhideWhenUsed="0" w:uiPriority="69" w:semiHidden="0" w:name="Medium Grid 3 Accent 1"/>
+    <w:lsdException w:unhideWhenUsed="0" w:uiPriority="70" w:semiHidden="0" w:name="Dark List Accent 1"/>
+    <w:lsdException w:unhideWhenUsed="0" w:uiPriority="71" w:semiHidden="0" w:name="Colorful Shading Accent 1"/>
+    <w:lsdException w:unhideWhenUsed="0" w:uiPriority="72" w:semiHidden="0" w:name="Colorful List Accent 1"/>
+    <w:lsdException w:unhideWhenUsed="0" w:uiPriority="73" w:semiHidden="0" w:name="Colorful Grid Accent 1"/>
+    <w:lsdException w:unhideWhenUsed="0" w:uiPriority="60" w:semiHidden="0" w:name="Light Shading Accent 2"/>
+    <w:lsdException w:unhideWhenUsed="0" w:uiPriority="61" w:semiHidden="0" w:name="Light List Accent 2"/>
+    <w:lsdException w:unhideWhenUsed="0" w:uiPriority="62" w:semiHidden="0" w:name="Light Grid Accent 2"/>
+    <w:lsdException w:unhideWhenUsed="0" w:uiPriority="63" w:semiHidden="0" w:name="Medium Shading 1 Accent 2"/>
+    <w:lsdException w:unhideWhenUsed="0" w:uiPriority="64" w:semiHidden="0" w:name="Medium Shading 2 Accent 2"/>
+    <w:lsdException w:unhideWhenUsed="0" w:uiPriority="65" w:semiHidden="0" w:name="Medium List 1 Accent 2"/>
+    <w:lsdException w:unhideWhenUsed="0" w:uiPriority="66" w:semiHidden="0" w:name="Medium List 2 Accent 2"/>
+    <w:lsdException w:unhideWhenUsed="0" w:uiPriority="67" w:semiHidden="0" w:name="Medium Grid 1 Accent 2"/>
+    <w:lsdException w:unhideWhenUsed="0" w:uiPriority="68" w:semiHidden="0" w:name="Medium Grid 2 Accent 2"/>
+    <w:lsdException w:unhideWhenUsed="0" w:uiPriority="69" w:semiHidden="0" w:name="Medium Grid 3 Accent 2"/>
+    <w:lsdException w:unhideWhenUsed="0" w:uiPriority="70" w:semiHidden="0" w:name="Dark List Accent 2"/>
+    <w:lsdException w:unhideWhenUsed="0" w:uiPriority="71" w:semiHidden="0" w:name="Colorful Shading Accent 2"/>
+    <w:lsdException w:unhideWhenUsed="0" w:uiPriority="72" w:semiHidden="0" w:name="Colorful List Accent 2"/>
+    <w:lsdException w:unhideWhenUsed="0" w:uiPriority="73" w:semiHidden="0" w:name="Colorful Grid Accent 2"/>
+    <w:lsdException w:unhideWhenUsed="0" w:uiPriority="60" w:semiHidden="0" w:name="Light Shading Accent 3"/>
+    <w:lsdException w:unhideWhenUsed="0" w:uiPriority="61" w:semiHidden="0" w:name="Light List Accent 3"/>
+    <w:lsdException w:unhideWhenUsed="0" w:uiPriority="62" w:semiHidden="0" w:name="Light Grid Accent 3"/>
+    <w:lsdException w:unhideWhenUsed="0" w:uiPriority="63" w:semiHidden="0" w:name="Medium Shading 1 Accent 3"/>
+    <w:lsdException w:unhideWhenUsed="0" w:uiPriority="64" w:semiHidden="0" w:name="Medium Shading 2 Accent 3"/>
+    <w:lsdException w:unhideWhenUsed="0" w:uiPriority="65" w:semiHidden="0" w:name="Medium List 1 Accent 3"/>
+    <w:lsdException w:unhideWhenUsed="0" w:uiPriority="66" w:semiHidden="0" w:name="Medium List 2 Accent 3"/>
+    <w:lsdException w:unhideWhenUsed="0" w:uiPriority="67" w:semiHidden="0" w:name="Medium Grid 1 Accent 3"/>
+    <w:lsdException w:unhideWhenUsed="0" w:uiPriority="68" w:semiHidden="0" w:name="Medium Grid 2 Accent 3"/>
+    <w:lsdException w:unhideWhenUsed="0" w:uiPriority="69" w:semiHidden="0" w:name="Medium Grid 3 Accent 3"/>
+    <w:lsdException w:unhideWhenUsed="0" w:uiPriority="70" w:semiHidden="0" w:name="Dark List Accent 3"/>
+    <w:lsdException w:unhideWhenUsed="0" w:uiPriority="71" w:semiHidden="0" w:name="Colorful Shading Accent 3"/>
+    <w:lsdException w:unhideWhenUsed="0" w:uiPriority="72" w:semiHidden="0" w:name="Colorful List Accent 3"/>
+    <w:lsdException w:unhideWhenUsed="0" w:uiPriority="73" w:semiHidden="0" w:name="Colorful Grid Accent 3"/>
+    <w:lsdException w:unhideWhenUsed="0" w:uiPriority="60" w:semiHidden="0" w:name="Light Shading Accent 4"/>
+    <w:lsdException w:unhideWhenUsed="0" w:uiPriority="61" w:semiHidden="0" w:name="Light List Accent 4"/>
+    <w:lsdException w:unhideWhenUsed="0" w:uiPriority="62" w:semiHidden="0" w:name="Light Grid Accent 4"/>
+    <w:lsdException w:unhideWhenUsed="0" w:uiPriority="63" w:semiHidden="0" w:name="Medium Shading 1 Accent 4"/>
+    <w:lsdException w:unhideWhenUsed="0" w:uiPriority="64" w:semiHidden="0" w:name="Medium Shading 2 Accent 4"/>
+    <w:lsdException w:unhideWhenUsed="0" w:uiPriority="65" w:semiHidden="0" w:name="Medium List 1 Accent 4"/>
+    <w:lsdException w:unhideWhenUsed="0" w:uiPriority="66" w:semiHidden="0" w:name="Medium List 2 Accent 4"/>
+    <w:lsdException w:unhideWhenUsed="0" w:uiPriority="67" w:semiHidden="0" w:name="Medium Grid 1 Accent 4"/>
+    <w:lsdException w:unhideWhenUsed="0" w:uiPriority="68" w:semiHidden="0" w:name="Medium Grid 2 Accent 4"/>
+    <w:lsdException w:unhideWhenUsed="0" w:uiPriority="69" w:semiHidden="0" w:name="Medium Grid 3 Accent 4"/>
+    <w:lsdException w:unhideWhenUsed="0" w:uiPriority="70" w:semiHidden="0" w:name="Dark List Accent 4"/>
+    <w:lsdException w:unhideWhenUsed="0" w:uiPriority="71" w:semiHidden="0" w:name="Colorful Shading Accent 4"/>
+    <w:lsdException w:unhideWhenUsed="0" w:uiPriority="72" w:semiHidden="0" w:name="Colorful List Accent 4"/>
+    <w:lsdException w:unhideWhenUsed="0" w:uiPriority="73" w:semiHidden="0" w:name="Colorful Grid Accent 4"/>
+    <w:lsdException w:unhideWhenUsed="0" w:uiPriority="60" w:semiHidden="0" w:name="Light Shading Accent 5"/>
+    <w:lsdException w:unhideWhenUsed="0" w:uiPriority="61" w:semiHidden="0" w:name="Light List Accent 5"/>
+    <w:lsdException w:unhideWhenUsed="0" w:uiPriority="62" w:semiHidden="0" w:name="Light Grid Accent 5"/>
+    <w:lsdException w:unhideWhenUsed="0" w:uiPriority="63" w:semiHidden="0" w:name="Medium Shading 1 Accent 5"/>
+    <w:lsdException w:unhideWhenUsed="0" w:uiPriority="64" w:semiHidden="0" w:name="Medium Shading 2 Accent 5"/>
+    <w:lsdException w:unhideWhenUsed="0" w:uiPriority="65" w:semiHidden="0" w:name="Medium List 1 Accent 5"/>
+    <w:lsdException w:unhideWhenUsed="0" w:uiPriority="66" w:semiHidden="0" w:name="Medium List 2 Accent 5"/>
+    <w:lsdException w:unhideWhenUsed="0" w:uiPriority="67" w:semiHidden="0" w:name="Medium Grid 1 Accent 5"/>
+    <w:lsdException w:unhideWhenUsed="0" w:uiPriority="68" w:semiHidden="0" w:name="Medium Grid 2 Accent 5"/>
+    <w:lsdException w:unhideWhenUsed="0" w:uiPriority="69" w:semiHidden="0" w:name="Medium Grid 3 Accent 5"/>
+    <w:lsdException w:unhideWhenUsed="0" w:uiPriority="70" w:semiHidden="0" w:name="Dark List Accent 5"/>
+    <w:lsdException w:unhideWhenUsed="0" w:uiPriority="71" w:semiHidden="0" w:name="Colorful Shading Accent 5"/>
+    <w:lsdException w:unhideWhenUsed="0" w:uiPriority="72" w:semiHidden="0" w:name="Colorful List Accent 5"/>
+    <w:lsdException w:unhideWhenUsed="0" w:uiPriority="73" w:semiHidden="0" w:name="Colorful Grid Accent 5"/>
+    <w:lsdException w:unhideWhenUsed="0" w:uiPriority="60" w:semiHidden="0" w:name="Light Shading Accent 6"/>
+    <w:lsdException w:unhideWhenUsed="0" w:uiPriority="61" w:semiHidden="0" w:name="Light List Accent 6"/>
+    <w:lsdException w:unhideWhenUsed="0" w:uiPriority="62" w:semiHidden="0" w:name="Light Grid Accent 6"/>
+    <w:lsdException w:unhideWhenUsed="0" w:uiPriority="63" w:semiHidden="0" w:name="Medium Shading 1 Accent 6"/>
+    <w:lsdException w:unhideWhenUsed="0" w:uiPriority="64" w:semiHidden="0" w:name="Medium Shading 2 Accent 6"/>
+    <w:lsdException w:unhideWhenUsed="0" w:uiPriority="65" w:semiHidden="0" w:name="Medium List 1 Accent 6"/>
+    <w:lsdException w:unhideWhenUsed="0" w:uiPriority="66" w:semiHidden="0" w:name="Medium List 2 Accent 6"/>
+    <w:lsdException w:unhideWhenUsed="0" w:uiPriority="67" w:semiHidden="0" w:name="Medium Grid 1 Accent 6"/>
+    <w:lsdException w:unhideWhenUsed="0" w:uiPriority="68" w:semiHidden="0" w:name="Medium Grid 2 Accent 6"/>
+    <w:lsdException w:unhideWhenUsed="0" w:uiPriority="69" w:semiHidden="0" w:name="Medium Grid 3 Accent 6"/>
+    <w:lsdException w:unhideWhenUsed="0" w:uiPriority="70" w:semiHidden="0" w:name="Dark List Accent 6"/>
+    <w:lsdException w:unhideWhenUsed="0" w:uiPriority="71" w:semiHidden="0" w:name="Colorful Shading Accent 6"/>
+    <w:lsdException w:unhideWhenUsed="0" w:uiPriority="72" w:semiHidden="0" w:name="Colorful List Accent 6"/>
+    <w:lsdException w:unhideWhenUsed="0" w:uiPriority="73" w:semiHidden="0" w:name="Colorful Grid Accent 6"/>
   </w:latentStyles>
-  <w:style w:type="paragraph" w:default="1" w:styleId="a">
+  <w:style w:type="paragraph" w:default="1" w:styleId="1">
     <w:name w:val="Normal"/>
     <w:qFormat/>
-    <w:rsid w:val="00432CB6"/>
+    <w:uiPriority w:val="0"/>
     <w:pPr>
       <w:spacing w:after="200" w:line="360" w:lineRule="auto"/>
       <w:jc w:val="both"/>
     </w:pPr>
     <w:rPr>
-      <w:rFonts w:eastAsia="DFKai-SB"/>
+      <w:rFonts w:ascii="Arial" w:hAnsi="Arial" w:eastAsia="DFKai-SB" w:cstheme="minorBidi"/>
       <w:sz w:val="28"/>
       <w:szCs w:val="22"/>
+      <w:lang w:val="en-US" w:eastAsia="zh-TW" w:bidi="ar-SA"/>
     </w:rPr>
   </w:style>
-  <w:style w:type="character" w:default="1" w:styleId="a0">
+  <w:style w:type="character" w:default="1" w:styleId="2">
     <w:name w:val="Default Paragraph Font"/>
+    <w:unhideWhenUsed/>
     <w:uiPriority w:val="1"/>
-    <w:unhideWhenUsed/>
   </w:style>
-  <w:style w:type="table" w:default="1" w:styleId="a1">
+  <w:style w:type="table" w:default="1" w:styleId="3">
     <w:name w:val="Normal Table"/>
-    <w:uiPriority w:val="99"/>
     <w:semiHidden/>
     <w:unhideWhenUsed/>
     <w:qFormat/>
+    <w:uiPriority w:val="99"/>
     <w:tblPr>
-      <w:tblInd w:w="0" w:type="dxa"/>
       <w:tblCellMar>
         <w:top w:w="0" w:type="dxa"/>
         <w:left w:w="108" w:type="dxa"/>
@@ -1641,20 +1613,13 @@
       </w:tblCellMar>
     </w:tblPr>
   </w:style>
-  <w:style w:type="numbering" w:default="1" w:styleId="a2">
-    <w:name w:val="No List"/>
-    <w:uiPriority w:val="99"/>
+  <w:style w:type="paragraph" w:styleId="4">
+    <w:name w:val="footer"/>
+    <w:basedOn w:val="1"/>
+    <w:link w:val="9"/>
     <w:semiHidden/>
     <w:unhideWhenUsed/>
-  </w:style>
-  <w:style w:type="paragraph" w:styleId="a3">
-    <w:name w:val="footer"/>
-    <w:basedOn w:val="a"/>
-    <w:link w:val="a4"/>
     <w:uiPriority w:val="99"/>
-    <w:semiHidden/>
-    <w:unhideWhenUsed/>
-    <w:rsid w:val="00432CB6"/>
     <w:pPr>
       <w:tabs>
         <w:tab w:val="center" w:pos="4320"/>
@@ -1663,14 +1628,13 @@
       <w:spacing w:after="0" w:line="240" w:lineRule="auto"/>
     </w:pPr>
   </w:style>
-  <w:style w:type="paragraph" w:styleId="a5">
+  <w:style w:type="paragraph" w:styleId="5">
     <w:name w:val="header"/>
-    <w:basedOn w:val="a"/>
-    <w:link w:val="a6"/>
-    <w:uiPriority w:val="99"/>
+    <w:basedOn w:val="1"/>
+    <w:link w:val="8"/>
     <w:semiHidden/>
     <w:unhideWhenUsed/>
-    <w:rsid w:val="00432CB6"/>
+    <w:uiPriority w:val="99"/>
     <w:pPr>
       <w:tabs>
         <w:tab w:val="center" w:pos="4320"/>
@@ -1679,14 +1643,13 @@
       <w:spacing w:after="0" w:line="240" w:lineRule="auto"/>
     </w:pPr>
   </w:style>
-  <w:style w:type="paragraph" w:styleId="HTML">
+  <w:style w:type="paragraph" w:styleId="6">
     <w:name w:val="HTML Preformatted"/>
-    <w:basedOn w:val="a"/>
-    <w:link w:val="HTML0"/>
-    <w:uiPriority w:val="99"/>
+    <w:basedOn w:val="1"/>
+    <w:link w:val="10"/>
     <w:semiHidden/>
     <w:unhideWhenUsed/>
-    <w:rsid w:val="00432CB6"/>
+    <w:uiPriority w:val="99"/>
     <w:pPr>
       <w:spacing w:after="0" w:line="240" w:lineRule="auto"/>
     </w:pPr>
@@ -1696,41 +1659,37 @@
       <w:szCs w:val="20"/>
     </w:rPr>
   </w:style>
-  <w:style w:type="paragraph" w:styleId="a7">
+  <w:style w:type="paragraph" w:styleId="7">
     <w:name w:val="List Paragraph"/>
-    <w:basedOn w:val="a"/>
+    <w:basedOn w:val="1"/>
+    <w:qFormat/>
     <w:uiPriority w:val="34"/>
-    <w:qFormat/>
-    <w:rsid w:val="00432CB6"/>
     <w:pPr>
       <w:ind w:left="720"/>
       <w:contextualSpacing/>
     </w:pPr>
   </w:style>
-  <w:style w:type="character" w:customStyle="1" w:styleId="a6">
+  <w:style w:type="character" w:customStyle="1" w:styleId="8">
     <w:name w:val="頁首 字元"/>
-    <w:basedOn w:val="a0"/>
-    <w:link w:val="a5"/>
-    <w:uiPriority w:val="99"/>
+    <w:basedOn w:val="2"/>
+    <w:link w:val="5"/>
     <w:semiHidden/>
     <w:qFormat/>
-    <w:rsid w:val="00432CB6"/>
+    <w:uiPriority w:val="99"/>
   </w:style>
-  <w:style w:type="character" w:customStyle="1" w:styleId="a4">
+  <w:style w:type="character" w:customStyle="1" w:styleId="9">
     <w:name w:val="頁尾 字元"/>
-    <w:basedOn w:val="a0"/>
-    <w:link w:val="a3"/>
+    <w:basedOn w:val="2"/>
+    <w:link w:val="4"/>
+    <w:semiHidden/>
     <w:uiPriority w:val="99"/>
+  </w:style>
+  <w:style w:type="character" w:customStyle="1" w:styleId="10">
+    <w:name w:val="HTML 預設格式 字元"/>
+    <w:basedOn w:val="2"/>
+    <w:link w:val="6"/>
     <w:semiHidden/>
-    <w:rsid w:val="00432CB6"/>
-  </w:style>
-  <w:style w:type="character" w:customStyle="1" w:styleId="HTML0">
-    <w:name w:val="HTML 預設格式 字元"/>
-    <w:basedOn w:val="a0"/>
-    <w:link w:val="HTML"/>
     <w:uiPriority w:val="99"/>
-    <w:semiHidden/>
-    <w:rsid w:val="00432CB6"/>
     <w:rPr>
       <w:rFonts w:ascii="Consolas" w:hAnsi="Consolas"/>
       <w:sz w:val="20"/>
@@ -2019,7 +1978,6 @@
     </a:fmtScheme>
   </a:themeElements>
   <a:objectDefaults/>
-  <a:extraClrSchemeLst/>
 </a:theme>
 </file>
 
